--- a/Labs/Lab06/PM592_Lab6.docx
+++ b/Labs/Lab06/PM592_Lab6.docx
@@ -1,6 +1,6 @@
 
 <file path=word/document.xml><?xml version="1.0" encoding="utf-8"?>
-<w:document xmlns:wpc="http://schemas.microsoft.com/office/word/2010/wordprocessingCanvas" xmlns:cx="http://schemas.microsoft.com/office/drawing/2014/chartex" xmlns:cx1="http://schemas.microsoft.com/office/drawing/2015/9/8/chartex" xmlns:cx2="http://schemas.microsoft.com/office/drawing/2015/10/21/chartex" xmlns:cx3="http://schemas.microsoft.com/office/drawing/2016/5/9/chartex" xmlns:cx4="http://schemas.microsoft.com/office/drawing/2016/5/10/chartex" xmlns:cx5="http://schemas.microsoft.com/office/drawing/2016/5/11/chartex" xmlns:cx6="http://schemas.microsoft.com/office/drawing/2016/5/12/chartex" xmlns:cx7="http://schemas.microsoft.com/office/drawing/2016/5/13/chartex" xmlns:cx8="http://schemas.microsoft.com/office/drawing/2016/5/14/chartex" xmlns:mc="http://schemas.openxmlformats.org/markup-compatibility/2006" xmlns:aink="http://schemas.microsoft.com/office/drawing/2016/ink" xmlns:am3d="http://schemas.microsoft.com/office/drawing/2017/model3d" xmlns:o="urn:schemas-microsoft-com:office:office" xmlns:oel="http://schemas.microsoft.com/office/2019/extlst" xmlns:r="http://schemas.openxmlformats.org/officeDocument/2006/relationships" xmlns:m="http://schemas.openxmlformats.org/officeDocument/2006/math" xmlns:v="urn:schemas-microsoft-com:vml" xmlns:wp14="http://schemas.microsoft.com/office/word/2010/wordprocessingDrawing" xmlns:wp="http://schemas.openxmlformats.org/drawingml/2006/wordprocessingDrawing" xmlns:w10="urn:schemas-microsoft-com:office:word" xmlns:w="http://schemas.openxmlformats.org/wordprocessingml/2006/main" xmlns:w14="http://schemas.microsoft.com/office/word/2010/wordml" xmlns:w15="http://schemas.microsoft.com/office/word/2012/wordml" xmlns:w16cex="http://schemas.microsoft.com/office/word/2018/wordml/cex" xmlns:w16cid="http://schemas.microsoft.com/office/word/2016/wordml/cid" xmlns:w16="http://schemas.microsoft.com/office/word/2018/wordml" xmlns:w16sdtdh="http://schemas.microsoft.com/office/word/2020/wordml/sdtdatahash" xmlns:w16se="http://schemas.microsoft.com/office/word/2015/wordml/symex" xmlns:wpg="http://schemas.microsoft.com/office/word/2010/wordprocessingGroup" xmlns:wpi="http://schemas.microsoft.com/office/word/2010/wordprocessingInk" xmlns:wne="http://schemas.microsoft.com/office/word/2006/wordml" xmlns:wps="http://schemas.microsoft.com/office/word/2010/wordprocessingShape" mc:Ignorable="w14 w15 w16se w16cid w16 w16cex w16sdtdh wp14">
+<w:document xmlns:wpc="http://schemas.microsoft.com/office/word/2010/wordprocessingCanvas" xmlns:cx="http://schemas.microsoft.com/office/drawing/2014/chartex" xmlns:cx1="http://schemas.microsoft.com/office/drawing/2015/9/8/chartex" xmlns:cx2="http://schemas.microsoft.com/office/drawing/2015/10/21/chartex" xmlns:cx3="http://schemas.microsoft.com/office/drawing/2016/5/9/chartex" xmlns:cx4="http://schemas.microsoft.com/office/drawing/2016/5/10/chartex" xmlns:cx5="http://schemas.microsoft.com/office/drawing/2016/5/11/chartex" xmlns:cx6="http://schemas.microsoft.com/office/drawing/2016/5/12/chartex" xmlns:cx7="http://schemas.microsoft.com/office/drawing/2016/5/13/chartex" xmlns:cx8="http://schemas.microsoft.com/office/drawing/2016/5/14/chartex" xmlns:mc="http://schemas.openxmlformats.org/markup-compatibility/2006" xmlns:aink="http://schemas.microsoft.com/office/drawing/2016/ink" xmlns:am3d="http://schemas.microsoft.com/office/drawing/2017/model3d" xmlns:o="urn:schemas-microsoft-com:office:office" xmlns:r="http://schemas.openxmlformats.org/officeDocument/2006/relationships" xmlns:m="http://schemas.openxmlformats.org/officeDocument/2006/math" xmlns:v="urn:schemas-microsoft-com:vml" xmlns:wp14="http://schemas.microsoft.com/office/word/2010/wordprocessingDrawing" xmlns:wp="http://schemas.openxmlformats.org/drawingml/2006/wordprocessingDrawing" xmlns:w10="urn:schemas-microsoft-com:office:word" xmlns:w="http://schemas.openxmlformats.org/wordprocessingml/2006/main" xmlns:w14="http://schemas.microsoft.com/office/word/2010/wordml" xmlns:w15="http://schemas.microsoft.com/office/word/2012/wordml" xmlns:w16cex="http://schemas.microsoft.com/office/word/2018/wordml/cex" xmlns:w16cid="http://schemas.microsoft.com/office/word/2016/wordml/cid" xmlns:w16="http://schemas.microsoft.com/office/word/2018/wordml" xmlns:w16se="http://schemas.microsoft.com/office/word/2015/wordml/symex" xmlns:wpg="http://schemas.microsoft.com/office/word/2010/wordprocessingGroup" xmlns:wpi="http://schemas.microsoft.com/office/word/2010/wordprocessingInk" xmlns:wne="http://schemas.microsoft.com/office/word/2006/wordml" xmlns:wps="http://schemas.microsoft.com/office/word/2010/wordprocessingShape" mc:Ignorable="w14 w15 w16se w16cid w16 w16cex wp14">
   <w:body>
     <w:tbl>
       <w:tblPr>
@@ -10,7 +10,7 @@
       </w:tblPr>
       <w:tblGrid>
         <w:gridCol w:w="6254"/>
-        <w:gridCol w:w="277"/>
+        <w:gridCol w:w="236"/>
         <w:gridCol w:w="986"/>
         <w:gridCol w:w="1921"/>
       </w:tblGrid>
@@ -340,7 +340,7 @@
         <w:gridCol w:w="960"/>
         <w:gridCol w:w="960"/>
         <w:gridCol w:w="1880"/>
-        <w:gridCol w:w="277"/>
+        <w:gridCol w:w="271"/>
       </w:tblGrid>
       <w:tr>
         <w:trPr>
@@ -1092,7 +1092,7 @@
         <w:pStyle w:val="QuickA"/>
         <w:numPr>
           <w:ilvl w:val="0"/>
-          <w:numId w:val="40"/>
+          <w:numId w:val="8"/>
         </w:numPr>
         <w:spacing w:after="100"/>
         <w:rPr>
@@ -1111,7 +1111,7 @@
         <w:pStyle w:val="QuickA"/>
         <w:numPr>
           <w:ilvl w:val="1"/>
-          <w:numId w:val="40"/>
+          <w:numId w:val="8"/>
         </w:numPr>
         <w:spacing w:after="100"/>
         <w:rPr>
@@ -1141,6 +1141,7 @@
       <w:r>
         <w:rPr>
           <w:rFonts w:asciiTheme="minorHAnsi" w:hAnsiTheme="minorHAnsi" w:cstheme="minorHAnsi"/>
+          <w:noProof/>
         </w:rPr>
         <w:drawing>
           <wp:inline distT="0" distB="0" distL="0" distR="0" wp14:anchorId="694DC230" wp14:editId="671FA319">
@@ -1184,7 +1185,7 @@
         <w:pStyle w:val="QuickA"/>
         <w:numPr>
           <w:ilvl w:val="1"/>
-          <w:numId w:val="40"/>
+          <w:numId w:val="8"/>
         </w:numPr>
         <w:spacing w:after="100"/>
         <w:rPr>
@@ -1214,6 +1215,7 @@
       <w:r>
         <w:rPr>
           <w:rFonts w:asciiTheme="minorHAnsi" w:hAnsiTheme="minorHAnsi" w:cstheme="minorHAnsi"/>
+          <w:noProof/>
         </w:rPr>
         <w:lastRenderedPageBreak/>
         <w:drawing>
@@ -1258,46 +1260,238 @@
         <w:pStyle w:val="QuickA"/>
         <w:numPr>
           <w:ilvl w:val="1"/>
-          <w:numId w:val="40"/>
-        </w:numPr>
-        <w:spacing w:after="100"/>
-        <w:rPr>
-          <w:rFonts w:asciiTheme="minorHAnsi" w:hAnsiTheme="minorHAnsi" w:cstheme="minorHAnsi"/>
-        </w:rPr>
-      </w:pPr>
-      <w:r>
-        <w:rPr>
-          <w:rFonts w:asciiTheme="minorHAnsi" w:hAnsiTheme="minorHAnsi" w:cstheme="minorHAnsi"/>
-        </w:rPr>
-        <w:t xml:space="preserve">Describe your impressions of these </w:t>
+          <w:numId w:val="8"/>
+        </w:numPr>
+        <w:spacing w:after="100"/>
+        <w:rPr>
+          <w:rFonts w:asciiTheme="minorHAnsi" w:hAnsiTheme="minorHAnsi" w:cstheme="minorHAnsi"/>
+        </w:rPr>
+      </w:pPr>
+      <w:r>
+        <w:rPr>
+          <w:rFonts w:asciiTheme="minorHAnsi" w:hAnsiTheme="minorHAnsi" w:cstheme="minorHAnsi"/>
+        </w:rPr>
+        <w:t>Describe your impressions of these boxplots</w:t>
+      </w:r>
+    </w:p>
+    <w:p>
+      <w:pPr>
+        <w:pStyle w:val="QuickA"/>
+        <w:numPr>
+          <w:ilvl w:val="0"/>
+          <w:numId w:val="0"/>
+        </w:numPr>
+        <w:spacing w:after="100"/>
+        <w:ind w:left="720"/>
+        <w:rPr>
+          <w:rFonts w:asciiTheme="minorHAnsi" w:hAnsiTheme="minorHAnsi" w:cstheme="minorHAnsi"/>
+        </w:rPr>
+      </w:pPr>
+      <w:r>
+        <w:rPr>
+          <w:rFonts w:asciiTheme="minorHAnsi" w:hAnsiTheme="minorHAnsi" w:cstheme="minorHAnsi"/>
+        </w:rPr>
+        <w:t>It looks like Hispanics have lower mean FEV (2000) than non-</w:t>
+      </w:r>
+      <w:proofErr w:type="spellStart"/>
+      <w:r>
+        <w:rPr>
+          <w:rFonts w:asciiTheme="minorHAnsi" w:hAnsiTheme="minorHAnsi" w:cstheme="minorHAnsi"/>
+        </w:rPr>
+        <w:t>hispanic</w:t>
+      </w:r>
+      <w:proofErr w:type="spellEnd"/>
+      <w:r>
+        <w:rPr>
+          <w:rFonts w:asciiTheme="minorHAnsi" w:hAnsiTheme="minorHAnsi" w:cstheme="minorHAnsi"/>
+        </w:rPr>
+        <w:t xml:space="preserve"> whites (2150), and then mean FEV is highest for Atascadero, slightly lower than Long Beach, and lowest for Riverside.</w:t>
+      </w:r>
+    </w:p>
+    <w:p>
+      <w:pPr>
+        <w:pStyle w:val="QuickA"/>
+        <w:numPr>
+          <w:ilvl w:val="0"/>
+          <w:numId w:val="8"/>
+        </w:numPr>
+        <w:spacing w:after="100"/>
+        <w:rPr>
+          <w:rFonts w:asciiTheme="minorHAnsi" w:hAnsiTheme="minorHAnsi" w:cstheme="minorHAnsi"/>
+        </w:rPr>
+      </w:pPr>
+      <w:r>
+        <w:rPr>
+          <w:rFonts w:asciiTheme="minorHAnsi" w:hAnsiTheme="minorHAnsi" w:cstheme="minorHAnsi"/>
+        </w:rPr>
+        <w:t>Perform an analysis of the effect of race on lung function.</w:t>
+      </w:r>
+    </w:p>
+    <w:p>
+      <w:pPr>
+        <w:pStyle w:val="QuickA"/>
+        <w:numPr>
+          <w:ilvl w:val="1"/>
+          <w:numId w:val="8"/>
+        </w:numPr>
+        <w:spacing w:after="100"/>
+        <w:rPr>
+          <w:rFonts w:asciiTheme="minorHAnsi" w:hAnsiTheme="minorHAnsi" w:cstheme="minorHAnsi"/>
+        </w:rPr>
+      </w:pPr>
+      <w:r>
+        <w:rPr>
+          <w:rFonts w:asciiTheme="minorHAnsi" w:hAnsiTheme="minorHAnsi" w:cstheme="minorHAnsi"/>
+        </w:rPr>
+        <w:t>Is race associated with FEV in an unadjusted model? Explain the association.</w:t>
+      </w:r>
+    </w:p>
+    <w:p>
+      <w:pPr>
+        <w:pStyle w:val="QuickA"/>
+        <w:numPr>
+          <w:ilvl w:val="0"/>
+          <w:numId w:val="0"/>
+        </w:numPr>
+        <w:spacing w:after="100"/>
+        <w:ind w:left="258"/>
+        <w:rPr>
+          <w:rFonts w:asciiTheme="minorHAnsi" w:hAnsiTheme="minorHAnsi" w:cstheme="minorHAnsi"/>
+        </w:rPr>
+      </w:pPr>
+      <w:r>
+        <w:rPr>
+          <w:rFonts w:asciiTheme="minorHAnsi" w:hAnsiTheme="minorHAnsi" w:cstheme="minorHAnsi"/>
+        </w:rPr>
+        <w:t>Coefficients:</w:t>
+      </w:r>
+    </w:p>
+    <w:p>
+      <w:pPr>
+        <w:pStyle w:val="QuickA"/>
+        <w:numPr>
+          <w:ilvl w:val="0"/>
+          <w:numId w:val="0"/>
+        </w:numPr>
+        <w:spacing w:after="100"/>
+        <w:ind w:left="258"/>
+        <w:rPr>
+          <w:rFonts w:asciiTheme="minorHAnsi" w:hAnsiTheme="minorHAnsi" w:cstheme="minorHAnsi"/>
+        </w:rPr>
+      </w:pPr>
+      <w:r>
+        <w:rPr>
+          <w:rFonts w:asciiTheme="minorHAnsi" w:hAnsiTheme="minorHAnsi" w:cstheme="minorHAnsi"/>
+        </w:rPr>
+        <w:t xml:space="preserve">            Estimate Std. Error t value </w:t>
+      </w:r>
+      <w:proofErr w:type="spellStart"/>
+      <w:r>
+        <w:rPr>
+          <w:rFonts w:asciiTheme="minorHAnsi" w:hAnsiTheme="minorHAnsi" w:cstheme="minorHAnsi"/>
+        </w:rPr>
+        <w:t>Pr</w:t>
+      </w:r>
+      <w:proofErr w:type="spellEnd"/>
+      <w:r>
+        <w:rPr>
+          <w:rFonts w:asciiTheme="minorHAnsi" w:hAnsiTheme="minorHAnsi" w:cstheme="minorHAnsi"/>
+        </w:rPr>
+        <w:t xml:space="preserve">(&gt;|t|)    </w:t>
+      </w:r>
+    </w:p>
+    <w:p>
+      <w:pPr>
+        <w:pStyle w:val="QuickA"/>
+        <w:numPr>
+          <w:ilvl w:val="0"/>
+          <w:numId w:val="0"/>
+        </w:numPr>
+        <w:spacing w:after="100"/>
+        <w:ind w:left="258"/>
+        <w:rPr>
+          <w:rFonts w:asciiTheme="minorHAnsi" w:hAnsiTheme="minorHAnsi" w:cstheme="minorHAnsi"/>
+        </w:rPr>
+      </w:pPr>
+      <w:r>
+        <w:rPr>
+          <w:rFonts w:asciiTheme="minorHAnsi" w:hAnsiTheme="minorHAnsi" w:cstheme="minorHAnsi"/>
+        </w:rPr>
+        <w:t>(</w:t>
       </w:r>
       <w:proofErr w:type="gramStart"/>
       <w:r>
         <w:rPr>
           <w:rFonts w:asciiTheme="minorHAnsi" w:hAnsiTheme="minorHAnsi" w:cstheme="minorHAnsi"/>
         </w:rPr>
-        <w:t>boxplots</w:t>
+        <w:t>Intercept)  2034.01</w:t>
       </w:r>
       <w:proofErr w:type="gramEnd"/>
-    </w:p>
-    <w:p>
-      <w:pPr>
-        <w:pStyle w:val="QuickA"/>
-        <w:numPr>
-          <w:ilvl w:val="0"/>
-          <w:numId w:val="0"/>
-        </w:numPr>
-        <w:spacing w:after="100"/>
-        <w:ind w:left="720"/>
-        <w:rPr>
-          <w:rFonts w:asciiTheme="minorHAnsi" w:hAnsiTheme="minorHAnsi" w:cstheme="minorHAnsi"/>
-        </w:rPr>
-      </w:pPr>
-      <w:r>
-        <w:rPr>
-          <w:rFonts w:asciiTheme="minorHAnsi" w:hAnsiTheme="minorHAnsi" w:cstheme="minorHAnsi"/>
-        </w:rPr>
-        <w:t>It looks like Hispanics have lower mean FEV (2000) than non-</w:t>
+      <w:r>
+        <w:rPr>
+          <w:rFonts w:asciiTheme="minorHAnsi" w:hAnsiTheme="minorHAnsi" w:cstheme="minorHAnsi"/>
+        </w:rPr>
+        <w:t xml:space="preserve">      31.05  65.507   &lt;2e-16 ***</w:t>
+      </w:r>
+    </w:p>
+    <w:p>
+      <w:pPr>
+        <w:pStyle w:val="QuickA"/>
+        <w:numPr>
+          <w:ilvl w:val="0"/>
+          <w:numId w:val="0"/>
+        </w:numPr>
+        <w:spacing w:after="100"/>
+        <w:ind w:left="258"/>
+        <w:rPr>
+          <w:rFonts w:asciiTheme="minorHAnsi" w:hAnsiTheme="minorHAnsi" w:cstheme="minorHAnsi"/>
+        </w:rPr>
+      </w:pPr>
+      <w:r>
+        <w:rPr>
+          <w:rFonts w:asciiTheme="minorHAnsi" w:hAnsiTheme="minorHAnsi" w:cstheme="minorHAnsi"/>
+        </w:rPr>
+        <w:t xml:space="preserve">race4          81.09      38.72   2.094   0.0371 *  </w:t>
+      </w:r>
+    </w:p>
+    <w:p>
+      <w:pPr>
+        <w:pStyle w:val="QuickA"/>
+        <w:numPr>
+          <w:ilvl w:val="0"/>
+          <w:numId w:val="0"/>
+        </w:numPr>
+        <w:spacing w:after="100"/>
+        <w:ind w:left="258"/>
+        <w:rPr>
+          <w:rFonts w:asciiTheme="minorHAnsi" w:hAnsiTheme="minorHAnsi" w:cstheme="minorHAnsi"/>
+        </w:rPr>
+      </w:pPr>
+      <w:r>
+        <w:rPr>
+          <w:rFonts w:asciiTheme="minorHAnsi" w:hAnsiTheme="minorHAnsi" w:cstheme="minorHAnsi"/>
+        </w:rPr>
+        <w:t>---</w:t>
+      </w:r>
+    </w:p>
+    <w:p>
+      <w:pPr>
+        <w:pStyle w:val="QuickA"/>
+        <w:numPr>
+          <w:ilvl w:val="0"/>
+          <w:numId w:val="0"/>
+        </w:numPr>
+        <w:spacing w:after="100"/>
+        <w:ind w:left="258"/>
+        <w:rPr>
+          <w:rFonts w:asciiTheme="minorHAnsi" w:hAnsiTheme="minorHAnsi" w:cstheme="minorHAnsi"/>
+        </w:rPr>
+      </w:pPr>
+      <w:r>
+        <w:rPr>
+          <w:rFonts w:asciiTheme="minorHAnsi" w:hAnsiTheme="minorHAnsi" w:cstheme="minorHAnsi"/>
+        </w:rPr>
+        <w:t>Yes, race is associated with FEV in an unadjusted model (p=0.037). Mean FEV is expected to be 81.09 units higher for non-</w:t>
       </w:r>
       <w:proofErr w:type="spellStart"/>
       <w:r>
@@ -1311,241 +1505,41 @@
         <w:rPr>
           <w:rFonts w:asciiTheme="minorHAnsi" w:hAnsiTheme="minorHAnsi" w:cstheme="minorHAnsi"/>
         </w:rPr>
-        <w:t xml:space="preserve"> whites (2150), and then mean FEV is highest for Atascadero, slightly lower than Long Beach, and lowest for Riverside.</w:t>
-      </w:r>
-    </w:p>
-    <w:p>
-      <w:pPr>
-        <w:pStyle w:val="QuickA"/>
-        <w:numPr>
-          <w:ilvl w:val="0"/>
-          <w:numId w:val="40"/>
-        </w:numPr>
-        <w:spacing w:after="100"/>
-        <w:rPr>
-          <w:rFonts w:asciiTheme="minorHAnsi" w:hAnsiTheme="minorHAnsi" w:cstheme="minorHAnsi"/>
-        </w:rPr>
-      </w:pPr>
-      <w:r>
-        <w:rPr>
-          <w:rFonts w:asciiTheme="minorHAnsi" w:hAnsiTheme="minorHAnsi" w:cstheme="minorHAnsi"/>
-        </w:rPr>
-        <w:t>Perform an analysis of the effect of race on lung function.</w:t>
-      </w:r>
+        <w:t xml:space="preserve"> whites compared to Hispanics</w:t>
+      </w:r>
+      <w:r>
+        <w:rPr>
+          <w:rFonts w:asciiTheme="minorHAnsi" w:hAnsiTheme="minorHAnsi" w:cstheme="minorHAnsi"/>
+        </w:rPr>
+        <w:t xml:space="preserve"> (the reference group)</w:t>
+      </w:r>
+      <w:r>
+        <w:rPr>
+          <w:rFonts w:asciiTheme="minorHAnsi" w:hAnsiTheme="minorHAnsi" w:cstheme="minorHAnsi"/>
+        </w:rPr>
+        <w:t>.</w:t>
+      </w:r>
+    </w:p>
+    <w:p>
+      <w:pPr>
+        <w:pStyle w:val="QuickA"/>
+        <w:numPr>
+          <w:ilvl w:val="0"/>
+          <w:numId w:val="0"/>
+        </w:numPr>
+        <w:spacing w:after="100"/>
+        <w:ind w:left="462" w:hanging="462"/>
+        <w:rPr>
+          <w:rFonts w:asciiTheme="minorHAnsi" w:hAnsiTheme="minorHAnsi" w:cstheme="minorHAnsi"/>
+        </w:rPr>
+      </w:pPr>
     </w:p>
     <w:p>
       <w:pPr>
         <w:pStyle w:val="QuickA"/>
         <w:numPr>
           <w:ilvl w:val="1"/>
-          <w:numId w:val="40"/>
-        </w:numPr>
-        <w:spacing w:after="100"/>
-        <w:rPr>
-          <w:rFonts w:asciiTheme="minorHAnsi" w:hAnsiTheme="minorHAnsi" w:cstheme="minorHAnsi"/>
-        </w:rPr>
-      </w:pPr>
-      <w:r>
-        <w:rPr>
-          <w:rFonts w:asciiTheme="minorHAnsi" w:hAnsiTheme="minorHAnsi" w:cstheme="minorHAnsi"/>
-        </w:rPr>
-        <w:t>Is race associated with FEV in an unadjusted model? Explain the association.</w:t>
-      </w:r>
-    </w:p>
-    <w:p>
-      <w:pPr>
-        <w:pStyle w:val="QuickA"/>
-        <w:numPr>
-          <w:ilvl w:val="0"/>
-          <w:numId w:val="0"/>
-        </w:numPr>
-        <w:spacing w:after="100"/>
-        <w:ind w:left="258"/>
-        <w:rPr>
-          <w:rFonts w:asciiTheme="minorHAnsi" w:hAnsiTheme="minorHAnsi" w:cstheme="minorHAnsi"/>
-        </w:rPr>
-      </w:pPr>
-      <w:r>
-        <w:rPr>
-          <w:rFonts w:asciiTheme="minorHAnsi" w:hAnsiTheme="minorHAnsi" w:cstheme="minorHAnsi"/>
-        </w:rPr>
-        <w:t>Coefficients:</w:t>
-      </w:r>
-    </w:p>
-    <w:p>
-      <w:pPr>
-        <w:pStyle w:val="QuickA"/>
-        <w:numPr>
-          <w:ilvl w:val="0"/>
-          <w:numId w:val="0"/>
-        </w:numPr>
-        <w:spacing w:after="100"/>
-        <w:ind w:left="258"/>
-        <w:rPr>
-          <w:rFonts w:asciiTheme="minorHAnsi" w:hAnsiTheme="minorHAnsi" w:cstheme="minorHAnsi"/>
-        </w:rPr>
-      </w:pPr>
-      <w:r>
-        <w:rPr>
-          <w:rFonts w:asciiTheme="minorHAnsi" w:hAnsiTheme="minorHAnsi" w:cstheme="minorHAnsi"/>
-        </w:rPr>
-        <w:t xml:space="preserve">            Estimate Std. Error t value </w:t>
-      </w:r>
-      <w:proofErr w:type="spellStart"/>
-      <w:r>
-        <w:rPr>
-          <w:rFonts w:asciiTheme="minorHAnsi" w:hAnsiTheme="minorHAnsi" w:cstheme="minorHAnsi"/>
-        </w:rPr>
-        <w:t>Pr</w:t>
-      </w:r>
-      <w:proofErr w:type="spellEnd"/>
-      <w:r>
-        <w:rPr>
-          <w:rFonts w:asciiTheme="minorHAnsi" w:hAnsiTheme="minorHAnsi" w:cstheme="minorHAnsi"/>
-        </w:rPr>
-        <w:t xml:space="preserve">(&gt;|t|)    </w:t>
-      </w:r>
-    </w:p>
-    <w:p>
-      <w:pPr>
-        <w:pStyle w:val="QuickA"/>
-        <w:numPr>
-          <w:ilvl w:val="0"/>
-          <w:numId w:val="0"/>
-        </w:numPr>
-        <w:spacing w:after="100"/>
-        <w:ind w:left="258"/>
-        <w:rPr>
-          <w:rFonts w:asciiTheme="minorHAnsi" w:hAnsiTheme="minorHAnsi" w:cstheme="minorHAnsi"/>
-        </w:rPr>
-      </w:pPr>
-      <w:r>
-        <w:rPr>
-          <w:rFonts w:asciiTheme="minorHAnsi" w:hAnsiTheme="minorHAnsi" w:cstheme="minorHAnsi"/>
-        </w:rPr>
-        <w:t>(</w:t>
-      </w:r>
-      <w:proofErr w:type="gramStart"/>
-      <w:r>
-        <w:rPr>
-          <w:rFonts w:asciiTheme="minorHAnsi" w:hAnsiTheme="minorHAnsi" w:cstheme="minorHAnsi"/>
-        </w:rPr>
-        <w:t>Intercept)  2034.01</w:t>
-      </w:r>
-      <w:proofErr w:type="gramEnd"/>
-      <w:r>
-        <w:rPr>
-          <w:rFonts w:asciiTheme="minorHAnsi" w:hAnsiTheme="minorHAnsi" w:cstheme="minorHAnsi"/>
-        </w:rPr>
-        <w:t xml:space="preserve">      31.05  65.507   &lt;2e-16 ***</w:t>
-      </w:r>
-    </w:p>
-    <w:p>
-      <w:pPr>
-        <w:pStyle w:val="QuickA"/>
-        <w:numPr>
-          <w:ilvl w:val="0"/>
-          <w:numId w:val="0"/>
-        </w:numPr>
-        <w:spacing w:after="100"/>
-        <w:ind w:left="258"/>
-        <w:rPr>
-          <w:rFonts w:asciiTheme="minorHAnsi" w:hAnsiTheme="minorHAnsi" w:cstheme="minorHAnsi"/>
-        </w:rPr>
-      </w:pPr>
-      <w:r>
-        <w:rPr>
-          <w:rFonts w:asciiTheme="minorHAnsi" w:hAnsiTheme="minorHAnsi" w:cstheme="minorHAnsi"/>
-        </w:rPr>
-        <w:t xml:space="preserve">race4          81.09      38.72   2.094   0.0371 *  </w:t>
-      </w:r>
-    </w:p>
-    <w:p>
-      <w:pPr>
-        <w:pStyle w:val="QuickA"/>
-        <w:numPr>
-          <w:ilvl w:val="0"/>
-          <w:numId w:val="0"/>
-        </w:numPr>
-        <w:spacing w:after="100"/>
-        <w:ind w:left="258"/>
-        <w:rPr>
-          <w:rFonts w:asciiTheme="minorHAnsi" w:hAnsiTheme="minorHAnsi" w:cstheme="minorHAnsi"/>
-        </w:rPr>
-      </w:pPr>
-      <w:r>
-        <w:rPr>
-          <w:rFonts w:asciiTheme="minorHAnsi" w:hAnsiTheme="minorHAnsi" w:cstheme="minorHAnsi"/>
-        </w:rPr>
-        <w:t>---</w:t>
-      </w:r>
-    </w:p>
-    <w:p>
-      <w:pPr>
-        <w:pStyle w:val="QuickA"/>
-        <w:numPr>
-          <w:ilvl w:val="0"/>
-          <w:numId w:val="0"/>
-        </w:numPr>
-        <w:spacing w:after="100"/>
-        <w:ind w:left="258"/>
-        <w:rPr>
-          <w:rFonts w:asciiTheme="minorHAnsi" w:hAnsiTheme="minorHAnsi" w:cstheme="minorHAnsi"/>
-        </w:rPr>
-      </w:pPr>
-      <w:r>
-        <w:rPr>
-          <w:rFonts w:asciiTheme="minorHAnsi" w:hAnsiTheme="minorHAnsi" w:cstheme="minorHAnsi"/>
-        </w:rPr>
-        <w:t>Yes, race is associated with FEV in an unadjusted model (p=0.037). Mean FEV is expected to be 81.09 units higher for non-</w:t>
-      </w:r>
-      <w:proofErr w:type="spellStart"/>
-      <w:r>
-        <w:rPr>
-          <w:rFonts w:asciiTheme="minorHAnsi" w:hAnsiTheme="minorHAnsi" w:cstheme="minorHAnsi"/>
-        </w:rPr>
-        <w:t>hispanic</w:t>
-      </w:r>
-      <w:proofErr w:type="spellEnd"/>
-      <w:r>
-        <w:rPr>
-          <w:rFonts w:asciiTheme="minorHAnsi" w:hAnsiTheme="minorHAnsi" w:cstheme="minorHAnsi"/>
-        </w:rPr>
-        <w:t xml:space="preserve"> whites compared to Hispanics</w:t>
-      </w:r>
-      <w:r>
-        <w:rPr>
-          <w:rFonts w:asciiTheme="minorHAnsi" w:hAnsiTheme="minorHAnsi" w:cstheme="minorHAnsi"/>
-        </w:rPr>
-        <w:t xml:space="preserve"> (the reference group)</w:t>
-      </w:r>
-      <w:r>
-        <w:rPr>
-          <w:rFonts w:asciiTheme="minorHAnsi" w:hAnsiTheme="minorHAnsi" w:cstheme="minorHAnsi"/>
-        </w:rPr>
-        <w:t>.</w:t>
-      </w:r>
-    </w:p>
-    <w:p>
-      <w:pPr>
-        <w:pStyle w:val="QuickA"/>
-        <w:numPr>
-          <w:ilvl w:val="0"/>
-          <w:numId w:val="0"/>
-        </w:numPr>
-        <w:spacing w:after="100"/>
-        <w:ind w:left="462" w:hanging="462"/>
-        <w:rPr>
-          <w:rFonts w:asciiTheme="minorHAnsi" w:hAnsiTheme="minorHAnsi" w:cstheme="minorHAnsi"/>
-        </w:rPr>
-      </w:pPr>
-    </w:p>
-    <w:p>
-      <w:pPr>
-        <w:pStyle w:val="QuickA"/>
-        <w:numPr>
-          <w:ilvl w:val="1"/>
-          <w:numId w:val="40"/>
+          <w:numId w:val="8"/>
         </w:numPr>
         <w:spacing w:after="100"/>
         <w:rPr>
@@ -1800,7 +1794,7 @@
         <w:pStyle w:val="QuickA"/>
         <w:numPr>
           <w:ilvl w:val="1"/>
-          <w:numId w:val="40"/>
+          <w:numId w:val="8"/>
         </w:numPr>
         <w:spacing w:after="100"/>
         <w:rPr>
@@ -1935,7 +1929,7 @@
         <w:pStyle w:val="QuickA"/>
         <w:numPr>
           <w:ilvl w:val="1"/>
-          <w:numId w:val="40"/>
+          <w:numId w:val="8"/>
         </w:numPr>
         <w:spacing w:after="100"/>
         <w:rPr>
@@ -2010,21 +2004,7 @@
         <w:rPr>
           <w:rFonts w:asciiTheme="minorHAnsi" w:hAnsiTheme="minorHAnsi" w:cstheme="minorHAnsi"/>
         </w:rPr>
-        <w:t xml:space="preserve"> can </w:t>
-      </w:r>
-      <w:proofErr w:type="gramStart"/>
-      <w:r>
-        <w:rPr>
-          <w:rFonts w:asciiTheme="minorHAnsi" w:hAnsiTheme="minorHAnsi" w:cstheme="minorHAnsi"/>
-        </w:rPr>
-        <w:t>have an effect on</w:t>
-      </w:r>
-      <w:proofErr w:type="gramEnd"/>
-      <w:r>
-        <w:rPr>
-          <w:rFonts w:asciiTheme="minorHAnsi" w:hAnsiTheme="minorHAnsi" w:cstheme="minorHAnsi"/>
-        </w:rPr>
-        <w:t xml:space="preserve"> its population’s FEV measurements.</w:t>
+        <w:t xml:space="preserve"> can have an effect on its population’s FEV measurements.</w:t>
       </w:r>
       <w:r>
         <w:rPr>
@@ -2058,7 +2038,7 @@
         <w:pStyle w:val="QuickA"/>
         <w:numPr>
           <w:ilvl w:val="1"/>
-          <w:numId w:val="40"/>
+          <w:numId w:val="8"/>
         </w:numPr>
         <w:spacing w:after="100"/>
         <w:rPr>
@@ -2189,21 +2169,7 @@
         <w:rPr>
           <w:rFonts w:asciiTheme="minorHAnsi" w:hAnsiTheme="minorHAnsi" w:cstheme="minorHAnsi"/>
         </w:rPr>
-        <w:t xml:space="preserve"> community </w:t>
-      </w:r>
-      <w:proofErr w:type="gramStart"/>
-      <w:r>
-        <w:rPr>
-          <w:rFonts w:asciiTheme="minorHAnsi" w:hAnsiTheme="minorHAnsi" w:cstheme="minorHAnsi"/>
-        </w:rPr>
-        <w:t>has an effect on</w:t>
-      </w:r>
-      <w:proofErr w:type="gramEnd"/>
-      <w:r>
-        <w:rPr>
-          <w:rFonts w:asciiTheme="minorHAnsi" w:hAnsiTheme="minorHAnsi" w:cstheme="minorHAnsi"/>
-        </w:rPr>
-        <w:t xml:space="preserve"> the relationship between race and </w:t>
+        <w:t xml:space="preserve"> community has an effect on the relationship between race and </w:t>
       </w:r>
       <w:proofErr w:type="spellStart"/>
       <w:r>
@@ -2239,7 +2205,7 @@
         <w:pStyle w:val="QuickA"/>
         <w:numPr>
           <w:ilvl w:val="1"/>
-          <w:numId w:val="40"/>
+          <w:numId w:val="8"/>
         </w:numPr>
         <w:spacing w:after="100"/>
         <w:rPr>
@@ -2270,21 +2236,7 @@
         <w:rPr>
           <w:rFonts w:asciiTheme="minorHAnsi" w:hAnsiTheme="minorHAnsi" w:cstheme="minorHAnsi"/>
         </w:rPr>
-        <w:t xml:space="preserve">Since community </w:t>
-      </w:r>
-      <w:proofErr w:type="gramStart"/>
-      <w:r>
-        <w:rPr>
-          <w:rFonts w:asciiTheme="minorHAnsi" w:hAnsiTheme="minorHAnsi" w:cstheme="minorHAnsi"/>
-        </w:rPr>
-        <w:t>has an effect on</w:t>
-      </w:r>
-      <w:proofErr w:type="gramEnd"/>
-      <w:r>
-        <w:rPr>
-          <w:rFonts w:asciiTheme="minorHAnsi" w:hAnsiTheme="minorHAnsi" w:cstheme="minorHAnsi"/>
-        </w:rPr>
-        <w:t xml:space="preserve"> the relationship between race and </w:t>
+        <w:t xml:space="preserve">Since community has an effect on the relationship between race and </w:t>
       </w:r>
       <w:proofErr w:type="spellStart"/>
       <w:r>
@@ -2575,7 +2527,7 @@
         <w:pStyle w:val="QuickA"/>
         <w:numPr>
           <w:ilvl w:val="0"/>
-          <w:numId w:val="40"/>
+          <w:numId w:val="8"/>
         </w:numPr>
         <w:spacing w:after="100"/>
         <w:rPr>
@@ -2594,7 +2546,7 @@
         <w:pStyle w:val="QuickA"/>
         <w:numPr>
           <w:ilvl w:val="1"/>
-          <w:numId w:val="40"/>
+          <w:numId w:val="8"/>
         </w:numPr>
         <w:spacing w:after="100"/>
         <w:rPr>
@@ -2787,7 +2739,7 @@
         <w:rPr>
           <w:rFonts w:asciiTheme="minorHAnsi" w:hAnsiTheme="minorHAnsi" w:cstheme="minorHAnsi"/>
         </w:rPr>
-        <w:t>(69.72 – 81.09) / 81.09 = 14% change. Asthma doesn’t seem to change the</w:t>
+        <w:t>(69.72 – 81.09) / 81.09 = 14% change. Asthma does seem to change the</w:t>
       </w:r>
       <w:r>
         <w:rPr>
@@ -2801,7 +2753,7 @@
         <w:pStyle w:val="QuickA"/>
         <w:numPr>
           <w:ilvl w:val="1"/>
-          <w:numId w:val="40"/>
+          <w:numId w:val="8"/>
         </w:numPr>
         <w:spacing w:after="100"/>
         <w:rPr>
@@ -2917,12 +2869,56 @@
           <w:rFonts w:asciiTheme="minorHAnsi" w:hAnsiTheme="minorHAnsi" w:cstheme="minorHAnsi"/>
         </w:rPr>
       </w:pPr>
-      <w:r>
-        <w:rPr>
-          <w:rFonts w:asciiTheme="minorHAnsi" w:hAnsiTheme="minorHAnsi" w:cstheme="minorHAnsi"/>
-        </w:rPr>
-        <w:br w:type="page"/>
-      </w:r>
+    </w:p>
+    <w:p>
+      <w:pPr>
+        <w:widowControl/>
+        <w:tabs>
+          <w:tab w:val="clear" w:pos="-1440"/>
+          <w:tab w:val="clear" w:pos="-720"/>
+          <w:tab w:val="clear" w:pos="0"/>
+          <w:tab w:val="clear" w:pos="361"/>
+          <w:tab w:val="clear" w:pos="433"/>
+          <w:tab w:val="clear" w:pos="722"/>
+          <w:tab w:val="clear" w:pos="866"/>
+          <w:tab w:val="clear" w:pos="1083"/>
+          <w:tab w:val="clear" w:pos="1299"/>
+          <w:tab w:val="clear" w:pos="1444"/>
+          <w:tab w:val="clear" w:pos="1732"/>
+          <w:tab w:val="clear" w:pos="1806"/>
+          <w:tab w:val="clear" w:pos="2167"/>
+          <w:tab w:val="clear" w:pos="2528"/>
+          <w:tab w:val="clear" w:pos="2598"/>
+          <w:tab w:val="clear" w:pos="2889"/>
+          <w:tab w:val="clear" w:pos="3031"/>
+          <w:tab w:val="clear" w:pos="3250"/>
+          <w:tab w:val="clear" w:pos="3464"/>
+          <w:tab w:val="clear" w:pos="3612"/>
+          <w:tab w:val="clear" w:pos="3897"/>
+          <w:tab w:val="clear" w:pos="3973"/>
+          <w:tab w:val="clear" w:pos="4334"/>
+          <w:tab w:val="clear" w:pos="4695"/>
+          <w:tab w:val="clear" w:pos="4763"/>
+          <w:tab w:val="clear" w:pos="5056"/>
+          <w:tab w:val="clear" w:pos="5196"/>
+          <w:tab w:val="clear" w:pos="5418"/>
+          <w:tab w:val="clear" w:pos="5629"/>
+          <w:tab w:val="clear" w:pos="5779"/>
+          <w:tab w:val="clear" w:pos="6062"/>
+          <w:tab w:val="clear" w:pos="6140"/>
+          <w:tab w:val="clear" w:pos="6495"/>
+          <w:tab w:val="clear" w:pos="6928"/>
+          <w:tab w:val="clear" w:pos="7361"/>
+          <w:tab w:val="clear" w:pos="7794"/>
+          <w:tab w:val="clear" w:pos="8227"/>
+          <w:tab w:val="clear" w:pos="8660"/>
+          <w:tab w:val="clear" w:pos="9093"/>
+        </w:tabs>
+        <w:spacing w:after="200" w:line="276" w:lineRule="auto"/>
+        <w:rPr>
+          <w:rFonts w:asciiTheme="minorHAnsi" w:hAnsiTheme="minorHAnsi" w:cstheme="minorHAnsi"/>
+        </w:rPr>
+      </w:pPr>
     </w:p>
     <w:p>
       <w:pPr>
@@ -2980,7 +2976,6 @@
           <w:bCs/>
           <w:szCs w:val="24"/>
         </w:rPr>
-        <w:lastRenderedPageBreak/>
         <w:t xml:space="preserve">Another question we may want to examine is whether pollution inhibits the </w:t>
       </w:r>
       <w:r>
@@ -3063,7 +3058,7 @@
         <w:pStyle w:val="QuickA"/>
         <w:numPr>
           <w:ilvl w:val="0"/>
-          <w:numId w:val="40"/>
+          <w:numId w:val="8"/>
         </w:numPr>
         <w:spacing w:after="100"/>
         <w:rPr>
@@ -3082,7 +3077,7 @@
         <w:pStyle w:val="QuickA"/>
         <w:numPr>
           <w:ilvl w:val="1"/>
-          <w:numId w:val="40"/>
+          <w:numId w:val="8"/>
         </w:numPr>
         <w:spacing w:after="100"/>
         <w:rPr>
@@ -3112,6 +3107,7 @@
       <w:r>
         <w:rPr>
           <w:rFonts w:asciiTheme="minorHAnsi" w:hAnsiTheme="minorHAnsi" w:cstheme="minorHAnsi"/>
+          <w:noProof/>
         </w:rPr>
         <w:drawing>
           <wp:inline distT="0" distB="0" distL="0" distR="0" wp14:anchorId="216CE3B2" wp14:editId="6967EC58">
@@ -3203,7 +3199,7 @@
         <w:pStyle w:val="QuickA"/>
         <w:numPr>
           <w:ilvl w:val="1"/>
-          <w:numId w:val="40"/>
+          <w:numId w:val="8"/>
         </w:numPr>
         <w:spacing w:after="100"/>
         <w:rPr>
@@ -3247,7 +3243,9 @@
       <w:r>
         <w:rPr>
           <w:rFonts w:asciiTheme="minorHAnsi" w:hAnsiTheme="minorHAnsi" w:cstheme="minorHAnsi"/>
-        </w:rPr>
+          <w:noProof/>
+        </w:rPr>
+        <w:lastRenderedPageBreak/>
         <w:drawing>
           <wp:inline distT="0" distB="0" distL="0" distR="0" wp14:anchorId="1EDF041D" wp14:editId="6CAD9849">
             <wp:extent cx="4241800" cy="2260600"/>
@@ -3330,18 +3328,17 @@
         <w:pStyle w:val="QuickA"/>
         <w:numPr>
           <w:ilvl w:val="1"/>
-          <w:numId w:val="40"/>
-        </w:numPr>
-        <w:spacing w:after="100"/>
-        <w:rPr>
-          <w:rFonts w:asciiTheme="minorHAnsi" w:hAnsiTheme="minorHAnsi" w:cstheme="minorHAnsi"/>
-        </w:rPr>
-      </w:pPr>
-      <w:r>
-        <w:rPr>
-          <w:rFonts w:asciiTheme="minorHAnsi" w:hAnsiTheme="minorHAnsi" w:cstheme="minorHAnsi"/>
-        </w:rPr>
-        <w:lastRenderedPageBreak/>
+          <w:numId w:val="8"/>
+        </w:numPr>
+        <w:spacing w:after="100"/>
+        <w:rPr>
+          <w:rFonts w:asciiTheme="minorHAnsi" w:hAnsiTheme="minorHAnsi" w:cstheme="minorHAnsi"/>
+        </w:rPr>
+      </w:pPr>
+      <w:r>
+        <w:rPr>
+          <w:rFonts w:asciiTheme="minorHAnsi" w:hAnsiTheme="minorHAnsi" w:cstheme="minorHAnsi"/>
+        </w:rPr>
         <w:t>Create Model 0: the regression of FEV on age and community. Is age related to FEV, adjusting for community? Provide this p-value, along with the best-fit equation for this model.</w:t>
       </w:r>
     </w:p>
@@ -3509,13 +3506,7 @@
           <w:rPr>
             <w:rFonts w:ascii="Cambria Math" w:hAnsi="Cambria Math" w:cstheme="minorHAnsi"/>
           </w:rPr>
-          <m:t>+</m:t>
-        </m:r>
-        <m:r>
-          <w:rPr>
-            <w:rFonts w:ascii="Cambria Math" w:hAnsi="Cambria Math" w:cstheme="minorHAnsi"/>
-          </w:rPr>
-          <m:t>-8.96</m:t>
+          <m:t>+-8.96</m:t>
         </m:r>
         <m:d>
           <m:dPr>
@@ -3614,7 +3605,7 @@
         <w:pStyle w:val="QuickA"/>
         <w:numPr>
           <w:ilvl w:val="1"/>
-          <w:numId w:val="40"/>
+          <w:numId w:val="8"/>
         </w:numPr>
         <w:spacing w:after="100"/>
         <w:rPr>
@@ -3969,7 +3960,7 @@
         <w:pStyle w:val="QuickA"/>
         <w:numPr>
           <w:ilvl w:val="1"/>
-          <w:numId w:val="40"/>
+          <w:numId w:val="8"/>
         </w:numPr>
         <w:spacing w:after="100"/>
         <w:rPr>
@@ -4068,7 +4059,7 @@
         <w:pStyle w:val="QuickA"/>
         <w:numPr>
           <w:ilvl w:val="1"/>
-          <w:numId w:val="40"/>
+          <w:numId w:val="8"/>
         </w:numPr>
         <w:spacing w:after="100"/>
         <w:rPr>
@@ -4107,7 +4098,21 @@
         <w:rPr>
           <w:rFonts w:asciiTheme="minorHAnsi" w:hAnsiTheme="minorHAnsi" w:cstheme="minorHAnsi"/>
         </w:rPr>
-        <w:t xml:space="preserve">) function (pred = age, </w:t>
+        <w:t>) function (</w:t>
+      </w:r>
+      <w:proofErr w:type="spellStart"/>
+      <w:r>
+        <w:rPr>
+          <w:rFonts w:asciiTheme="minorHAnsi" w:hAnsiTheme="minorHAnsi" w:cstheme="minorHAnsi"/>
+        </w:rPr>
+        <w:t>pred</w:t>
+      </w:r>
+      <w:proofErr w:type="spellEnd"/>
+      <w:r>
+        <w:rPr>
+          <w:rFonts w:asciiTheme="minorHAnsi" w:hAnsiTheme="minorHAnsi" w:cstheme="minorHAnsi"/>
+        </w:rPr>
+        <w:t xml:space="preserve"> = age, </w:t>
       </w:r>
       <w:proofErr w:type="spellStart"/>
       <w:r>
@@ -4273,7 +4278,9 @@
       <w:r>
         <w:rPr>
           <w:rFonts w:asciiTheme="minorHAnsi" w:hAnsiTheme="minorHAnsi" w:cstheme="minorHAnsi"/>
-        </w:rPr>
+          <w:noProof/>
+        </w:rPr>
+        <w:lastRenderedPageBreak/>
         <w:drawing>
           <wp:inline distT="0" distB="0" distL="0" distR="0" wp14:anchorId="51208009" wp14:editId="66DCABB0">
             <wp:extent cx="4648200" cy="2387600"/>
@@ -5366,35 +5373,117 @@
         <w:rPr>
           <w:rFonts w:asciiTheme="minorHAnsi" w:hAnsiTheme="minorHAnsi" w:cstheme="minorHAnsi"/>
         </w:rPr>
+        <w:lastRenderedPageBreak/>
         <w:t xml:space="preserve">  240.62   72.11     3.34   0.00</w:t>
       </w:r>
-      <w:r>
-        <w:rPr>
-          <w:rFonts w:asciiTheme="minorHAnsi" w:hAnsiTheme="minorHAnsi" w:cstheme="minorHAnsi"/>
-        </w:rPr>
-        <w:br w:type="page"/>
-      </w:r>
-    </w:p>
-    <w:p>
-      <w:pPr>
-        <w:pStyle w:val="QuickA"/>
-        <w:numPr>
-          <w:ilvl w:val="0"/>
-          <w:numId w:val="0"/>
-        </w:numPr>
+    </w:p>
+    <w:p>
+      <w:pPr>
+        <w:widowControl/>
         <w:tabs>
+          <w:tab w:val="clear" w:pos="-1440"/>
+          <w:tab w:val="clear" w:pos="-720"/>
+          <w:tab w:val="clear" w:pos="0"/>
+          <w:tab w:val="clear" w:pos="361"/>
           <w:tab w:val="clear" w:pos="433"/>
+          <w:tab w:val="clear" w:pos="722"/>
+          <w:tab w:val="clear" w:pos="866"/>
+          <w:tab w:val="clear" w:pos="1083"/>
+          <w:tab w:val="clear" w:pos="1299"/>
+          <w:tab w:val="clear" w:pos="1444"/>
+          <w:tab w:val="clear" w:pos="1732"/>
+          <w:tab w:val="clear" w:pos="1806"/>
+          <w:tab w:val="clear" w:pos="2167"/>
+          <w:tab w:val="clear" w:pos="2528"/>
+          <w:tab w:val="clear" w:pos="2598"/>
+          <w:tab w:val="clear" w:pos="2889"/>
+          <w:tab w:val="clear" w:pos="3031"/>
+          <w:tab w:val="clear" w:pos="3250"/>
+          <w:tab w:val="clear" w:pos="3464"/>
+          <w:tab w:val="clear" w:pos="3612"/>
+          <w:tab w:val="clear" w:pos="3897"/>
+          <w:tab w:val="clear" w:pos="3973"/>
+          <w:tab w:val="clear" w:pos="4334"/>
+          <w:tab w:val="clear" w:pos="4695"/>
+          <w:tab w:val="clear" w:pos="4763"/>
+          <w:tab w:val="clear" w:pos="5056"/>
+          <w:tab w:val="clear" w:pos="5196"/>
+          <w:tab w:val="clear" w:pos="5418"/>
+          <w:tab w:val="clear" w:pos="5629"/>
+          <w:tab w:val="clear" w:pos="5779"/>
+          <w:tab w:val="clear" w:pos="6062"/>
+          <w:tab w:val="clear" w:pos="6140"/>
+          <w:tab w:val="clear" w:pos="6495"/>
+          <w:tab w:val="clear" w:pos="6928"/>
+          <w:tab w:val="clear" w:pos="7361"/>
+          <w:tab w:val="clear" w:pos="7794"/>
+          <w:tab w:val="clear" w:pos="8227"/>
+          <w:tab w:val="clear" w:pos="8660"/>
+          <w:tab w:val="clear" w:pos="9093"/>
         </w:tabs>
-        <w:spacing w:after="100"/>
-        <w:rPr>
-          <w:rFonts w:asciiTheme="minorHAnsi" w:hAnsiTheme="minorHAnsi" w:cstheme="minorHAnsi"/>
-        </w:rPr>
-      </w:pPr>
-      <w:r>
-        <w:rPr>
-          <w:rFonts w:asciiTheme="minorHAnsi" w:hAnsiTheme="minorHAnsi" w:cstheme="minorHAnsi"/>
-        </w:rPr>
-        <w:lastRenderedPageBreak/>
+        <w:spacing w:after="200" w:line="276" w:lineRule="auto"/>
+        <w:ind w:left="720"/>
+        <w:rPr>
+          <w:rFonts w:asciiTheme="minorHAnsi" w:hAnsiTheme="minorHAnsi" w:cstheme="minorHAnsi"/>
+        </w:rPr>
+      </w:pPr>
+    </w:p>
+    <w:p>
+      <w:pPr>
+        <w:widowControl/>
+        <w:tabs>
+          <w:tab w:val="clear" w:pos="-1440"/>
+          <w:tab w:val="clear" w:pos="-720"/>
+          <w:tab w:val="clear" w:pos="0"/>
+          <w:tab w:val="clear" w:pos="361"/>
+          <w:tab w:val="clear" w:pos="433"/>
+          <w:tab w:val="clear" w:pos="722"/>
+          <w:tab w:val="clear" w:pos="866"/>
+          <w:tab w:val="clear" w:pos="1083"/>
+          <w:tab w:val="clear" w:pos="1299"/>
+          <w:tab w:val="clear" w:pos="1444"/>
+          <w:tab w:val="clear" w:pos="1732"/>
+          <w:tab w:val="clear" w:pos="1806"/>
+          <w:tab w:val="clear" w:pos="2167"/>
+          <w:tab w:val="clear" w:pos="2528"/>
+          <w:tab w:val="clear" w:pos="2598"/>
+          <w:tab w:val="clear" w:pos="2889"/>
+          <w:tab w:val="clear" w:pos="3031"/>
+          <w:tab w:val="clear" w:pos="3250"/>
+          <w:tab w:val="clear" w:pos="3464"/>
+          <w:tab w:val="clear" w:pos="3612"/>
+          <w:tab w:val="clear" w:pos="3897"/>
+          <w:tab w:val="clear" w:pos="3973"/>
+          <w:tab w:val="clear" w:pos="4334"/>
+          <w:tab w:val="clear" w:pos="4695"/>
+          <w:tab w:val="clear" w:pos="4763"/>
+          <w:tab w:val="clear" w:pos="5056"/>
+          <w:tab w:val="clear" w:pos="5196"/>
+          <w:tab w:val="clear" w:pos="5418"/>
+          <w:tab w:val="clear" w:pos="5629"/>
+          <w:tab w:val="clear" w:pos="5779"/>
+          <w:tab w:val="clear" w:pos="6062"/>
+          <w:tab w:val="clear" w:pos="6140"/>
+          <w:tab w:val="clear" w:pos="6495"/>
+          <w:tab w:val="clear" w:pos="6928"/>
+          <w:tab w:val="clear" w:pos="7361"/>
+          <w:tab w:val="clear" w:pos="7794"/>
+          <w:tab w:val="clear" w:pos="8227"/>
+          <w:tab w:val="clear" w:pos="8660"/>
+          <w:tab w:val="clear" w:pos="9093"/>
+        </w:tabs>
+        <w:spacing w:after="200" w:line="276" w:lineRule="auto"/>
+        <w:ind w:left="720"/>
+        <w:rPr>
+          <w:rFonts w:asciiTheme="minorHAnsi" w:hAnsiTheme="minorHAnsi" w:cstheme="minorHAnsi"/>
+        </w:rPr>
+      </w:pPr>
+      <w:bookmarkStart w:id="0" w:name="_GoBack"/>
+      <w:bookmarkEnd w:id="0"/>
+      <w:r>
+        <w:rPr>
+          <w:rFonts w:asciiTheme="minorHAnsi" w:hAnsiTheme="minorHAnsi" w:cstheme="minorHAnsi"/>
+        </w:rPr>
         <w:t>Let’s look at this question in a different way. Because all individuals in the same community were assigned the same values for pollution, there is no way that we can disentangle the effect of community from the effect of pollution. Instead of looking at community as an effect modifier (interaction), let’s look at each pollutant as an effect modifier.</w:t>
       </w:r>
     </w:p>
@@ -5403,7 +5492,7 @@
         <w:pStyle w:val="QuickA"/>
         <w:numPr>
           <w:ilvl w:val="0"/>
-          <w:numId w:val="40"/>
+          <w:numId w:val="8"/>
         </w:numPr>
         <w:spacing w:after="100"/>
         <w:rPr>
@@ -5422,7 +5511,7 @@
         <w:pStyle w:val="QuickA"/>
         <w:numPr>
           <w:ilvl w:val="1"/>
-          <w:numId w:val="40"/>
+          <w:numId w:val="8"/>
         </w:numPr>
         <w:spacing w:after="100"/>
         <w:rPr>
@@ -5452,6 +5541,7 @@
       <w:r>
         <w:rPr>
           <w:rFonts w:asciiTheme="minorHAnsi" w:hAnsiTheme="minorHAnsi" w:cstheme="minorHAnsi"/>
+          <w:noProof/>
         </w:rPr>
         <w:drawing>
           <wp:inline distT="0" distB="0" distL="0" distR="0" wp14:anchorId="4E998928" wp14:editId="732F9846">
@@ -5495,7 +5585,7 @@
         <w:pStyle w:val="QuickA"/>
         <w:numPr>
           <w:ilvl w:val="1"/>
-          <w:numId w:val="40"/>
+          <w:numId w:val="8"/>
         </w:numPr>
         <w:spacing w:after="100"/>
         <w:rPr>
@@ -5564,7 +5654,7 @@
         <w:pStyle w:val="QuickA"/>
         <w:numPr>
           <w:ilvl w:val="0"/>
-          <w:numId w:val="40"/>
+          <w:numId w:val="8"/>
         </w:numPr>
         <w:spacing w:after="100"/>
         <w:rPr>
@@ -5589,7 +5679,7 @@
         <w:pStyle w:val="QuickA"/>
         <w:numPr>
           <w:ilvl w:val="1"/>
-          <w:numId w:val="40"/>
+          <w:numId w:val="8"/>
         </w:numPr>
         <w:spacing w:after="100"/>
         <w:rPr>
@@ -5619,6 +5709,7 @@
       <w:r>
         <w:rPr>
           <w:rFonts w:asciiTheme="minorHAnsi" w:hAnsiTheme="minorHAnsi" w:cstheme="minorHAnsi"/>
+          <w:noProof/>
         </w:rPr>
         <w:drawing>
           <wp:inline distT="0" distB="0" distL="0" distR="0" wp14:anchorId="777D98D0" wp14:editId="285C4BB7">
@@ -5662,7 +5753,7 @@
         <w:pStyle w:val="QuickA"/>
         <w:numPr>
           <w:ilvl w:val="1"/>
-          <w:numId w:val="40"/>
+          <w:numId w:val="8"/>
         </w:numPr>
         <w:spacing w:after="100"/>
         <w:rPr>
@@ -5693,6 +5784,7 @@
         <w:rPr>
           <w:rFonts w:asciiTheme="minorHAnsi" w:hAnsiTheme="minorHAnsi" w:cstheme="minorHAnsi"/>
         </w:rPr>
+        <w:lastRenderedPageBreak/>
         <w:t>Coefficients:</w:t>
       </w:r>
     </w:p>
@@ -5815,7 +5907,6 @@
         <w:rPr>
           <w:rFonts w:asciiTheme="minorHAnsi" w:hAnsiTheme="minorHAnsi" w:cstheme="minorHAnsi"/>
         </w:rPr>
-        <w:lastRenderedPageBreak/>
         <w:t>---</w:t>
       </w:r>
     </w:p>
@@ -5896,7 +5987,7 @@
         <w:pStyle w:val="QuickA"/>
         <w:numPr>
           <w:ilvl w:val="1"/>
-          <w:numId w:val="40"/>
+          <w:numId w:val="8"/>
         </w:numPr>
         <w:spacing w:after="100"/>
         <w:rPr>
@@ -5935,7 +6026,7 @@
         <w:pStyle w:val="QuickA"/>
         <w:numPr>
           <w:ilvl w:val="1"/>
-          <w:numId w:val="40"/>
+          <w:numId w:val="8"/>
         </w:numPr>
         <w:spacing w:after="100"/>
         <w:rPr>
@@ -5984,23 +6075,14 @@
                 <w:rPr>
                   <w:rFonts w:ascii="Cambria Math" w:hAnsi="Cambria Math" w:cstheme="minorHAnsi"/>
                 </w:rPr>
-                <m:t>34</m:t>
-              </m:r>
-              <m:r>
-                <w:rPr>
-                  <w:rFonts w:ascii="Cambria Math" w:hAnsi="Cambria Math" w:cstheme="minorHAnsi"/>
-                </w:rPr>
-                <m:t>.</m:t>
-              </m:r>
-              <m:r>
-                <w:rPr>
-                  <w:rFonts w:ascii="Cambria Math" w:hAnsi="Cambria Math" w:cstheme="minorHAnsi"/>
-                </w:rPr>
-                <m:t>8</m:t>
+                <m:t>34.8</m:t>
               </m:r>
             </m:e>
           </m:d>
           <m:r>
+            <m:rPr>
+              <m:sty m:val="p"/>
+            </m:rPr>
             <w:rPr>
               <w:rFonts w:ascii="Cambria Math" w:hAnsi="Cambria Math" w:cstheme="minorHAnsi"/>
             </w:rPr>
@@ -6051,6 +6133,9 @@
             </m:e>
           </m:d>
           <m:r>
+            <m:rPr>
+              <m:sty m:val="p"/>
+            </m:rPr>
             <w:rPr>
               <w:rFonts w:ascii="Cambria Math" w:hAnsi="Cambria Math" w:cstheme="minorHAnsi"/>
             </w:rPr>
@@ -6062,13 +6147,7 @@
             <w:rPr>
               <w:rFonts w:ascii="Cambria Math" w:hAnsi="Cambria Math" w:cstheme="minorHAnsi"/>
             </w:rPr>
-            <m:t xml:space="preserve">= -90.1668 </m:t>
-          </m:r>
-          <m:r>
-            <w:rPr>
-              <w:rFonts w:ascii="Cambria Math" w:hAnsi="Cambria Math" w:cstheme="minorHAnsi"/>
-            </w:rPr>
-            <m:t>-</m:t>
+            <m:t>= -90.1668 -</m:t>
           </m:r>
           <m:d>
             <m:dPr>
@@ -6084,23 +6163,14 @@
                 <w:rPr>
                   <w:rFonts w:ascii="Cambria Math" w:hAnsi="Cambria Math" w:cstheme="minorHAnsi"/>
                 </w:rPr>
-                <m:t>-</m:t>
-              </m:r>
-              <m:r>
-                <w:rPr>
-                  <w:rFonts w:ascii="Cambria Math" w:hAnsi="Cambria Math" w:cstheme="minorHAnsi"/>
-                </w:rPr>
-                <m:t>33.942</m:t>
-              </m:r>
-              <m:r>
-                <w:rPr>
-                  <w:rFonts w:ascii="Cambria Math" w:hAnsi="Cambria Math" w:cstheme="minorHAnsi"/>
-                </w:rPr>
-                <m:t>1</m:t>
+                <m:t>-33.9421</m:t>
               </m:r>
             </m:e>
           </m:d>
           <m:r>
+            <m:rPr>
+              <m:sty m:val="p"/>
+            </m:rPr>
             <w:rPr>
               <w:rFonts w:ascii="Cambria Math" w:hAnsi="Cambria Math" w:cstheme="minorHAnsi"/>
             </w:rPr>
@@ -6142,7 +6212,7 @@
         <w:pStyle w:val="QuickA"/>
         <w:numPr>
           <w:ilvl w:val="0"/>
-          <w:numId w:val="40"/>
+          <w:numId w:val="8"/>
         </w:numPr>
         <w:spacing w:after="100"/>
         <w:rPr>
@@ -6161,7 +6231,7 @@
         <w:pStyle w:val="QuickA"/>
         <w:numPr>
           <w:ilvl w:val="1"/>
-          <w:numId w:val="40"/>
+          <w:numId w:val="8"/>
         </w:numPr>
         <w:spacing w:after="100"/>
         <w:rPr>
@@ -6191,6 +6261,7 @@
       <w:r>
         <w:rPr>
           <w:rFonts w:asciiTheme="minorHAnsi" w:hAnsiTheme="minorHAnsi" w:cstheme="minorHAnsi"/>
+          <w:noProof/>
         </w:rPr>
         <w:drawing>
           <wp:inline distT="0" distB="0" distL="0" distR="0" wp14:anchorId="7E83975D" wp14:editId="1952B603">
@@ -6282,7 +6353,7 @@
         <w:pStyle w:val="QuickA"/>
         <w:numPr>
           <w:ilvl w:val="1"/>
-          <w:numId w:val="40"/>
+          <w:numId w:val="8"/>
         </w:numPr>
         <w:spacing w:after="100"/>
         <w:rPr>
@@ -6312,6 +6383,7 @@
         <w:rPr>
           <w:rFonts w:asciiTheme="minorHAnsi" w:hAnsiTheme="minorHAnsi" w:cstheme="minorHAnsi"/>
         </w:rPr>
+        <w:lastRenderedPageBreak/>
         <w:tab/>
       </w:r>
       <w:r>
@@ -6506,7 +6578,6 @@
         <w:rPr>
           <w:rFonts w:asciiTheme="minorHAnsi" w:hAnsiTheme="minorHAnsi" w:cstheme="minorHAnsi"/>
         </w:rPr>
-        <w:lastRenderedPageBreak/>
         <w:t xml:space="preserve">    </w:t>
       </w:r>
       <w:r>
@@ -6756,7 +6827,7 @@
         <w:pStyle w:val="QuickA"/>
         <w:numPr>
           <w:ilvl w:val="1"/>
-          <w:numId w:val="40"/>
+          <w:numId w:val="8"/>
         </w:numPr>
         <w:spacing w:after="100"/>
         <w:rPr>
@@ -7002,61 +7073,7 @@
           <w:rPr>
             <w:rFonts w:ascii="Cambria Math" w:hAnsi="Cambria Math" w:cstheme="minorHAnsi"/>
           </w:rPr>
-          <m:t>=</m:t>
-        </m:r>
-        <m:r>
-          <w:rPr>
-            <w:rFonts w:ascii="Cambria Math" w:hAnsi="Cambria Math" w:cstheme="minorHAnsi"/>
-          </w:rPr>
-          <m:t>-1</m:t>
-        </m:r>
-        <m:r>
-          <w:rPr>
-            <w:rFonts w:ascii="Cambria Math" w:hAnsi="Cambria Math" w:cstheme="minorHAnsi"/>
-          </w:rPr>
-          <m:t>2</m:t>
-        </m:r>
-        <m:r>
-          <w:rPr>
-            <w:rFonts w:ascii="Cambria Math" w:hAnsi="Cambria Math" w:cstheme="minorHAnsi"/>
-          </w:rPr>
-          <m:t>2</m:t>
-        </m:r>
-        <m:r>
-          <w:rPr>
-            <w:rFonts w:ascii="Cambria Math" w:hAnsi="Cambria Math" w:cstheme="minorHAnsi"/>
-          </w:rPr>
-          <m:t>.</m:t>
-        </m:r>
-        <m:r>
-          <w:rPr>
-            <w:rFonts w:ascii="Cambria Math" w:hAnsi="Cambria Math" w:cstheme="minorHAnsi"/>
-          </w:rPr>
-          <m:t>3</m:t>
-        </m:r>
-        <m:r>
-          <w:rPr>
-            <w:rFonts w:ascii="Cambria Math" w:hAnsi="Cambria Math" w:cstheme="minorHAnsi"/>
-          </w:rPr>
-          <m:t>+</m:t>
-        </m:r>
-        <m:r>
-          <w:rPr>
-            <w:rFonts w:ascii="Cambria Math" w:hAnsi="Cambria Math" w:cstheme="minorHAnsi"/>
-          </w:rPr>
-          <m:t>221</m:t>
-        </m:r>
-        <m:r>
-          <w:rPr>
-            <w:rFonts w:ascii="Cambria Math" w:hAnsi="Cambria Math" w:cstheme="minorHAnsi"/>
-          </w:rPr>
-          <m:t>.</m:t>
-        </m:r>
-        <m:r>
-          <w:rPr>
-            <w:rFonts w:ascii="Cambria Math" w:hAnsi="Cambria Math" w:cstheme="minorHAnsi"/>
-          </w:rPr>
-          <m:t>5</m:t>
+          <m:t>=-122.3+221.5</m:t>
         </m:r>
         <m:sSub>
           <m:sSubPr>
@@ -7088,13 +7105,7 @@
           <w:rPr>
             <w:rFonts w:ascii="Cambria Math" w:hAnsi="Cambria Math" w:cstheme="minorHAnsi"/>
           </w:rPr>
-          <m:t xml:space="preserve">+ </m:t>
-        </m:r>
-        <m:r>
-          <w:rPr>
-            <w:rFonts w:ascii="Cambria Math" w:hAnsi="Cambria Math" w:cstheme="minorHAnsi"/>
-          </w:rPr>
-          <m:t>15.0</m:t>
+          <m:t>+ 15.0</m:t>
         </m:r>
         <m:sSub>
           <m:sSubPr>
@@ -7201,7 +7212,7 @@
         <w:pStyle w:val="QuickA"/>
         <w:numPr>
           <w:ilvl w:val="1"/>
-          <w:numId w:val="40"/>
+          <w:numId w:val="8"/>
         </w:numPr>
         <w:spacing w:after="100"/>
         <w:rPr>
@@ -7254,7 +7265,7 @@
         <w:pStyle w:val="QuickA"/>
         <w:numPr>
           <w:ilvl w:val="1"/>
-          <w:numId w:val="40"/>
+          <w:numId w:val="8"/>
         </w:numPr>
         <w:spacing w:after="100"/>
         <w:rPr>
@@ -7293,7 +7304,21 @@
         <w:rPr>
           <w:rFonts w:asciiTheme="minorHAnsi" w:hAnsiTheme="minorHAnsi" w:cstheme="minorHAnsi"/>
         </w:rPr>
-        <w:t xml:space="preserve">) function (pred = age, </w:t>
+        <w:t>) function (</w:t>
+      </w:r>
+      <w:proofErr w:type="spellStart"/>
+      <w:r>
+        <w:rPr>
+          <w:rFonts w:asciiTheme="minorHAnsi" w:hAnsiTheme="minorHAnsi" w:cstheme="minorHAnsi"/>
+        </w:rPr>
+        <w:t>pred</w:t>
+      </w:r>
+      <w:proofErr w:type="spellEnd"/>
+      <w:r>
+        <w:rPr>
+          <w:rFonts w:asciiTheme="minorHAnsi" w:hAnsiTheme="minorHAnsi" w:cstheme="minorHAnsi"/>
+        </w:rPr>
+        <w:t xml:space="preserve"> = age, </w:t>
       </w:r>
       <w:proofErr w:type="spellStart"/>
       <w:r>
@@ -7408,7 +7433,9 @@
       <w:r>
         <w:rPr>
           <w:rFonts w:asciiTheme="minorHAnsi" w:hAnsiTheme="minorHAnsi" w:cstheme="minorHAnsi"/>
-        </w:rPr>
+          <w:noProof/>
+        </w:rPr>
+        <w:lastRenderedPageBreak/>
         <w:drawing>
           <wp:inline distT="0" distB="0" distL="0" distR="0" wp14:anchorId="6B5E2C2A" wp14:editId="16D1491D">
             <wp:extent cx="3721100" cy="2171700"/>
@@ -7463,21 +7490,7 @@
         <w:rPr>
           <w:rFonts w:asciiTheme="minorHAnsi" w:hAnsiTheme="minorHAnsi" w:cstheme="minorHAnsi"/>
         </w:rPr>
-        <w:t xml:space="preserve">Slope increases a bit at -1 SD below the mean no2 </w:t>
-      </w:r>
-      <w:proofErr w:type="gramStart"/>
-      <w:r>
-        <w:rPr>
-          <w:rFonts w:asciiTheme="minorHAnsi" w:hAnsiTheme="minorHAnsi" w:cstheme="minorHAnsi"/>
-        </w:rPr>
-        <w:t>level, and</w:t>
-      </w:r>
-      <w:proofErr w:type="gramEnd"/>
-      <w:r>
-        <w:rPr>
-          <w:rFonts w:asciiTheme="minorHAnsi" w:hAnsiTheme="minorHAnsi" w:cstheme="minorHAnsi"/>
-        </w:rPr>
-        <w:t xml:space="preserve"> decreases a bit at +1 SD above the mean no2 level.</w:t>
+        <w:t>Slope increases a bit at -1 SD below the mean no2 level, and decreases a bit at +1 SD above the mean no2 level.</w:t>
       </w:r>
     </w:p>
     <w:p>
@@ -7497,7 +7510,6 @@
         <w:rPr>
           <w:rFonts w:asciiTheme="minorHAnsi" w:hAnsiTheme="minorHAnsi" w:cstheme="minorHAnsi"/>
         </w:rPr>
-        <w:lastRenderedPageBreak/>
         <w:t xml:space="preserve">SIMPLE SLOPES ANALYSIS </w:t>
       </w:r>
     </w:p>
@@ -7868,7 +7880,7 @@
         <w:pStyle w:val="QuickA"/>
         <w:numPr>
           <w:ilvl w:val="0"/>
-          <w:numId w:val="50"/>
+          <w:numId w:val="9"/>
         </w:numPr>
         <w:tabs>
           <w:tab w:val="clear" w:pos="433"/>
@@ -7916,7 +7928,14 @@
         <w:rPr>
           <w:rFonts w:asciiTheme="minorHAnsi" w:hAnsiTheme="minorHAnsi" w:cstheme="minorHAnsi"/>
         </w:rPr>
-        <w:t xml:space="preserve"> and FEV is linear. (You can check this assumption with the </w:t>
+        <w:t xml:space="preserve"> and FEV is linear. (You can check this </w:t>
+      </w:r>
+      <w:r>
+        <w:rPr>
+          <w:rFonts w:asciiTheme="minorHAnsi" w:hAnsiTheme="minorHAnsi" w:cstheme="minorHAnsi"/>
+        </w:rPr>
+        <w:lastRenderedPageBreak/>
+        <w:t xml:space="preserve">assumption with the </w:t>
       </w:r>
       <w:proofErr w:type="spellStart"/>
       <w:proofErr w:type="gramStart"/>
@@ -7954,7 +7973,7 @@
         <w:pStyle w:val="QuickA"/>
         <w:numPr>
           <w:ilvl w:val="0"/>
-          <w:numId w:val="50"/>
+          <w:numId w:val="9"/>
         </w:numPr>
         <w:tabs>
           <w:tab w:val="clear" w:pos="433"/>
@@ -8049,7 +8068,7 @@
 </file>
 
 <file path=word/endnotes.xml><?xml version="1.0" encoding="utf-8"?>
-<w:endnotes xmlns:wpc="http://schemas.microsoft.com/office/word/2010/wordprocessingCanvas" xmlns:cx="http://schemas.microsoft.com/office/drawing/2014/chartex" xmlns:cx1="http://schemas.microsoft.com/office/drawing/2015/9/8/chartex" xmlns:cx2="http://schemas.microsoft.com/office/drawing/2015/10/21/chartex" xmlns:cx3="http://schemas.microsoft.com/office/drawing/2016/5/9/chartex" xmlns:cx4="http://schemas.microsoft.com/office/drawing/2016/5/10/chartex" xmlns:cx5="http://schemas.microsoft.com/office/drawing/2016/5/11/chartex" xmlns:cx6="http://schemas.microsoft.com/office/drawing/2016/5/12/chartex" xmlns:cx7="http://schemas.microsoft.com/office/drawing/2016/5/13/chartex" xmlns:cx8="http://schemas.microsoft.com/office/drawing/2016/5/14/chartex" xmlns:mc="http://schemas.openxmlformats.org/markup-compatibility/2006" xmlns:aink="http://schemas.microsoft.com/office/drawing/2016/ink" xmlns:am3d="http://schemas.microsoft.com/office/drawing/2017/model3d" xmlns:o="urn:schemas-microsoft-com:office:office" xmlns:oel="http://schemas.microsoft.com/office/2019/extlst" xmlns:r="http://schemas.openxmlformats.org/officeDocument/2006/relationships" xmlns:m="http://schemas.openxmlformats.org/officeDocument/2006/math" xmlns:v="urn:schemas-microsoft-com:vml" xmlns:wp14="http://schemas.microsoft.com/office/word/2010/wordprocessingDrawing" xmlns:wp="http://schemas.openxmlformats.org/drawingml/2006/wordprocessingDrawing" xmlns:w10="urn:schemas-microsoft-com:office:word" xmlns:w="http://schemas.openxmlformats.org/wordprocessingml/2006/main" xmlns:w14="http://schemas.microsoft.com/office/word/2010/wordml" xmlns:w15="http://schemas.microsoft.com/office/word/2012/wordml" xmlns:w16cex="http://schemas.microsoft.com/office/word/2018/wordml/cex" xmlns:w16cid="http://schemas.microsoft.com/office/word/2016/wordml/cid" xmlns:w16="http://schemas.microsoft.com/office/word/2018/wordml" xmlns:w16sdtdh="http://schemas.microsoft.com/office/word/2020/wordml/sdtdatahash" xmlns:w16se="http://schemas.microsoft.com/office/word/2015/wordml/symex" xmlns:wpg="http://schemas.microsoft.com/office/word/2010/wordprocessingGroup" xmlns:wpi="http://schemas.microsoft.com/office/word/2010/wordprocessingInk" xmlns:wne="http://schemas.microsoft.com/office/word/2006/wordml" xmlns:wps="http://schemas.microsoft.com/office/word/2010/wordprocessingShape" mc:Ignorable="w14 w15 w16se w16cid w16 w16cex w16sdtdh wp14">
+<w:endnotes xmlns:wpc="http://schemas.microsoft.com/office/word/2010/wordprocessingCanvas" xmlns:cx="http://schemas.microsoft.com/office/drawing/2014/chartex" xmlns:cx1="http://schemas.microsoft.com/office/drawing/2015/9/8/chartex" xmlns:cx2="http://schemas.microsoft.com/office/drawing/2015/10/21/chartex" xmlns:cx3="http://schemas.microsoft.com/office/drawing/2016/5/9/chartex" xmlns:cx4="http://schemas.microsoft.com/office/drawing/2016/5/10/chartex" xmlns:cx5="http://schemas.microsoft.com/office/drawing/2016/5/11/chartex" xmlns:cx6="http://schemas.microsoft.com/office/drawing/2016/5/12/chartex" xmlns:cx7="http://schemas.microsoft.com/office/drawing/2016/5/13/chartex" xmlns:cx8="http://schemas.microsoft.com/office/drawing/2016/5/14/chartex" xmlns:mc="http://schemas.openxmlformats.org/markup-compatibility/2006" xmlns:aink="http://schemas.microsoft.com/office/drawing/2016/ink" xmlns:am3d="http://schemas.microsoft.com/office/drawing/2017/model3d" xmlns:o="urn:schemas-microsoft-com:office:office" xmlns:r="http://schemas.openxmlformats.org/officeDocument/2006/relationships" xmlns:m="http://schemas.openxmlformats.org/officeDocument/2006/math" xmlns:v="urn:schemas-microsoft-com:vml" xmlns:wp14="http://schemas.microsoft.com/office/word/2010/wordprocessingDrawing" xmlns:wp="http://schemas.openxmlformats.org/drawingml/2006/wordprocessingDrawing" xmlns:w10="urn:schemas-microsoft-com:office:word" xmlns:w="http://schemas.openxmlformats.org/wordprocessingml/2006/main" xmlns:w14="http://schemas.microsoft.com/office/word/2010/wordml" xmlns:w15="http://schemas.microsoft.com/office/word/2012/wordml" xmlns:w16cex="http://schemas.microsoft.com/office/word/2018/wordml/cex" xmlns:w16cid="http://schemas.microsoft.com/office/word/2016/wordml/cid" xmlns:w16="http://schemas.microsoft.com/office/word/2018/wordml" xmlns:w16se="http://schemas.microsoft.com/office/word/2015/wordml/symex" xmlns:wpg="http://schemas.microsoft.com/office/word/2010/wordprocessingGroup" xmlns:wpi="http://schemas.microsoft.com/office/word/2010/wordprocessingInk" xmlns:wne="http://schemas.microsoft.com/office/word/2006/wordml" xmlns:wps="http://schemas.microsoft.com/office/word/2010/wordprocessingShape" mc:Ignorable="w14 w15 w16se w16cid w16 w16cex wp14">
   <w:endnote w:type="separator" w:id="-1">
     <w:p>
       <w:r>
@@ -8068,7 +8087,7 @@
 </file>
 
 <file path=word/footer1.xml><?xml version="1.0" encoding="utf-8"?>
-<w:ftr xmlns:wpc="http://schemas.microsoft.com/office/word/2010/wordprocessingCanvas" xmlns:cx="http://schemas.microsoft.com/office/drawing/2014/chartex" xmlns:cx1="http://schemas.microsoft.com/office/drawing/2015/9/8/chartex" xmlns:cx2="http://schemas.microsoft.com/office/drawing/2015/10/21/chartex" xmlns:cx3="http://schemas.microsoft.com/office/drawing/2016/5/9/chartex" xmlns:cx4="http://schemas.microsoft.com/office/drawing/2016/5/10/chartex" xmlns:cx5="http://schemas.microsoft.com/office/drawing/2016/5/11/chartex" xmlns:cx6="http://schemas.microsoft.com/office/drawing/2016/5/12/chartex" xmlns:cx7="http://schemas.microsoft.com/office/drawing/2016/5/13/chartex" xmlns:cx8="http://schemas.microsoft.com/office/drawing/2016/5/14/chartex" xmlns:mc="http://schemas.openxmlformats.org/markup-compatibility/2006" xmlns:aink="http://schemas.microsoft.com/office/drawing/2016/ink" xmlns:am3d="http://schemas.microsoft.com/office/drawing/2017/model3d" xmlns:o="urn:schemas-microsoft-com:office:office" xmlns:oel="http://schemas.microsoft.com/office/2019/extlst" xmlns:r="http://schemas.openxmlformats.org/officeDocument/2006/relationships" xmlns:m="http://schemas.openxmlformats.org/officeDocument/2006/math" xmlns:v="urn:schemas-microsoft-com:vml" xmlns:wp14="http://schemas.microsoft.com/office/word/2010/wordprocessingDrawing" xmlns:wp="http://schemas.openxmlformats.org/drawingml/2006/wordprocessingDrawing" xmlns:w10="urn:schemas-microsoft-com:office:word" xmlns:w="http://schemas.openxmlformats.org/wordprocessingml/2006/main" xmlns:w14="http://schemas.microsoft.com/office/word/2010/wordml" xmlns:w15="http://schemas.microsoft.com/office/word/2012/wordml" xmlns:w16cex="http://schemas.microsoft.com/office/word/2018/wordml/cex" xmlns:w16cid="http://schemas.microsoft.com/office/word/2016/wordml/cid" xmlns:w16="http://schemas.microsoft.com/office/word/2018/wordml" xmlns:w16sdtdh="http://schemas.microsoft.com/office/word/2020/wordml/sdtdatahash" xmlns:w16se="http://schemas.microsoft.com/office/word/2015/wordml/symex" xmlns:wpg="http://schemas.microsoft.com/office/word/2010/wordprocessingGroup" xmlns:wpi="http://schemas.microsoft.com/office/word/2010/wordprocessingInk" xmlns:wne="http://schemas.microsoft.com/office/word/2006/wordml" xmlns:wps="http://schemas.microsoft.com/office/word/2010/wordprocessingShape" mc:Ignorable="w14 w15 w16se w16cid w16 w16cex w16sdtdh wp14">
+<w:ftr xmlns:wpc="http://schemas.microsoft.com/office/word/2010/wordprocessingCanvas" xmlns:cx="http://schemas.microsoft.com/office/drawing/2014/chartex" xmlns:cx1="http://schemas.microsoft.com/office/drawing/2015/9/8/chartex" xmlns:cx2="http://schemas.microsoft.com/office/drawing/2015/10/21/chartex" xmlns:cx3="http://schemas.microsoft.com/office/drawing/2016/5/9/chartex" xmlns:cx4="http://schemas.microsoft.com/office/drawing/2016/5/10/chartex" xmlns:cx5="http://schemas.microsoft.com/office/drawing/2016/5/11/chartex" xmlns:cx6="http://schemas.microsoft.com/office/drawing/2016/5/12/chartex" xmlns:cx7="http://schemas.microsoft.com/office/drawing/2016/5/13/chartex" xmlns:cx8="http://schemas.microsoft.com/office/drawing/2016/5/14/chartex" xmlns:mc="http://schemas.openxmlformats.org/markup-compatibility/2006" xmlns:aink="http://schemas.microsoft.com/office/drawing/2016/ink" xmlns:am3d="http://schemas.microsoft.com/office/drawing/2017/model3d" xmlns:o="urn:schemas-microsoft-com:office:office" xmlns:r="http://schemas.openxmlformats.org/officeDocument/2006/relationships" xmlns:m="http://schemas.openxmlformats.org/officeDocument/2006/math" xmlns:v="urn:schemas-microsoft-com:vml" xmlns:wp14="http://schemas.microsoft.com/office/word/2010/wordprocessingDrawing" xmlns:wp="http://schemas.openxmlformats.org/drawingml/2006/wordprocessingDrawing" xmlns:w10="urn:schemas-microsoft-com:office:word" xmlns:w="http://schemas.openxmlformats.org/wordprocessingml/2006/main" xmlns:w14="http://schemas.microsoft.com/office/word/2010/wordml" xmlns:w15="http://schemas.microsoft.com/office/word/2012/wordml" xmlns:w16cex="http://schemas.microsoft.com/office/word/2018/wordml/cex" xmlns:w16cid="http://schemas.microsoft.com/office/word/2016/wordml/cid" xmlns:w16="http://schemas.microsoft.com/office/word/2018/wordml" xmlns:w16se="http://schemas.microsoft.com/office/word/2015/wordml/symex" xmlns:wpg="http://schemas.microsoft.com/office/word/2010/wordprocessingGroup" xmlns:wpi="http://schemas.microsoft.com/office/word/2010/wordprocessingInk" xmlns:wne="http://schemas.microsoft.com/office/word/2006/wordml" xmlns:wps="http://schemas.microsoft.com/office/word/2010/wordprocessingShape" mc:Ignorable="w14 w15 w16se w16cid w16 w16cex wp14">
   <w:p>
     <w:pPr>
       <w:pStyle w:val="Footer"/>
@@ -8118,7 +8137,7 @@
 </file>
 
 <file path=word/footer2.xml><?xml version="1.0" encoding="utf-8"?>
-<w:ftr xmlns:wpc="http://schemas.microsoft.com/office/word/2010/wordprocessingCanvas" xmlns:cx="http://schemas.microsoft.com/office/drawing/2014/chartex" xmlns:cx1="http://schemas.microsoft.com/office/drawing/2015/9/8/chartex" xmlns:cx2="http://schemas.microsoft.com/office/drawing/2015/10/21/chartex" xmlns:cx3="http://schemas.microsoft.com/office/drawing/2016/5/9/chartex" xmlns:cx4="http://schemas.microsoft.com/office/drawing/2016/5/10/chartex" xmlns:cx5="http://schemas.microsoft.com/office/drawing/2016/5/11/chartex" xmlns:cx6="http://schemas.microsoft.com/office/drawing/2016/5/12/chartex" xmlns:cx7="http://schemas.microsoft.com/office/drawing/2016/5/13/chartex" xmlns:cx8="http://schemas.microsoft.com/office/drawing/2016/5/14/chartex" xmlns:mc="http://schemas.openxmlformats.org/markup-compatibility/2006" xmlns:aink="http://schemas.microsoft.com/office/drawing/2016/ink" xmlns:am3d="http://schemas.microsoft.com/office/drawing/2017/model3d" xmlns:o="urn:schemas-microsoft-com:office:office" xmlns:oel="http://schemas.microsoft.com/office/2019/extlst" xmlns:r="http://schemas.openxmlformats.org/officeDocument/2006/relationships" xmlns:m="http://schemas.openxmlformats.org/officeDocument/2006/math" xmlns:v="urn:schemas-microsoft-com:vml" xmlns:wp14="http://schemas.microsoft.com/office/word/2010/wordprocessingDrawing" xmlns:wp="http://schemas.openxmlformats.org/drawingml/2006/wordprocessingDrawing" xmlns:w10="urn:schemas-microsoft-com:office:word" xmlns:w="http://schemas.openxmlformats.org/wordprocessingml/2006/main" xmlns:w14="http://schemas.microsoft.com/office/word/2010/wordml" xmlns:w15="http://schemas.microsoft.com/office/word/2012/wordml" xmlns:w16cex="http://schemas.microsoft.com/office/word/2018/wordml/cex" xmlns:w16cid="http://schemas.microsoft.com/office/word/2016/wordml/cid" xmlns:w16="http://schemas.microsoft.com/office/word/2018/wordml" xmlns:w16sdtdh="http://schemas.microsoft.com/office/word/2020/wordml/sdtdatahash" xmlns:w16se="http://schemas.microsoft.com/office/word/2015/wordml/symex" xmlns:wpg="http://schemas.microsoft.com/office/word/2010/wordprocessingGroup" xmlns:wpi="http://schemas.microsoft.com/office/word/2010/wordprocessingInk" xmlns:wne="http://schemas.microsoft.com/office/word/2006/wordml" xmlns:wps="http://schemas.microsoft.com/office/word/2010/wordprocessingShape" mc:Ignorable="w14 w15 w16se w16cid w16 w16cex w16sdtdh wp14">
+<w:ftr xmlns:wpc="http://schemas.microsoft.com/office/word/2010/wordprocessingCanvas" xmlns:cx="http://schemas.microsoft.com/office/drawing/2014/chartex" xmlns:cx1="http://schemas.microsoft.com/office/drawing/2015/9/8/chartex" xmlns:cx2="http://schemas.microsoft.com/office/drawing/2015/10/21/chartex" xmlns:cx3="http://schemas.microsoft.com/office/drawing/2016/5/9/chartex" xmlns:cx4="http://schemas.microsoft.com/office/drawing/2016/5/10/chartex" xmlns:cx5="http://schemas.microsoft.com/office/drawing/2016/5/11/chartex" xmlns:cx6="http://schemas.microsoft.com/office/drawing/2016/5/12/chartex" xmlns:cx7="http://schemas.microsoft.com/office/drawing/2016/5/13/chartex" xmlns:cx8="http://schemas.microsoft.com/office/drawing/2016/5/14/chartex" xmlns:mc="http://schemas.openxmlformats.org/markup-compatibility/2006" xmlns:aink="http://schemas.microsoft.com/office/drawing/2016/ink" xmlns:am3d="http://schemas.microsoft.com/office/drawing/2017/model3d" xmlns:o="urn:schemas-microsoft-com:office:office" xmlns:r="http://schemas.openxmlformats.org/officeDocument/2006/relationships" xmlns:m="http://schemas.openxmlformats.org/officeDocument/2006/math" xmlns:v="urn:schemas-microsoft-com:vml" xmlns:wp14="http://schemas.microsoft.com/office/word/2010/wordprocessingDrawing" xmlns:wp="http://schemas.openxmlformats.org/drawingml/2006/wordprocessingDrawing" xmlns:w10="urn:schemas-microsoft-com:office:word" xmlns:w="http://schemas.openxmlformats.org/wordprocessingml/2006/main" xmlns:w14="http://schemas.microsoft.com/office/word/2010/wordml" xmlns:w15="http://schemas.microsoft.com/office/word/2012/wordml" xmlns:w16cex="http://schemas.microsoft.com/office/word/2018/wordml/cex" xmlns:w16cid="http://schemas.microsoft.com/office/word/2016/wordml/cid" xmlns:w16="http://schemas.microsoft.com/office/word/2018/wordml" xmlns:w16se="http://schemas.microsoft.com/office/word/2015/wordml/symex" xmlns:wpg="http://schemas.microsoft.com/office/word/2010/wordprocessingGroup" xmlns:wpi="http://schemas.microsoft.com/office/word/2010/wordprocessingInk" xmlns:wne="http://schemas.microsoft.com/office/word/2006/wordml" xmlns:wps="http://schemas.microsoft.com/office/word/2010/wordprocessingShape" mc:Ignorable="w14 w15 w16se w16cid w16 w16cex wp14">
   <w:p>
     <w:pPr>
       <w:pStyle w:val="Footer"/>
@@ -8191,7 +8210,7 @@
             </wp:anchor>
           </w:drawing>
         </mc:Choice>
-        <mc:Fallback>
+        <mc:Fallback xmlns:w16sdtdh="http://schemas.microsoft.com/office/word/2020/wordml/sdtdatahash" xmlns:oel="http://schemas.microsoft.com/office/2019/extlst">
           <w:pict>
             <v:shapetype w14:anchorId="4A16EE14" id="_x0000_t32" coordsize="21600,21600" o:spt="32" o:oned="t" path="m,l21600,21600e" filled="f">
               <v:path arrowok="t" fillok="f" o:connecttype="none"/>
@@ -8219,7 +8238,7 @@
 </file>
 
 <file path=word/footnotes.xml><?xml version="1.0" encoding="utf-8"?>
-<w:footnotes xmlns:wpc="http://schemas.microsoft.com/office/word/2010/wordprocessingCanvas" xmlns:cx="http://schemas.microsoft.com/office/drawing/2014/chartex" xmlns:cx1="http://schemas.microsoft.com/office/drawing/2015/9/8/chartex" xmlns:cx2="http://schemas.microsoft.com/office/drawing/2015/10/21/chartex" xmlns:cx3="http://schemas.microsoft.com/office/drawing/2016/5/9/chartex" xmlns:cx4="http://schemas.microsoft.com/office/drawing/2016/5/10/chartex" xmlns:cx5="http://schemas.microsoft.com/office/drawing/2016/5/11/chartex" xmlns:cx6="http://schemas.microsoft.com/office/drawing/2016/5/12/chartex" xmlns:cx7="http://schemas.microsoft.com/office/drawing/2016/5/13/chartex" xmlns:cx8="http://schemas.microsoft.com/office/drawing/2016/5/14/chartex" xmlns:mc="http://schemas.openxmlformats.org/markup-compatibility/2006" xmlns:aink="http://schemas.microsoft.com/office/drawing/2016/ink" xmlns:am3d="http://schemas.microsoft.com/office/drawing/2017/model3d" xmlns:o="urn:schemas-microsoft-com:office:office" xmlns:oel="http://schemas.microsoft.com/office/2019/extlst" xmlns:r="http://schemas.openxmlformats.org/officeDocument/2006/relationships" xmlns:m="http://schemas.openxmlformats.org/officeDocument/2006/math" xmlns:v="urn:schemas-microsoft-com:vml" xmlns:wp14="http://schemas.microsoft.com/office/word/2010/wordprocessingDrawing" xmlns:wp="http://schemas.openxmlformats.org/drawingml/2006/wordprocessingDrawing" xmlns:w10="urn:schemas-microsoft-com:office:word" xmlns:w="http://schemas.openxmlformats.org/wordprocessingml/2006/main" xmlns:w14="http://schemas.microsoft.com/office/word/2010/wordml" xmlns:w15="http://schemas.microsoft.com/office/word/2012/wordml" xmlns:w16cex="http://schemas.microsoft.com/office/word/2018/wordml/cex" xmlns:w16cid="http://schemas.microsoft.com/office/word/2016/wordml/cid" xmlns:w16="http://schemas.microsoft.com/office/word/2018/wordml" xmlns:w16sdtdh="http://schemas.microsoft.com/office/word/2020/wordml/sdtdatahash" xmlns:w16se="http://schemas.microsoft.com/office/word/2015/wordml/symex" xmlns:wpg="http://schemas.microsoft.com/office/word/2010/wordprocessingGroup" xmlns:wpi="http://schemas.microsoft.com/office/word/2010/wordprocessingInk" xmlns:wne="http://schemas.microsoft.com/office/word/2006/wordml" xmlns:wps="http://schemas.microsoft.com/office/word/2010/wordprocessingShape" mc:Ignorable="w14 w15 w16se w16cid w16 w16cex w16sdtdh wp14">
+<w:footnotes xmlns:wpc="http://schemas.microsoft.com/office/word/2010/wordprocessingCanvas" xmlns:cx="http://schemas.microsoft.com/office/drawing/2014/chartex" xmlns:cx1="http://schemas.microsoft.com/office/drawing/2015/9/8/chartex" xmlns:cx2="http://schemas.microsoft.com/office/drawing/2015/10/21/chartex" xmlns:cx3="http://schemas.microsoft.com/office/drawing/2016/5/9/chartex" xmlns:cx4="http://schemas.microsoft.com/office/drawing/2016/5/10/chartex" xmlns:cx5="http://schemas.microsoft.com/office/drawing/2016/5/11/chartex" xmlns:cx6="http://schemas.microsoft.com/office/drawing/2016/5/12/chartex" xmlns:cx7="http://schemas.microsoft.com/office/drawing/2016/5/13/chartex" xmlns:cx8="http://schemas.microsoft.com/office/drawing/2016/5/14/chartex" xmlns:mc="http://schemas.openxmlformats.org/markup-compatibility/2006" xmlns:aink="http://schemas.microsoft.com/office/drawing/2016/ink" xmlns:am3d="http://schemas.microsoft.com/office/drawing/2017/model3d" xmlns:o="urn:schemas-microsoft-com:office:office" xmlns:r="http://schemas.openxmlformats.org/officeDocument/2006/relationships" xmlns:m="http://schemas.openxmlformats.org/officeDocument/2006/math" xmlns:v="urn:schemas-microsoft-com:vml" xmlns:wp14="http://schemas.microsoft.com/office/word/2010/wordprocessingDrawing" xmlns:wp="http://schemas.openxmlformats.org/drawingml/2006/wordprocessingDrawing" xmlns:w10="urn:schemas-microsoft-com:office:word" xmlns:w="http://schemas.openxmlformats.org/wordprocessingml/2006/main" xmlns:w14="http://schemas.microsoft.com/office/word/2010/wordml" xmlns:w15="http://schemas.microsoft.com/office/word/2012/wordml" xmlns:w16cex="http://schemas.microsoft.com/office/word/2018/wordml/cex" xmlns:w16cid="http://schemas.microsoft.com/office/word/2016/wordml/cid" xmlns:w16="http://schemas.microsoft.com/office/word/2018/wordml" xmlns:w16se="http://schemas.microsoft.com/office/word/2015/wordml/symex" xmlns:wpg="http://schemas.microsoft.com/office/word/2010/wordprocessingGroup" xmlns:wpi="http://schemas.microsoft.com/office/word/2010/wordprocessingInk" xmlns:wne="http://schemas.microsoft.com/office/word/2006/wordml" xmlns:wps="http://schemas.microsoft.com/office/word/2010/wordprocessingShape" mc:Ignorable="w14 w15 w16se w16cid w16 w16cex wp14">
   <w:footnote w:type="separator" w:id="-1">
     <w:p>
       <w:r>
@@ -8238,7 +8257,7 @@
 </file>
 
 <file path=word/header1.xml><?xml version="1.0" encoding="utf-8"?>
-<w:hdr xmlns:wpc="http://schemas.microsoft.com/office/word/2010/wordprocessingCanvas" xmlns:cx="http://schemas.microsoft.com/office/drawing/2014/chartex" xmlns:cx1="http://schemas.microsoft.com/office/drawing/2015/9/8/chartex" xmlns:cx2="http://schemas.microsoft.com/office/drawing/2015/10/21/chartex" xmlns:cx3="http://schemas.microsoft.com/office/drawing/2016/5/9/chartex" xmlns:cx4="http://schemas.microsoft.com/office/drawing/2016/5/10/chartex" xmlns:cx5="http://schemas.microsoft.com/office/drawing/2016/5/11/chartex" xmlns:cx6="http://schemas.microsoft.com/office/drawing/2016/5/12/chartex" xmlns:cx7="http://schemas.microsoft.com/office/drawing/2016/5/13/chartex" xmlns:cx8="http://schemas.microsoft.com/office/drawing/2016/5/14/chartex" xmlns:mc="http://schemas.openxmlformats.org/markup-compatibility/2006" xmlns:aink="http://schemas.microsoft.com/office/drawing/2016/ink" xmlns:am3d="http://schemas.microsoft.com/office/drawing/2017/model3d" xmlns:o="urn:schemas-microsoft-com:office:office" xmlns:oel="http://schemas.microsoft.com/office/2019/extlst" xmlns:r="http://schemas.openxmlformats.org/officeDocument/2006/relationships" xmlns:m="http://schemas.openxmlformats.org/officeDocument/2006/math" xmlns:v="urn:schemas-microsoft-com:vml" xmlns:wp14="http://schemas.microsoft.com/office/word/2010/wordprocessingDrawing" xmlns:wp="http://schemas.openxmlformats.org/drawingml/2006/wordprocessingDrawing" xmlns:w10="urn:schemas-microsoft-com:office:word" xmlns:w="http://schemas.openxmlformats.org/wordprocessingml/2006/main" xmlns:w14="http://schemas.microsoft.com/office/word/2010/wordml" xmlns:w15="http://schemas.microsoft.com/office/word/2012/wordml" xmlns:w16cex="http://schemas.microsoft.com/office/word/2018/wordml/cex" xmlns:w16cid="http://schemas.microsoft.com/office/word/2016/wordml/cid" xmlns:w16="http://schemas.microsoft.com/office/word/2018/wordml" xmlns:w16sdtdh="http://schemas.microsoft.com/office/word/2020/wordml/sdtdatahash" xmlns:w16se="http://schemas.microsoft.com/office/word/2015/wordml/symex" xmlns:wpg="http://schemas.microsoft.com/office/word/2010/wordprocessingGroup" xmlns:wpi="http://schemas.microsoft.com/office/word/2010/wordprocessingInk" xmlns:wne="http://schemas.microsoft.com/office/word/2006/wordml" xmlns:wps="http://schemas.microsoft.com/office/word/2010/wordprocessingShape" mc:Ignorable="w14 w15 w16se w16cid w16 w16cex w16sdtdh wp14">
+<w:hdr xmlns:wpc="http://schemas.microsoft.com/office/word/2010/wordprocessingCanvas" xmlns:cx="http://schemas.microsoft.com/office/drawing/2014/chartex" xmlns:cx1="http://schemas.microsoft.com/office/drawing/2015/9/8/chartex" xmlns:cx2="http://schemas.microsoft.com/office/drawing/2015/10/21/chartex" xmlns:cx3="http://schemas.microsoft.com/office/drawing/2016/5/9/chartex" xmlns:cx4="http://schemas.microsoft.com/office/drawing/2016/5/10/chartex" xmlns:cx5="http://schemas.microsoft.com/office/drawing/2016/5/11/chartex" xmlns:cx6="http://schemas.microsoft.com/office/drawing/2016/5/12/chartex" xmlns:cx7="http://schemas.microsoft.com/office/drawing/2016/5/13/chartex" xmlns:cx8="http://schemas.microsoft.com/office/drawing/2016/5/14/chartex" xmlns:mc="http://schemas.openxmlformats.org/markup-compatibility/2006" xmlns:aink="http://schemas.microsoft.com/office/drawing/2016/ink" xmlns:am3d="http://schemas.microsoft.com/office/drawing/2017/model3d" xmlns:o="urn:schemas-microsoft-com:office:office" xmlns:r="http://schemas.openxmlformats.org/officeDocument/2006/relationships" xmlns:m="http://schemas.openxmlformats.org/officeDocument/2006/math" xmlns:v="urn:schemas-microsoft-com:vml" xmlns:wp14="http://schemas.microsoft.com/office/word/2010/wordprocessingDrawing" xmlns:wp="http://schemas.openxmlformats.org/drawingml/2006/wordprocessingDrawing" xmlns:w10="urn:schemas-microsoft-com:office:word" xmlns:w="http://schemas.openxmlformats.org/wordprocessingml/2006/main" xmlns:w14="http://schemas.microsoft.com/office/word/2010/wordml" xmlns:w15="http://schemas.microsoft.com/office/word/2012/wordml" xmlns:w16cex="http://schemas.microsoft.com/office/word/2018/wordml/cex" xmlns:w16cid="http://schemas.microsoft.com/office/word/2016/wordml/cid" xmlns:w16="http://schemas.microsoft.com/office/word/2018/wordml" xmlns:w16se="http://schemas.microsoft.com/office/word/2015/wordml/symex" xmlns:wpg="http://schemas.microsoft.com/office/word/2010/wordprocessingGroup" xmlns:wpi="http://schemas.microsoft.com/office/word/2010/wordprocessingInk" xmlns:wne="http://schemas.microsoft.com/office/word/2006/wordml" xmlns:wps="http://schemas.microsoft.com/office/word/2010/wordprocessingShape" mc:Ignorable="w14 w15 w16se w16cid w16 w16cex wp14">
   <w:sdt>
     <w:sdtPr>
       <w:id w:val="-183432868"/>
@@ -8313,7 +8332,7 @@
 </file>
 
 <file path=word/numbering.xml><?xml version="1.0" encoding="utf-8"?>
-<w:numbering xmlns:wpc="http://schemas.microsoft.com/office/word/2010/wordprocessingCanvas" xmlns:cx="http://schemas.microsoft.com/office/drawing/2014/chartex" xmlns:cx1="http://schemas.microsoft.com/office/drawing/2015/9/8/chartex" xmlns:cx2="http://schemas.microsoft.com/office/drawing/2015/10/21/chartex" xmlns:cx3="http://schemas.microsoft.com/office/drawing/2016/5/9/chartex" xmlns:cx4="http://schemas.microsoft.com/office/drawing/2016/5/10/chartex" xmlns:cx5="http://schemas.microsoft.com/office/drawing/2016/5/11/chartex" xmlns:cx6="http://schemas.microsoft.com/office/drawing/2016/5/12/chartex" xmlns:cx7="http://schemas.microsoft.com/office/drawing/2016/5/13/chartex" xmlns:cx8="http://schemas.microsoft.com/office/drawing/2016/5/14/chartex" xmlns:mc="http://schemas.openxmlformats.org/markup-compatibility/2006" xmlns:aink="http://schemas.microsoft.com/office/drawing/2016/ink" xmlns:am3d="http://schemas.microsoft.com/office/drawing/2017/model3d" xmlns:o="urn:schemas-microsoft-com:office:office" xmlns:oel="http://schemas.microsoft.com/office/2019/extlst" xmlns:r="http://schemas.openxmlformats.org/officeDocument/2006/relationships" xmlns:m="http://schemas.openxmlformats.org/officeDocument/2006/math" xmlns:v="urn:schemas-microsoft-com:vml" xmlns:wp14="http://schemas.microsoft.com/office/word/2010/wordprocessingDrawing" xmlns:wp="http://schemas.openxmlformats.org/drawingml/2006/wordprocessingDrawing" xmlns:w10="urn:schemas-microsoft-com:office:word" xmlns:w="http://schemas.openxmlformats.org/wordprocessingml/2006/main" xmlns:w14="http://schemas.microsoft.com/office/word/2010/wordml" xmlns:w15="http://schemas.microsoft.com/office/word/2012/wordml" xmlns:w16cex="http://schemas.microsoft.com/office/word/2018/wordml/cex" xmlns:w16cid="http://schemas.microsoft.com/office/word/2016/wordml/cid" xmlns:w16="http://schemas.microsoft.com/office/word/2018/wordml" xmlns:w16sdtdh="http://schemas.microsoft.com/office/word/2020/wordml/sdtdatahash" xmlns:w16se="http://schemas.microsoft.com/office/word/2015/wordml/symex" xmlns:wpg="http://schemas.microsoft.com/office/word/2010/wordprocessingGroup" xmlns:wpi="http://schemas.microsoft.com/office/word/2010/wordprocessingInk" xmlns:wne="http://schemas.microsoft.com/office/word/2006/wordml" xmlns:wps="http://schemas.microsoft.com/office/word/2010/wordprocessingShape" mc:Ignorable="w14 w15 w16se w16cid w16 w16cex w16sdtdh wp14">
+<w:numbering xmlns:wpc="http://schemas.microsoft.com/office/word/2010/wordprocessingCanvas" xmlns:cx="http://schemas.microsoft.com/office/drawing/2014/chartex" xmlns:cx1="http://schemas.microsoft.com/office/drawing/2015/9/8/chartex" xmlns:cx2="http://schemas.microsoft.com/office/drawing/2015/10/21/chartex" xmlns:cx3="http://schemas.microsoft.com/office/drawing/2016/5/9/chartex" xmlns:cx4="http://schemas.microsoft.com/office/drawing/2016/5/10/chartex" xmlns:cx5="http://schemas.microsoft.com/office/drawing/2016/5/11/chartex" xmlns:cx6="http://schemas.microsoft.com/office/drawing/2016/5/12/chartex" xmlns:cx7="http://schemas.microsoft.com/office/drawing/2016/5/13/chartex" xmlns:cx8="http://schemas.microsoft.com/office/drawing/2016/5/14/chartex" xmlns:mc="http://schemas.openxmlformats.org/markup-compatibility/2006" xmlns:aink="http://schemas.microsoft.com/office/drawing/2016/ink" xmlns:am3d="http://schemas.microsoft.com/office/drawing/2017/model3d" xmlns:o="urn:schemas-microsoft-com:office:office" xmlns:r="http://schemas.openxmlformats.org/officeDocument/2006/relationships" xmlns:m="http://schemas.openxmlformats.org/officeDocument/2006/math" xmlns:v="urn:schemas-microsoft-com:vml" xmlns:wp14="http://schemas.microsoft.com/office/word/2010/wordprocessingDrawing" xmlns:wp="http://schemas.openxmlformats.org/drawingml/2006/wordprocessingDrawing" xmlns:w10="urn:schemas-microsoft-com:office:word" xmlns:w="http://schemas.openxmlformats.org/wordprocessingml/2006/main" xmlns:w14="http://schemas.microsoft.com/office/word/2010/wordml" xmlns:w15="http://schemas.microsoft.com/office/word/2012/wordml" xmlns:w16cex="http://schemas.microsoft.com/office/word/2018/wordml/cex" xmlns:w16cid="http://schemas.microsoft.com/office/word/2016/wordml/cid" xmlns:w16="http://schemas.microsoft.com/office/word/2018/wordml" xmlns:w16se="http://schemas.microsoft.com/office/word/2015/wordml/symex" xmlns:wpg="http://schemas.microsoft.com/office/word/2010/wordprocessingGroup" xmlns:wpi="http://schemas.microsoft.com/office/word/2010/wordprocessingInk" xmlns:wne="http://schemas.microsoft.com/office/word/2006/wordml" xmlns:wps="http://schemas.microsoft.com/office/word/2010/wordprocessingShape" mc:Ignorable="w14 w15 w16se w16cid w16 w16cex wp14">
   <w:abstractNum w:abstractNumId="0" w15:restartNumberingAfterBreak="0">
     <w:nsid w:val="00000001"/>
     <w:multiLevelType w:val="singleLevel"/>
@@ -8402,823 +8421,6 @@
     </w:lvl>
   </w:abstractNum>
   <w:abstractNum w:abstractNumId="4" w15:restartNumberingAfterBreak="0">
-    <w:nsid w:val="03E92BD8"/>
-    <w:multiLevelType w:val="multilevel"/>
-    <w:tmpl w:val="62AE1CFC"/>
-    <w:lvl w:ilvl="0">
-      <w:start w:val="1"/>
-      <w:numFmt w:val="decimal"/>
-      <w:lvlText w:val="%1."/>
-      <w:lvlJc w:val="left"/>
-      <w:pPr>
-        <w:ind w:left="360" w:hanging="360"/>
-      </w:pPr>
-    </w:lvl>
-    <w:lvl w:ilvl="1">
-      <w:start w:val="1"/>
-      <w:numFmt w:val="decimal"/>
-      <w:lvlText w:val="%1.%2."/>
-      <w:lvlJc w:val="left"/>
-      <w:pPr>
-        <w:ind w:left="792" w:hanging="432"/>
-      </w:pPr>
-      <w:rPr>
-        <w:b/>
-        <w:bCs/>
-      </w:rPr>
-    </w:lvl>
-    <w:lvl w:ilvl="2">
-      <w:start w:val="1"/>
-      <w:numFmt w:val="decimal"/>
-      <w:lvlText w:val="%1.%2.%3."/>
-      <w:lvlJc w:val="left"/>
-      <w:pPr>
-        <w:ind w:left="1224" w:hanging="504"/>
-      </w:pPr>
-    </w:lvl>
-    <w:lvl w:ilvl="3">
-      <w:start w:val="1"/>
-      <w:numFmt w:val="decimal"/>
-      <w:lvlText w:val="%1.%2.%3.%4."/>
-      <w:lvlJc w:val="left"/>
-      <w:pPr>
-        <w:ind w:left="1728" w:hanging="648"/>
-      </w:pPr>
-    </w:lvl>
-    <w:lvl w:ilvl="4">
-      <w:start w:val="1"/>
-      <w:numFmt w:val="decimal"/>
-      <w:lvlText w:val="%1.%2.%3.%4.%5."/>
-      <w:lvlJc w:val="left"/>
-      <w:pPr>
-        <w:ind w:left="2232" w:hanging="792"/>
-      </w:pPr>
-    </w:lvl>
-    <w:lvl w:ilvl="5">
-      <w:start w:val="1"/>
-      <w:numFmt w:val="decimal"/>
-      <w:lvlText w:val="%1.%2.%3.%4.%5.%6."/>
-      <w:lvlJc w:val="left"/>
-      <w:pPr>
-        <w:ind w:left="2736" w:hanging="936"/>
-      </w:pPr>
-    </w:lvl>
-    <w:lvl w:ilvl="6">
-      <w:start w:val="1"/>
-      <w:numFmt w:val="decimal"/>
-      <w:lvlText w:val="%1.%2.%3.%4.%5.%6.%7."/>
-      <w:lvlJc w:val="left"/>
-      <w:pPr>
-        <w:ind w:left="3240" w:hanging="1080"/>
-      </w:pPr>
-    </w:lvl>
-    <w:lvl w:ilvl="7">
-      <w:start w:val="1"/>
-      <w:numFmt w:val="decimal"/>
-      <w:lvlText w:val="%1.%2.%3.%4.%5.%6.%7.%8."/>
-      <w:lvlJc w:val="left"/>
-      <w:pPr>
-        <w:ind w:left="3744" w:hanging="1224"/>
-      </w:pPr>
-    </w:lvl>
-    <w:lvl w:ilvl="8">
-      <w:start w:val="1"/>
-      <w:numFmt w:val="decimal"/>
-      <w:lvlText w:val="%1.%2.%3.%4.%5.%6.%7.%8.%9."/>
-      <w:lvlJc w:val="left"/>
-      <w:pPr>
-        <w:ind w:left="4320" w:hanging="1440"/>
-      </w:pPr>
-    </w:lvl>
-  </w:abstractNum>
-  <w:abstractNum w:abstractNumId="5" w15:restartNumberingAfterBreak="0">
-    <w:nsid w:val="06970692"/>
-    <w:multiLevelType w:val="multilevel"/>
-    <w:tmpl w:val="CAF0FE6A"/>
-    <w:lvl w:ilvl="0">
-      <w:start w:val="1"/>
-      <w:numFmt w:val="decimal"/>
-      <w:lvlText w:val="%1."/>
-      <w:lvlJc w:val="left"/>
-      <w:pPr>
-        <w:ind w:left="360" w:hanging="360"/>
-      </w:pPr>
-    </w:lvl>
-    <w:lvl w:ilvl="1">
-      <w:start w:val="1"/>
-      <w:numFmt w:val="decimal"/>
-      <w:lvlText w:val="%1.%2."/>
-      <w:lvlJc w:val="left"/>
-      <w:pPr>
-        <w:ind w:left="792" w:hanging="432"/>
-      </w:pPr>
-      <w:rPr>
-        <w:b/>
-        <w:bCs/>
-        <w:sz w:val="24"/>
-        <w:szCs w:val="32"/>
-      </w:rPr>
-    </w:lvl>
-    <w:lvl w:ilvl="2">
-      <w:start w:val="1"/>
-      <w:numFmt w:val="decimal"/>
-      <w:lvlText w:val="%1.%2.%3."/>
-      <w:lvlJc w:val="left"/>
-      <w:pPr>
-        <w:ind w:left="1224" w:hanging="504"/>
-      </w:pPr>
-      <w:rPr>
-        <w:rFonts w:asciiTheme="minorHAnsi" w:hAnsiTheme="minorHAnsi" w:cstheme="minorHAnsi" w:hint="default"/>
-        <w:b/>
-        <w:bCs/>
-      </w:rPr>
-    </w:lvl>
-    <w:lvl w:ilvl="3">
-      <w:start w:val="1"/>
-      <w:numFmt w:val="decimal"/>
-      <w:lvlText w:val="%1.%2.%3.%4."/>
-      <w:lvlJc w:val="left"/>
-      <w:pPr>
-        <w:ind w:left="1728" w:hanging="648"/>
-      </w:pPr>
-    </w:lvl>
-    <w:lvl w:ilvl="4">
-      <w:start w:val="1"/>
-      <w:numFmt w:val="decimal"/>
-      <w:lvlText w:val="%1.%2.%3.%4.%5."/>
-      <w:lvlJc w:val="left"/>
-      <w:pPr>
-        <w:ind w:left="2232" w:hanging="792"/>
-      </w:pPr>
-    </w:lvl>
-    <w:lvl w:ilvl="5">
-      <w:start w:val="1"/>
-      <w:numFmt w:val="decimal"/>
-      <w:lvlText w:val="%1.%2.%3.%4.%5.%6."/>
-      <w:lvlJc w:val="left"/>
-      <w:pPr>
-        <w:ind w:left="2736" w:hanging="936"/>
-      </w:pPr>
-    </w:lvl>
-    <w:lvl w:ilvl="6">
-      <w:start w:val="1"/>
-      <w:numFmt w:val="decimal"/>
-      <w:lvlText w:val="%1.%2.%3.%4.%5.%6.%7."/>
-      <w:lvlJc w:val="left"/>
-      <w:pPr>
-        <w:ind w:left="3240" w:hanging="1080"/>
-      </w:pPr>
-    </w:lvl>
-    <w:lvl w:ilvl="7">
-      <w:start w:val="1"/>
-      <w:numFmt w:val="decimal"/>
-      <w:lvlText w:val="%1.%2.%3.%4.%5.%6.%7.%8."/>
-      <w:lvlJc w:val="left"/>
-      <w:pPr>
-        <w:ind w:left="3744" w:hanging="1224"/>
-      </w:pPr>
-    </w:lvl>
-    <w:lvl w:ilvl="8">
-      <w:start w:val="1"/>
-      <w:numFmt w:val="decimal"/>
-      <w:lvlText w:val="%1.%2.%3.%4.%5.%6.%7.%8.%9."/>
-      <w:lvlJc w:val="left"/>
-      <w:pPr>
-        <w:ind w:left="4320" w:hanging="1440"/>
-      </w:pPr>
-    </w:lvl>
-  </w:abstractNum>
-  <w:abstractNum w:abstractNumId="6" w15:restartNumberingAfterBreak="0">
-    <w:nsid w:val="08EE4874"/>
-    <w:multiLevelType w:val="multilevel"/>
-    <w:tmpl w:val="E0AA578A"/>
-    <w:lvl w:ilvl="0">
-      <w:start w:val="1"/>
-      <w:numFmt w:val="decimal"/>
-      <w:lvlText w:val="%1."/>
-      <w:lvlJc w:val="left"/>
-      <w:pPr>
-        <w:ind w:left="720" w:hanging="360"/>
-      </w:pPr>
-    </w:lvl>
-    <w:lvl w:ilvl="1">
-      <w:start w:val="1"/>
-      <w:numFmt w:val="decimal"/>
-      <w:isLgl/>
-      <w:lvlText w:val="%2."/>
-      <w:lvlJc w:val="left"/>
-      <w:pPr>
-        <w:ind w:left="1080" w:hanging="720"/>
-      </w:pPr>
-      <w:rPr>
-        <w:rFonts w:asciiTheme="minorHAnsi" w:eastAsia="SimSun" w:hAnsiTheme="minorHAnsi" w:cstheme="minorHAnsi"/>
-      </w:rPr>
-    </w:lvl>
-    <w:lvl w:ilvl="2">
-      <w:start w:val="1"/>
-      <w:numFmt w:val="decimal"/>
-      <w:isLgl/>
-      <w:lvlText w:val="%1.%2.%3."/>
-      <w:lvlJc w:val="left"/>
-      <w:pPr>
-        <w:ind w:left="1080" w:hanging="720"/>
-      </w:pPr>
-      <w:rPr>
-        <w:rFonts w:hint="default"/>
-      </w:rPr>
-    </w:lvl>
-    <w:lvl w:ilvl="3">
-      <w:start w:val="1"/>
-      <w:numFmt w:val="decimal"/>
-      <w:isLgl/>
-      <w:lvlText w:val="%1.%2.%3.%4."/>
-      <w:lvlJc w:val="left"/>
-      <w:pPr>
-        <w:ind w:left="1440" w:hanging="1080"/>
-      </w:pPr>
-      <w:rPr>
-        <w:rFonts w:hint="default"/>
-      </w:rPr>
-    </w:lvl>
-    <w:lvl w:ilvl="4">
-      <w:start w:val="1"/>
-      <w:numFmt w:val="decimal"/>
-      <w:isLgl/>
-      <w:lvlText w:val="%1.%2.%3.%4.%5."/>
-      <w:lvlJc w:val="left"/>
-      <w:pPr>
-        <w:ind w:left="1440" w:hanging="1080"/>
-      </w:pPr>
-      <w:rPr>
-        <w:rFonts w:hint="default"/>
-      </w:rPr>
-    </w:lvl>
-    <w:lvl w:ilvl="5">
-      <w:start w:val="1"/>
-      <w:numFmt w:val="decimal"/>
-      <w:isLgl/>
-      <w:lvlText w:val="%1.%2.%3.%4.%5.%6."/>
-      <w:lvlJc w:val="left"/>
-      <w:pPr>
-        <w:ind w:left="1800" w:hanging="1440"/>
-      </w:pPr>
-      <w:rPr>
-        <w:rFonts w:hint="default"/>
-      </w:rPr>
-    </w:lvl>
-    <w:lvl w:ilvl="6">
-      <w:start w:val="1"/>
-      <w:numFmt w:val="decimal"/>
-      <w:isLgl/>
-      <w:lvlText w:val="%1.%2.%3.%4.%5.%6.%7."/>
-      <w:lvlJc w:val="left"/>
-      <w:pPr>
-        <w:ind w:left="1800" w:hanging="1440"/>
-      </w:pPr>
-      <w:rPr>
-        <w:rFonts w:hint="default"/>
-      </w:rPr>
-    </w:lvl>
-    <w:lvl w:ilvl="7">
-      <w:start w:val="1"/>
-      <w:numFmt w:val="decimal"/>
-      <w:isLgl/>
-      <w:lvlText w:val="%1.%2.%3.%4.%5.%6.%7.%8."/>
-      <w:lvlJc w:val="left"/>
-      <w:pPr>
-        <w:ind w:left="2160" w:hanging="1800"/>
-      </w:pPr>
-      <w:rPr>
-        <w:rFonts w:hint="default"/>
-      </w:rPr>
-    </w:lvl>
-    <w:lvl w:ilvl="8">
-      <w:start w:val="1"/>
-      <w:numFmt w:val="decimal"/>
-      <w:isLgl/>
-      <w:lvlText w:val="%1.%2.%3.%4.%5.%6.%7.%8.%9."/>
-      <w:lvlJc w:val="left"/>
-      <w:pPr>
-        <w:ind w:left="2520" w:hanging="2160"/>
-      </w:pPr>
-      <w:rPr>
-        <w:rFonts w:hint="default"/>
-      </w:rPr>
-    </w:lvl>
-  </w:abstractNum>
-  <w:abstractNum w:abstractNumId="7" w15:restartNumberingAfterBreak="0">
-    <w:nsid w:val="0D0E7BCB"/>
-    <w:multiLevelType w:val="multilevel"/>
-    <w:tmpl w:val="CDE46194"/>
-    <w:lvl w:ilvl="0">
-      <w:start w:val="1"/>
-      <w:numFmt w:val="decimal"/>
-      <w:lvlText w:val="%1."/>
-      <w:lvlJc w:val="left"/>
-      <w:pPr>
-        <w:ind w:left="360" w:hanging="360"/>
-      </w:pPr>
-    </w:lvl>
-    <w:lvl w:ilvl="1">
-      <w:start w:val="1"/>
-      <w:numFmt w:val="decimal"/>
-      <w:lvlText w:val="%1.%2."/>
-      <w:lvlJc w:val="left"/>
-      <w:pPr>
-        <w:ind w:left="792" w:hanging="432"/>
-      </w:pPr>
-      <w:rPr>
-        <w:b/>
-        <w:bCs/>
-      </w:rPr>
-    </w:lvl>
-    <w:lvl w:ilvl="2">
-      <w:start w:val="1"/>
-      <w:numFmt w:val="decimal"/>
-      <w:lvlText w:val="%1.%2.%3."/>
-      <w:lvlJc w:val="left"/>
-      <w:pPr>
-        <w:ind w:left="1224" w:hanging="504"/>
-      </w:pPr>
-      <w:rPr>
-        <w:rFonts w:asciiTheme="minorHAnsi" w:hAnsiTheme="minorHAnsi" w:cstheme="minorHAnsi" w:hint="default"/>
-        <w:b/>
-        <w:bCs/>
-      </w:rPr>
-    </w:lvl>
-    <w:lvl w:ilvl="3">
-      <w:start w:val="1"/>
-      <w:numFmt w:val="decimal"/>
-      <w:lvlText w:val="%1.%2.%3.%4."/>
-      <w:lvlJc w:val="left"/>
-      <w:pPr>
-        <w:ind w:left="1728" w:hanging="648"/>
-      </w:pPr>
-    </w:lvl>
-    <w:lvl w:ilvl="4">
-      <w:start w:val="1"/>
-      <w:numFmt w:val="decimal"/>
-      <w:lvlText w:val="%1.%2.%3.%4.%5."/>
-      <w:lvlJc w:val="left"/>
-      <w:pPr>
-        <w:ind w:left="2232" w:hanging="792"/>
-      </w:pPr>
-    </w:lvl>
-    <w:lvl w:ilvl="5">
-      <w:start w:val="1"/>
-      <w:numFmt w:val="decimal"/>
-      <w:lvlText w:val="%1.%2.%3.%4.%5.%6."/>
-      <w:lvlJc w:val="left"/>
-      <w:pPr>
-        <w:ind w:left="2736" w:hanging="936"/>
-      </w:pPr>
-    </w:lvl>
-    <w:lvl w:ilvl="6">
-      <w:start w:val="1"/>
-      <w:numFmt w:val="decimal"/>
-      <w:lvlText w:val="%1.%2.%3.%4.%5.%6.%7."/>
-      <w:lvlJc w:val="left"/>
-      <w:pPr>
-        <w:ind w:left="3240" w:hanging="1080"/>
-      </w:pPr>
-    </w:lvl>
-    <w:lvl w:ilvl="7">
-      <w:start w:val="1"/>
-      <w:numFmt w:val="decimal"/>
-      <w:lvlText w:val="%1.%2.%3.%4.%5.%6.%7.%8."/>
-      <w:lvlJc w:val="left"/>
-      <w:pPr>
-        <w:ind w:left="3744" w:hanging="1224"/>
-      </w:pPr>
-    </w:lvl>
-    <w:lvl w:ilvl="8">
-      <w:start w:val="1"/>
-      <w:numFmt w:val="decimal"/>
-      <w:lvlText w:val="%1.%2.%3.%4.%5.%6.%7.%8.%9."/>
-      <w:lvlJc w:val="left"/>
-      <w:pPr>
-        <w:ind w:left="4320" w:hanging="1440"/>
-      </w:pPr>
-    </w:lvl>
-  </w:abstractNum>
-  <w:abstractNum w:abstractNumId="8" w15:restartNumberingAfterBreak="0">
-    <w:nsid w:val="0E2004BD"/>
-    <w:multiLevelType w:val="multilevel"/>
-    <w:tmpl w:val="0409001F"/>
-    <w:lvl w:ilvl="0">
-      <w:start w:val="1"/>
-      <w:numFmt w:val="decimal"/>
-      <w:lvlText w:val="%1."/>
-      <w:lvlJc w:val="left"/>
-      <w:pPr>
-        <w:ind w:left="360" w:hanging="360"/>
-      </w:pPr>
-    </w:lvl>
-    <w:lvl w:ilvl="1">
-      <w:start w:val="1"/>
-      <w:numFmt w:val="decimal"/>
-      <w:lvlText w:val="%1.%2."/>
-      <w:lvlJc w:val="left"/>
-      <w:pPr>
-        <w:ind w:left="792" w:hanging="432"/>
-      </w:pPr>
-    </w:lvl>
-    <w:lvl w:ilvl="2">
-      <w:start w:val="1"/>
-      <w:numFmt w:val="decimal"/>
-      <w:lvlText w:val="%1.%2.%3."/>
-      <w:lvlJc w:val="left"/>
-      <w:pPr>
-        <w:ind w:left="1224" w:hanging="504"/>
-      </w:pPr>
-    </w:lvl>
-    <w:lvl w:ilvl="3">
-      <w:start w:val="1"/>
-      <w:numFmt w:val="decimal"/>
-      <w:lvlText w:val="%1.%2.%3.%4."/>
-      <w:lvlJc w:val="left"/>
-      <w:pPr>
-        <w:ind w:left="1728" w:hanging="648"/>
-      </w:pPr>
-    </w:lvl>
-    <w:lvl w:ilvl="4">
-      <w:start w:val="1"/>
-      <w:numFmt w:val="decimal"/>
-      <w:lvlText w:val="%1.%2.%3.%4.%5."/>
-      <w:lvlJc w:val="left"/>
-      <w:pPr>
-        <w:ind w:left="2232" w:hanging="792"/>
-      </w:pPr>
-    </w:lvl>
-    <w:lvl w:ilvl="5">
-      <w:start w:val="1"/>
-      <w:numFmt w:val="decimal"/>
-      <w:lvlText w:val="%1.%2.%3.%4.%5.%6."/>
-      <w:lvlJc w:val="left"/>
-      <w:pPr>
-        <w:ind w:left="2736" w:hanging="936"/>
-      </w:pPr>
-    </w:lvl>
-    <w:lvl w:ilvl="6">
-      <w:start w:val="1"/>
-      <w:numFmt w:val="decimal"/>
-      <w:lvlText w:val="%1.%2.%3.%4.%5.%6.%7."/>
-      <w:lvlJc w:val="left"/>
-      <w:pPr>
-        <w:ind w:left="3240" w:hanging="1080"/>
-      </w:pPr>
-    </w:lvl>
-    <w:lvl w:ilvl="7">
-      <w:start w:val="1"/>
-      <w:numFmt w:val="decimal"/>
-      <w:lvlText w:val="%1.%2.%3.%4.%5.%6.%7.%8."/>
-      <w:lvlJc w:val="left"/>
-      <w:pPr>
-        <w:ind w:left="3744" w:hanging="1224"/>
-      </w:pPr>
-    </w:lvl>
-    <w:lvl w:ilvl="8">
-      <w:start w:val="1"/>
-      <w:numFmt w:val="decimal"/>
-      <w:lvlText w:val="%1.%2.%3.%4.%5.%6.%7.%8.%9."/>
-      <w:lvlJc w:val="left"/>
-      <w:pPr>
-        <w:ind w:left="4320" w:hanging="1440"/>
-      </w:pPr>
-    </w:lvl>
-  </w:abstractNum>
-  <w:abstractNum w:abstractNumId="9" w15:restartNumberingAfterBreak="0">
-    <w:nsid w:val="0E9946DA"/>
-    <w:multiLevelType w:val="multilevel"/>
-    <w:tmpl w:val="8162F5FE"/>
-    <w:lvl w:ilvl="0">
-      <w:start w:val="1"/>
-      <w:numFmt w:val="decimal"/>
-      <w:lvlText w:val="%1."/>
-      <w:lvlJc w:val="left"/>
-      <w:pPr>
-        <w:ind w:left="720" w:hanging="360"/>
-      </w:pPr>
-    </w:lvl>
-    <w:lvl w:ilvl="1">
-      <w:start w:val="1"/>
-      <w:numFmt w:val="decimal"/>
-      <w:lvlText w:val="%1.%2."/>
-      <w:lvlJc w:val="left"/>
-      <w:pPr>
-        <w:ind w:left="1152" w:hanging="432"/>
-      </w:pPr>
-      <w:rPr>
-        <w:b/>
-        <w:bCs/>
-        <w:sz w:val="24"/>
-        <w:szCs w:val="32"/>
-      </w:rPr>
-    </w:lvl>
-    <w:lvl w:ilvl="2">
-      <w:start w:val="1"/>
-      <w:numFmt w:val="bullet"/>
-      <w:lvlText w:val=""/>
-      <w:lvlJc w:val="left"/>
-      <w:pPr>
-        <w:ind w:left="1584" w:hanging="504"/>
-      </w:pPr>
-      <w:rPr>
-        <w:rFonts w:ascii="Wingdings" w:hAnsi="Wingdings" w:hint="default"/>
-        <w:b/>
-        <w:bCs/>
-      </w:rPr>
-    </w:lvl>
-    <w:lvl w:ilvl="3">
-      <w:start w:val="1"/>
-      <w:numFmt w:val="decimal"/>
-      <w:lvlText w:val="%1.%2.%3.%4."/>
-      <w:lvlJc w:val="left"/>
-      <w:pPr>
-        <w:ind w:left="2088" w:hanging="648"/>
-      </w:pPr>
-    </w:lvl>
-    <w:lvl w:ilvl="4">
-      <w:start w:val="1"/>
-      <w:numFmt w:val="decimal"/>
-      <w:lvlText w:val="%1.%2.%3.%4.%5."/>
-      <w:lvlJc w:val="left"/>
-      <w:pPr>
-        <w:ind w:left="2592" w:hanging="792"/>
-      </w:pPr>
-    </w:lvl>
-    <w:lvl w:ilvl="5">
-      <w:start w:val="1"/>
-      <w:numFmt w:val="decimal"/>
-      <w:lvlText w:val="%1.%2.%3.%4.%5.%6."/>
-      <w:lvlJc w:val="left"/>
-      <w:pPr>
-        <w:ind w:left="3096" w:hanging="936"/>
-      </w:pPr>
-    </w:lvl>
-    <w:lvl w:ilvl="6">
-      <w:start w:val="1"/>
-      <w:numFmt w:val="decimal"/>
-      <w:lvlText w:val="%1.%2.%3.%4.%5.%6.%7."/>
-      <w:lvlJc w:val="left"/>
-      <w:pPr>
-        <w:ind w:left="3600" w:hanging="1080"/>
-      </w:pPr>
-    </w:lvl>
-    <w:lvl w:ilvl="7">
-      <w:start w:val="1"/>
-      <w:numFmt w:val="decimal"/>
-      <w:lvlText w:val="%1.%2.%3.%4.%5.%6.%7.%8."/>
-      <w:lvlJc w:val="left"/>
-      <w:pPr>
-        <w:ind w:left="4104" w:hanging="1224"/>
-      </w:pPr>
-    </w:lvl>
-    <w:lvl w:ilvl="8">
-      <w:start w:val="1"/>
-      <w:numFmt w:val="decimal"/>
-      <w:lvlText w:val="%1.%2.%3.%4.%5.%6.%7.%8.%9."/>
-      <w:lvlJc w:val="left"/>
-      <w:pPr>
-        <w:ind w:left="4680" w:hanging="1440"/>
-      </w:pPr>
-    </w:lvl>
-  </w:abstractNum>
-  <w:abstractNum w:abstractNumId="10" w15:restartNumberingAfterBreak="0">
-    <w:nsid w:val="10D605ED"/>
-    <w:multiLevelType w:val="multilevel"/>
-    <w:tmpl w:val="4B48937A"/>
-    <w:lvl w:ilvl="0">
-      <w:start w:val="1"/>
-      <w:numFmt w:val="decimal"/>
-      <w:lvlText w:val="%1."/>
-      <w:lvlJc w:val="left"/>
-      <w:pPr>
-        <w:ind w:left="720" w:hanging="360"/>
-      </w:pPr>
-      <w:rPr>
-        <w:rFonts w:hint="default"/>
-      </w:rPr>
-    </w:lvl>
-    <w:lvl w:ilvl="1">
-      <w:start w:val="1"/>
-      <w:numFmt w:val="none"/>
-      <w:isLgl/>
-      <w:lvlText w:val="%1.1."/>
-      <w:lvlJc w:val="left"/>
-      <w:pPr>
-        <w:ind w:left="1080" w:hanging="720"/>
-      </w:pPr>
-      <w:rPr>
-        <w:rFonts w:asciiTheme="minorHAnsi" w:eastAsia="SimSun" w:hAnsiTheme="minorHAnsi" w:cstheme="minorHAnsi" w:hint="default"/>
-      </w:rPr>
-    </w:lvl>
-    <w:lvl w:ilvl="2">
-      <w:start w:val="1"/>
-      <w:numFmt w:val="decimal"/>
-      <w:isLgl/>
-      <w:lvlText w:val="%1..%3."/>
-      <w:lvlJc w:val="left"/>
-      <w:pPr>
-        <w:ind w:left="1080" w:hanging="720"/>
-      </w:pPr>
-      <w:rPr>
-        <w:rFonts w:hint="default"/>
-      </w:rPr>
-    </w:lvl>
-    <w:lvl w:ilvl="3">
-      <w:start w:val="1"/>
-      <w:numFmt w:val="decimal"/>
-      <w:isLgl/>
-      <w:lvlText w:val="%1.%2.%3.%4."/>
-      <w:lvlJc w:val="left"/>
-      <w:pPr>
-        <w:ind w:left="1440" w:hanging="1080"/>
-      </w:pPr>
-      <w:rPr>
-        <w:rFonts w:hint="default"/>
-      </w:rPr>
-    </w:lvl>
-    <w:lvl w:ilvl="4">
-      <w:start w:val="1"/>
-      <w:numFmt w:val="decimal"/>
-      <w:isLgl/>
-      <w:lvlText w:val="%1.%2.%3.%4.%5."/>
-      <w:lvlJc w:val="left"/>
-      <w:pPr>
-        <w:ind w:left="1440" w:hanging="1080"/>
-      </w:pPr>
-      <w:rPr>
-        <w:rFonts w:hint="default"/>
-      </w:rPr>
-    </w:lvl>
-    <w:lvl w:ilvl="5">
-      <w:start w:val="1"/>
-      <w:numFmt w:val="decimal"/>
-      <w:isLgl/>
-      <w:lvlText w:val="%1.%2.%3.%4.%5.%6."/>
-      <w:lvlJc w:val="left"/>
-      <w:pPr>
-        <w:ind w:left="1800" w:hanging="1440"/>
-      </w:pPr>
-      <w:rPr>
-        <w:rFonts w:hint="default"/>
-      </w:rPr>
-    </w:lvl>
-    <w:lvl w:ilvl="6">
-      <w:start w:val="1"/>
-      <w:numFmt w:val="decimal"/>
-      <w:isLgl/>
-      <w:lvlText w:val="%1.%2.%3.%4.%5.%6.%7."/>
-      <w:lvlJc w:val="left"/>
-      <w:pPr>
-        <w:ind w:left="1800" w:hanging="1440"/>
-      </w:pPr>
-      <w:rPr>
-        <w:rFonts w:hint="default"/>
-      </w:rPr>
-    </w:lvl>
-    <w:lvl w:ilvl="7">
-      <w:start w:val="1"/>
-      <w:numFmt w:val="decimal"/>
-      <w:isLgl/>
-      <w:lvlText w:val="%1.%2.%3.%4.%5.%6.%7.%8."/>
-      <w:lvlJc w:val="left"/>
-      <w:pPr>
-        <w:ind w:left="2160" w:hanging="1800"/>
-      </w:pPr>
-      <w:rPr>
-        <w:rFonts w:hint="default"/>
-      </w:rPr>
-    </w:lvl>
-    <w:lvl w:ilvl="8">
-      <w:start w:val="1"/>
-      <w:numFmt w:val="decimal"/>
-      <w:isLgl/>
-      <w:lvlText w:val="%1.%2.%3.%4.%5.%6.%7.%8.%9."/>
-      <w:lvlJc w:val="left"/>
-      <w:pPr>
-        <w:ind w:left="2520" w:hanging="2160"/>
-      </w:pPr>
-      <w:rPr>
-        <w:rFonts w:hint="default"/>
-      </w:rPr>
-    </w:lvl>
-  </w:abstractNum>
-  <w:abstractNum w:abstractNumId="11" w15:restartNumberingAfterBreak="0">
-    <w:nsid w:val="11104260"/>
-    <w:multiLevelType w:val="hybridMultilevel"/>
-    <w:tmpl w:val="3280E7C0"/>
-    <w:lvl w:ilvl="0" w:tplc="0409000B">
-      <w:start w:val="1"/>
-      <w:numFmt w:val="bullet"/>
-      <w:lvlText w:val=""/>
-      <w:lvlJc w:val="left"/>
-      <w:pPr>
-        <w:ind w:left="720" w:hanging="360"/>
-      </w:pPr>
-      <w:rPr>
-        <w:rFonts w:ascii="Wingdings" w:hAnsi="Wingdings" w:hint="default"/>
-      </w:rPr>
-    </w:lvl>
-    <w:lvl w:ilvl="1" w:tplc="04090003" w:tentative="1">
-      <w:start w:val="1"/>
-      <w:numFmt w:val="bullet"/>
-      <w:lvlText w:val="o"/>
-      <w:lvlJc w:val="left"/>
-      <w:pPr>
-        <w:ind w:left="1440" w:hanging="360"/>
-      </w:pPr>
-      <w:rPr>
-        <w:rFonts w:ascii="Courier New" w:hAnsi="Courier New" w:cs="Courier New" w:hint="default"/>
-      </w:rPr>
-    </w:lvl>
-    <w:lvl w:ilvl="2" w:tplc="04090005" w:tentative="1">
-      <w:start w:val="1"/>
-      <w:numFmt w:val="bullet"/>
-      <w:lvlText w:val=""/>
-      <w:lvlJc w:val="left"/>
-      <w:pPr>
-        <w:ind w:left="2160" w:hanging="360"/>
-      </w:pPr>
-      <w:rPr>
-        <w:rFonts w:ascii="Wingdings" w:hAnsi="Wingdings" w:hint="default"/>
-      </w:rPr>
-    </w:lvl>
-    <w:lvl w:ilvl="3" w:tplc="04090001" w:tentative="1">
-      <w:start w:val="1"/>
-      <w:numFmt w:val="bullet"/>
-      <w:lvlText w:val=""/>
-      <w:lvlJc w:val="left"/>
-      <w:pPr>
-        <w:ind w:left="2880" w:hanging="360"/>
-      </w:pPr>
-      <w:rPr>
-        <w:rFonts w:ascii="Symbol" w:hAnsi="Symbol" w:hint="default"/>
-      </w:rPr>
-    </w:lvl>
-    <w:lvl w:ilvl="4" w:tplc="04090003" w:tentative="1">
-      <w:start w:val="1"/>
-      <w:numFmt w:val="bullet"/>
-      <w:lvlText w:val="o"/>
-      <w:lvlJc w:val="left"/>
-      <w:pPr>
-        <w:ind w:left="3600" w:hanging="360"/>
-      </w:pPr>
-      <w:rPr>
-        <w:rFonts w:ascii="Courier New" w:hAnsi="Courier New" w:cs="Courier New" w:hint="default"/>
-      </w:rPr>
-    </w:lvl>
-    <w:lvl w:ilvl="5" w:tplc="04090005" w:tentative="1">
-      <w:start w:val="1"/>
-      <w:numFmt w:val="bullet"/>
-      <w:lvlText w:val=""/>
-      <w:lvlJc w:val="left"/>
-      <w:pPr>
-        <w:ind w:left="4320" w:hanging="360"/>
-      </w:pPr>
-      <w:rPr>
-        <w:rFonts w:ascii="Wingdings" w:hAnsi="Wingdings" w:hint="default"/>
-      </w:rPr>
-    </w:lvl>
-    <w:lvl w:ilvl="6" w:tplc="04090001" w:tentative="1">
-      <w:start w:val="1"/>
-      <w:numFmt w:val="bullet"/>
-      <w:lvlText w:val=""/>
-      <w:lvlJc w:val="left"/>
-      <w:pPr>
-        <w:ind w:left="5040" w:hanging="360"/>
-      </w:pPr>
-      <w:rPr>
-        <w:rFonts w:ascii="Symbol" w:hAnsi="Symbol" w:hint="default"/>
-      </w:rPr>
-    </w:lvl>
-    <w:lvl w:ilvl="7" w:tplc="04090003" w:tentative="1">
-      <w:start w:val="1"/>
-      <w:numFmt w:val="bullet"/>
-      <w:lvlText w:val="o"/>
-      <w:lvlJc w:val="left"/>
-      <w:pPr>
-        <w:ind w:left="5760" w:hanging="360"/>
-      </w:pPr>
-      <w:rPr>
-        <w:rFonts w:ascii="Courier New" w:hAnsi="Courier New" w:cs="Courier New" w:hint="default"/>
-      </w:rPr>
-    </w:lvl>
-    <w:lvl w:ilvl="8" w:tplc="04090005" w:tentative="1">
-      <w:start w:val="1"/>
-      <w:numFmt w:val="bullet"/>
-      <w:lvlText w:val=""/>
-      <w:lvlJc w:val="left"/>
-      <w:pPr>
-        <w:ind w:left="6480" w:hanging="360"/>
-      </w:pPr>
-      <w:rPr>
-        <w:rFonts w:ascii="Wingdings" w:hAnsi="Wingdings" w:hint="default"/>
-      </w:rPr>
-    </w:lvl>
-  </w:abstractNum>
-  <w:abstractNum w:abstractNumId="12" w15:restartNumberingAfterBreak="0">
     <w:nsid w:val="11F80326"/>
     <w:multiLevelType w:val="multilevel"/>
     <w:tmpl w:val="0409001D"/>
@@ -9305,357 +8507,7 @@
       </w:pPr>
     </w:lvl>
   </w:abstractNum>
-  <w:abstractNum w:abstractNumId="13" w15:restartNumberingAfterBreak="0">
-    <w:nsid w:val="14C746D4"/>
-    <w:multiLevelType w:val="hybridMultilevel"/>
-    <w:tmpl w:val="CDC4963E"/>
-    <w:lvl w:ilvl="0" w:tplc="0409000B">
-      <w:start w:val="1"/>
-      <w:numFmt w:val="bullet"/>
-      <w:lvlText w:val=""/>
-      <w:lvlJc w:val="left"/>
-      <w:pPr>
-        <w:tabs>
-          <w:tab w:val="num" w:pos="720"/>
-        </w:tabs>
-        <w:ind w:left="720" w:hanging="360"/>
-      </w:pPr>
-      <w:rPr>
-        <w:rFonts w:ascii="Wingdings" w:hAnsi="Wingdings" w:hint="default"/>
-      </w:rPr>
-    </w:lvl>
-    <w:lvl w:ilvl="1" w:tplc="04090003" w:tentative="1">
-      <w:start w:val="1"/>
-      <w:numFmt w:val="bullet"/>
-      <w:lvlText w:val="o"/>
-      <w:lvlJc w:val="left"/>
-      <w:pPr>
-        <w:tabs>
-          <w:tab w:val="num" w:pos="1440"/>
-        </w:tabs>
-        <w:ind w:left="1440" w:hanging="360"/>
-      </w:pPr>
-      <w:rPr>
-        <w:rFonts w:ascii="Courier New" w:hAnsi="Courier New" w:hint="default"/>
-      </w:rPr>
-    </w:lvl>
-    <w:lvl w:ilvl="2" w:tplc="04090005" w:tentative="1">
-      <w:start w:val="1"/>
-      <w:numFmt w:val="bullet"/>
-      <w:lvlText w:val=""/>
-      <w:lvlJc w:val="left"/>
-      <w:pPr>
-        <w:tabs>
-          <w:tab w:val="num" w:pos="2160"/>
-        </w:tabs>
-        <w:ind w:left="2160" w:hanging="360"/>
-      </w:pPr>
-      <w:rPr>
-        <w:rFonts w:ascii="Wingdings" w:hAnsi="Wingdings" w:hint="default"/>
-      </w:rPr>
-    </w:lvl>
-    <w:lvl w:ilvl="3" w:tplc="04090001" w:tentative="1">
-      <w:start w:val="1"/>
-      <w:numFmt w:val="bullet"/>
-      <w:lvlText w:val=""/>
-      <w:lvlJc w:val="left"/>
-      <w:pPr>
-        <w:tabs>
-          <w:tab w:val="num" w:pos="2880"/>
-        </w:tabs>
-        <w:ind w:left="2880" w:hanging="360"/>
-      </w:pPr>
-      <w:rPr>
-        <w:rFonts w:ascii="Symbol" w:hAnsi="Symbol" w:hint="default"/>
-      </w:rPr>
-    </w:lvl>
-    <w:lvl w:ilvl="4" w:tplc="04090003" w:tentative="1">
-      <w:start w:val="1"/>
-      <w:numFmt w:val="bullet"/>
-      <w:lvlText w:val="o"/>
-      <w:lvlJc w:val="left"/>
-      <w:pPr>
-        <w:tabs>
-          <w:tab w:val="num" w:pos="3600"/>
-        </w:tabs>
-        <w:ind w:left="3600" w:hanging="360"/>
-      </w:pPr>
-      <w:rPr>
-        <w:rFonts w:ascii="Courier New" w:hAnsi="Courier New" w:hint="default"/>
-      </w:rPr>
-    </w:lvl>
-    <w:lvl w:ilvl="5" w:tplc="04090005" w:tentative="1">
-      <w:start w:val="1"/>
-      <w:numFmt w:val="bullet"/>
-      <w:lvlText w:val=""/>
-      <w:lvlJc w:val="left"/>
-      <w:pPr>
-        <w:tabs>
-          <w:tab w:val="num" w:pos="4320"/>
-        </w:tabs>
-        <w:ind w:left="4320" w:hanging="360"/>
-      </w:pPr>
-      <w:rPr>
-        <w:rFonts w:ascii="Wingdings" w:hAnsi="Wingdings" w:hint="default"/>
-      </w:rPr>
-    </w:lvl>
-    <w:lvl w:ilvl="6" w:tplc="04090001" w:tentative="1">
-      <w:start w:val="1"/>
-      <w:numFmt w:val="bullet"/>
-      <w:lvlText w:val=""/>
-      <w:lvlJc w:val="left"/>
-      <w:pPr>
-        <w:tabs>
-          <w:tab w:val="num" w:pos="5040"/>
-        </w:tabs>
-        <w:ind w:left="5040" w:hanging="360"/>
-      </w:pPr>
-      <w:rPr>
-        <w:rFonts w:ascii="Symbol" w:hAnsi="Symbol" w:hint="default"/>
-      </w:rPr>
-    </w:lvl>
-    <w:lvl w:ilvl="7" w:tplc="04090003" w:tentative="1">
-      <w:start w:val="1"/>
-      <w:numFmt w:val="bullet"/>
-      <w:lvlText w:val="o"/>
-      <w:lvlJc w:val="left"/>
-      <w:pPr>
-        <w:tabs>
-          <w:tab w:val="num" w:pos="5760"/>
-        </w:tabs>
-        <w:ind w:left="5760" w:hanging="360"/>
-      </w:pPr>
-      <w:rPr>
-        <w:rFonts w:ascii="Courier New" w:hAnsi="Courier New" w:hint="default"/>
-      </w:rPr>
-    </w:lvl>
-    <w:lvl w:ilvl="8" w:tplc="04090005" w:tentative="1">
-      <w:start w:val="1"/>
-      <w:numFmt w:val="bullet"/>
-      <w:lvlText w:val=""/>
-      <w:lvlJc w:val="left"/>
-      <w:pPr>
-        <w:tabs>
-          <w:tab w:val="num" w:pos="6480"/>
-        </w:tabs>
-        <w:ind w:left="6480" w:hanging="360"/>
-      </w:pPr>
-      <w:rPr>
-        <w:rFonts w:ascii="Wingdings" w:hAnsi="Wingdings" w:hint="default"/>
-      </w:rPr>
-    </w:lvl>
-  </w:abstractNum>
-  <w:abstractNum w:abstractNumId="14" w15:restartNumberingAfterBreak="0">
-    <w:nsid w:val="17BD526A"/>
-    <w:multiLevelType w:val="multilevel"/>
-    <w:tmpl w:val="CB366DA8"/>
-    <w:lvl w:ilvl="0">
-      <w:start w:val="1"/>
-      <w:numFmt w:val="decimal"/>
-      <w:lvlText w:val="%1."/>
-      <w:lvlJc w:val="left"/>
-      <w:pPr>
-        <w:ind w:left="360" w:hanging="360"/>
-      </w:pPr>
-    </w:lvl>
-    <w:lvl w:ilvl="1">
-      <w:start w:val="1"/>
-      <w:numFmt w:val="decimal"/>
-      <w:lvlText w:val="%1.%2."/>
-      <w:lvlJc w:val="left"/>
-      <w:pPr>
-        <w:ind w:left="792" w:hanging="432"/>
-      </w:pPr>
-      <w:rPr>
-        <w:b/>
-        <w:bCs/>
-        <w:sz w:val="24"/>
-        <w:szCs w:val="32"/>
-      </w:rPr>
-    </w:lvl>
-    <w:lvl w:ilvl="2">
-      <w:start w:val="1"/>
-      <w:numFmt w:val="bullet"/>
-      <w:lvlText w:val=""/>
-      <w:lvlJc w:val="left"/>
-      <w:pPr>
-        <w:ind w:left="1224" w:hanging="504"/>
-      </w:pPr>
-      <w:rPr>
-        <w:rFonts w:ascii="Symbol" w:hAnsi="Symbol" w:hint="default"/>
-        <w:b/>
-        <w:bCs/>
-      </w:rPr>
-    </w:lvl>
-    <w:lvl w:ilvl="3">
-      <w:start w:val="1"/>
-      <w:numFmt w:val="decimal"/>
-      <w:lvlText w:val="%1.%2.%3.%4."/>
-      <w:lvlJc w:val="left"/>
-      <w:pPr>
-        <w:ind w:left="1728" w:hanging="648"/>
-      </w:pPr>
-    </w:lvl>
-    <w:lvl w:ilvl="4">
-      <w:start w:val="1"/>
-      <w:numFmt w:val="decimal"/>
-      <w:lvlText w:val="%1.%2.%3.%4.%5."/>
-      <w:lvlJc w:val="left"/>
-      <w:pPr>
-        <w:ind w:left="2232" w:hanging="792"/>
-      </w:pPr>
-    </w:lvl>
-    <w:lvl w:ilvl="5">
-      <w:start w:val="1"/>
-      <w:numFmt w:val="decimal"/>
-      <w:lvlText w:val="%1.%2.%3.%4.%5.%6."/>
-      <w:lvlJc w:val="left"/>
-      <w:pPr>
-        <w:ind w:left="2736" w:hanging="936"/>
-      </w:pPr>
-    </w:lvl>
-    <w:lvl w:ilvl="6">
-      <w:start w:val="1"/>
-      <w:numFmt w:val="decimal"/>
-      <w:lvlText w:val="%1.%2.%3.%4.%5.%6.%7."/>
-      <w:lvlJc w:val="left"/>
-      <w:pPr>
-        <w:ind w:left="3240" w:hanging="1080"/>
-      </w:pPr>
-    </w:lvl>
-    <w:lvl w:ilvl="7">
-      <w:start w:val="1"/>
-      <w:numFmt w:val="decimal"/>
-      <w:lvlText w:val="%1.%2.%3.%4.%5.%6.%7.%8."/>
-      <w:lvlJc w:val="left"/>
-      <w:pPr>
-        <w:ind w:left="3744" w:hanging="1224"/>
-      </w:pPr>
-    </w:lvl>
-    <w:lvl w:ilvl="8">
-      <w:start w:val="1"/>
-      <w:numFmt w:val="decimal"/>
-      <w:lvlText w:val="%1.%2.%3.%4.%5.%6.%7.%8.%9."/>
-      <w:lvlJc w:val="left"/>
-      <w:pPr>
-        <w:ind w:left="4320" w:hanging="1440"/>
-      </w:pPr>
-    </w:lvl>
-  </w:abstractNum>
-  <w:abstractNum w:abstractNumId="15" w15:restartNumberingAfterBreak="0">
-    <w:nsid w:val="1CC61C5E"/>
-    <w:multiLevelType w:val="multilevel"/>
-    <w:tmpl w:val="D80842E2"/>
-    <w:lvl w:ilvl="0">
-      <w:start w:val="2"/>
-      <w:numFmt w:val="decimal"/>
-      <w:lvlText w:val="%1."/>
-      <w:lvlJc w:val="left"/>
-      <w:pPr>
-        <w:ind w:left="540" w:hanging="540"/>
-      </w:pPr>
-      <w:rPr>
-        <w:rFonts w:hint="default"/>
-      </w:rPr>
-    </w:lvl>
-    <w:lvl w:ilvl="1">
-      <w:start w:val="2"/>
-      <w:numFmt w:val="decimal"/>
-      <w:lvlText w:val="%1.%2."/>
-      <w:lvlJc w:val="left"/>
-      <w:pPr>
-        <w:ind w:left="540" w:hanging="540"/>
-      </w:pPr>
-      <w:rPr>
-        <w:rFonts w:hint="default"/>
-      </w:rPr>
-    </w:lvl>
-    <w:lvl w:ilvl="2">
-      <w:start w:val="1"/>
-      <w:numFmt w:val="decimal"/>
-      <w:lvlText w:val="%1.%2.%3."/>
-      <w:lvlJc w:val="left"/>
-      <w:pPr>
-        <w:ind w:left="720" w:hanging="720"/>
-      </w:pPr>
-      <w:rPr>
-        <w:rFonts w:hint="default"/>
-      </w:rPr>
-    </w:lvl>
-    <w:lvl w:ilvl="3">
-      <w:start w:val="1"/>
-      <w:numFmt w:val="decimal"/>
-      <w:lvlText w:val="%1.%2.%3.%4."/>
-      <w:lvlJc w:val="left"/>
-      <w:pPr>
-        <w:ind w:left="720" w:hanging="720"/>
-      </w:pPr>
-      <w:rPr>
-        <w:rFonts w:hint="default"/>
-      </w:rPr>
-    </w:lvl>
-    <w:lvl w:ilvl="4">
-      <w:start w:val="1"/>
-      <w:numFmt w:val="decimal"/>
-      <w:lvlText w:val="%1.%2.%3.%4.%5."/>
-      <w:lvlJc w:val="left"/>
-      <w:pPr>
-        <w:ind w:left="1080" w:hanging="1080"/>
-      </w:pPr>
-      <w:rPr>
-        <w:rFonts w:hint="default"/>
-      </w:rPr>
-    </w:lvl>
-    <w:lvl w:ilvl="5">
-      <w:start w:val="1"/>
-      <w:numFmt w:val="decimal"/>
-      <w:lvlText w:val="%1.%2.%3.%4.%5.%6."/>
-      <w:lvlJc w:val="left"/>
-      <w:pPr>
-        <w:ind w:left="1080" w:hanging="1080"/>
-      </w:pPr>
-      <w:rPr>
-        <w:rFonts w:hint="default"/>
-      </w:rPr>
-    </w:lvl>
-    <w:lvl w:ilvl="6">
-      <w:start w:val="1"/>
-      <w:numFmt w:val="decimal"/>
-      <w:lvlText w:val="%1.%2.%3.%4.%5.%6.%7."/>
-      <w:lvlJc w:val="left"/>
-      <w:pPr>
-        <w:ind w:left="1440" w:hanging="1440"/>
-      </w:pPr>
-      <w:rPr>
-        <w:rFonts w:hint="default"/>
-      </w:rPr>
-    </w:lvl>
-    <w:lvl w:ilvl="7">
-      <w:start w:val="1"/>
-      <w:numFmt w:val="decimal"/>
-      <w:lvlText w:val="%1.%2.%3.%4.%5.%6.%7.%8."/>
-      <w:lvlJc w:val="left"/>
-      <w:pPr>
-        <w:ind w:left="1440" w:hanging="1440"/>
-      </w:pPr>
-      <w:rPr>
-        <w:rFonts w:hint="default"/>
-      </w:rPr>
-    </w:lvl>
-    <w:lvl w:ilvl="8">
-      <w:start w:val="1"/>
-      <w:numFmt w:val="decimal"/>
-      <w:lvlText w:val="%1.%2.%3.%4.%5.%6.%7.%8.%9."/>
-      <w:lvlJc w:val="left"/>
-      <w:pPr>
-        <w:ind w:left="1800" w:hanging="1800"/>
-      </w:pPr>
-      <w:rPr>
-        <w:rFonts w:hint="default"/>
-      </w:rPr>
-    </w:lvl>
-  </w:abstractNum>
-  <w:abstractNum w:abstractNumId="16" w15:restartNumberingAfterBreak="0">
+  <w:abstractNum w:abstractNumId="5" w15:restartNumberingAfterBreak="0">
     <w:nsid w:val="1FB23699"/>
     <w:multiLevelType w:val="singleLevel"/>
     <w:tmpl w:val="55E6AC90"/>
@@ -9673,539 +8525,7 @@
       </w:pPr>
     </w:lvl>
   </w:abstractNum>
-  <w:abstractNum w:abstractNumId="17" w15:restartNumberingAfterBreak="0">
-    <w:nsid w:val="21155873"/>
-    <w:multiLevelType w:val="singleLevel"/>
-    <w:tmpl w:val="F2CADE72"/>
-    <w:lvl w:ilvl="0">
-      <w:start w:val="1"/>
-      <w:numFmt w:val="lowerLetter"/>
-      <w:lvlText w:val="%1."/>
-      <w:lvlJc w:val="left"/>
-      <w:pPr>
-        <w:tabs>
-          <w:tab w:val="num" w:pos="360"/>
-        </w:tabs>
-        <w:ind w:left="360" w:hanging="360"/>
-      </w:pPr>
-      <w:rPr>
-        <w:rFonts w:hint="default"/>
-      </w:rPr>
-    </w:lvl>
-  </w:abstractNum>
-  <w:abstractNum w:abstractNumId="18" w15:restartNumberingAfterBreak="0">
-    <w:nsid w:val="22F83308"/>
-    <w:multiLevelType w:val="multilevel"/>
-    <w:tmpl w:val="62AE1CFC"/>
-    <w:lvl w:ilvl="0">
-      <w:start w:val="1"/>
-      <w:numFmt w:val="decimal"/>
-      <w:lvlText w:val="%1."/>
-      <w:lvlJc w:val="left"/>
-      <w:pPr>
-        <w:ind w:left="360" w:hanging="360"/>
-      </w:pPr>
-    </w:lvl>
-    <w:lvl w:ilvl="1">
-      <w:start w:val="1"/>
-      <w:numFmt w:val="decimal"/>
-      <w:lvlText w:val="%1.%2."/>
-      <w:lvlJc w:val="left"/>
-      <w:pPr>
-        <w:ind w:left="792" w:hanging="432"/>
-      </w:pPr>
-      <w:rPr>
-        <w:b/>
-        <w:bCs/>
-      </w:rPr>
-    </w:lvl>
-    <w:lvl w:ilvl="2">
-      <w:start w:val="1"/>
-      <w:numFmt w:val="decimal"/>
-      <w:lvlText w:val="%1.%2.%3."/>
-      <w:lvlJc w:val="left"/>
-      <w:pPr>
-        <w:ind w:left="1224" w:hanging="504"/>
-      </w:pPr>
-    </w:lvl>
-    <w:lvl w:ilvl="3">
-      <w:start w:val="1"/>
-      <w:numFmt w:val="decimal"/>
-      <w:lvlText w:val="%1.%2.%3.%4."/>
-      <w:lvlJc w:val="left"/>
-      <w:pPr>
-        <w:ind w:left="1728" w:hanging="648"/>
-      </w:pPr>
-    </w:lvl>
-    <w:lvl w:ilvl="4">
-      <w:start w:val="1"/>
-      <w:numFmt w:val="decimal"/>
-      <w:lvlText w:val="%1.%2.%3.%4.%5."/>
-      <w:lvlJc w:val="left"/>
-      <w:pPr>
-        <w:ind w:left="2232" w:hanging="792"/>
-      </w:pPr>
-    </w:lvl>
-    <w:lvl w:ilvl="5">
-      <w:start w:val="1"/>
-      <w:numFmt w:val="decimal"/>
-      <w:lvlText w:val="%1.%2.%3.%4.%5.%6."/>
-      <w:lvlJc w:val="left"/>
-      <w:pPr>
-        <w:ind w:left="2736" w:hanging="936"/>
-      </w:pPr>
-    </w:lvl>
-    <w:lvl w:ilvl="6">
-      <w:start w:val="1"/>
-      <w:numFmt w:val="decimal"/>
-      <w:lvlText w:val="%1.%2.%3.%4.%5.%6.%7."/>
-      <w:lvlJc w:val="left"/>
-      <w:pPr>
-        <w:ind w:left="3240" w:hanging="1080"/>
-      </w:pPr>
-    </w:lvl>
-    <w:lvl w:ilvl="7">
-      <w:start w:val="1"/>
-      <w:numFmt w:val="decimal"/>
-      <w:lvlText w:val="%1.%2.%3.%4.%5.%6.%7.%8."/>
-      <w:lvlJc w:val="left"/>
-      <w:pPr>
-        <w:ind w:left="3744" w:hanging="1224"/>
-      </w:pPr>
-    </w:lvl>
-    <w:lvl w:ilvl="8">
-      <w:start w:val="1"/>
-      <w:numFmt w:val="decimal"/>
-      <w:lvlText w:val="%1.%2.%3.%4.%5.%6.%7.%8.%9."/>
-      <w:lvlJc w:val="left"/>
-      <w:pPr>
-        <w:ind w:left="4320" w:hanging="1440"/>
-      </w:pPr>
-    </w:lvl>
-  </w:abstractNum>
-  <w:abstractNum w:abstractNumId="19" w15:restartNumberingAfterBreak="0">
-    <w:nsid w:val="2CA20E0D"/>
-    <w:multiLevelType w:val="hybridMultilevel"/>
-    <w:tmpl w:val="99EEB9F0"/>
-    <w:lvl w:ilvl="0" w:tplc="0409000B">
-      <w:start w:val="1"/>
-      <w:numFmt w:val="bullet"/>
-      <w:lvlText w:val=""/>
-      <w:lvlJc w:val="left"/>
-      <w:pPr>
-        <w:tabs>
-          <w:tab w:val="num" w:pos="720"/>
-        </w:tabs>
-        <w:ind w:left="720" w:hanging="360"/>
-      </w:pPr>
-      <w:rPr>
-        <w:rFonts w:ascii="Wingdings" w:hAnsi="Wingdings" w:hint="default"/>
-      </w:rPr>
-    </w:lvl>
-    <w:lvl w:ilvl="1" w:tplc="04090003" w:tentative="1">
-      <w:start w:val="1"/>
-      <w:numFmt w:val="bullet"/>
-      <w:lvlText w:val="o"/>
-      <w:lvlJc w:val="left"/>
-      <w:pPr>
-        <w:tabs>
-          <w:tab w:val="num" w:pos="1440"/>
-        </w:tabs>
-        <w:ind w:left="1440" w:hanging="360"/>
-      </w:pPr>
-      <w:rPr>
-        <w:rFonts w:ascii="Courier New" w:hAnsi="Courier New" w:hint="default"/>
-      </w:rPr>
-    </w:lvl>
-    <w:lvl w:ilvl="2" w:tplc="04090005" w:tentative="1">
-      <w:start w:val="1"/>
-      <w:numFmt w:val="bullet"/>
-      <w:lvlText w:val=""/>
-      <w:lvlJc w:val="left"/>
-      <w:pPr>
-        <w:tabs>
-          <w:tab w:val="num" w:pos="2160"/>
-        </w:tabs>
-        <w:ind w:left="2160" w:hanging="360"/>
-      </w:pPr>
-      <w:rPr>
-        <w:rFonts w:ascii="Wingdings" w:hAnsi="Wingdings" w:hint="default"/>
-      </w:rPr>
-    </w:lvl>
-    <w:lvl w:ilvl="3" w:tplc="04090001" w:tentative="1">
-      <w:start w:val="1"/>
-      <w:numFmt w:val="bullet"/>
-      <w:lvlText w:val=""/>
-      <w:lvlJc w:val="left"/>
-      <w:pPr>
-        <w:tabs>
-          <w:tab w:val="num" w:pos="2880"/>
-        </w:tabs>
-        <w:ind w:left="2880" w:hanging="360"/>
-      </w:pPr>
-      <w:rPr>
-        <w:rFonts w:ascii="Symbol" w:hAnsi="Symbol" w:hint="default"/>
-      </w:rPr>
-    </w:lvl>
-    <w:lvl w:ilvl="4" w:tplc="04090003" w:tentative="1">
-      <w:start w:val="1"/>
-      <w:numFmt w:val="bullet"/>
-      <w:lvlText w:val="o"/>
-      <w:lvlJc w:val="left"/>
-      <w:pPr>
-        <w:tabs>
-          <w:tab w:val="num" w:pos="3600"/>
-        </w:tabs>
-        <w:ind w:left="3600" w:hanging="360"/>
-      </w:pPr>
-      <w:rPr>
-        <w:rFonts w:ascii="Courier New" w:hAnsi="Courier New" w:hint="default"/>
-      </w:rPr>
-    </w:lvl>
-    <w:lvl w:ilvl="5" w:tplc="04090005" w:tentative="1">
-      <w:start w:val="1"/>
-      <w:numFmt w:val="bullet"/>
-      <w:lvlText w:val=""/>
-      <w:lvlJc w:val="left"/>
-      <w:pPr>
-        <w:tabs>
-          <w:tab w:val="num" w:pos="4320"/>
-        </w:tabs>
-        <w:ind w:left="4320" w:hanging="360"/>
-      </w:pPr>
-      <w:rPr>
-        <w:rFonts w:ascii="Wingdings" w:hAnsi="Wingdings" w:hint="default"/>
-      </w:rPr>
-    </w:lvl>
-    <w:lvl w:ilvl="6" w:tplc="04090001" w:tentative="1">
-      <w:start w:val="1"/>
-      <w:numFmt w:val="bullet"/>
-      <w:lvlText w:val=""/>
-      <w:lvlJc w:val="left"/>
-      <w:pPr>
-        <w:tabs>
-          <w:tab w:val="num" w:pos="5040"/>
-        </w:tabs>
-        <w:ind w:left="5040" w:hanging="360"/>
-      </w:pPr>
-      <w:rPr>
-        <w:rFonts w:ascii="Symbol" w:hAnsi="Symbol" w:hint="default"/>
-      </w:rPr>
-    </w:lvl>
-    <w:lvl w:ilvl="7" w:tplc="04090003" w:tentative="1">
-      <w:start w:val="1"/>
-      <w:numFmt w:val="bullet"/>
-      <w:lvlText w:val="o"/>
-      <w:lvlJc w:val="left"/>
-      <w:pPr>
-        <w:tabs>
-          <w:tab w:val="num" w:pos="5760"/>
-        </w:tabs>
-        <w:ind w:left="5760" w:hanging="360"/>
-      </w:pPr>
-      <w:rPr>
-        <w:rFonts w:ascii="Courier New" w:hAnsi="Courier New" w:hint="default"/>
-      </w:rPr>
-    </w:lvl>
-    <w:lvl w:ilvl="8" w:tplc="04090005" w:tentative="1">
-      <w:start w:val="1"/>
-      <w:numFmt w:val="bullet"/>
-      <w:lvlText w:val=""/>
-      <w:lvlJc w:val="left"/>
-      <w:pPr>
-        <w:tabs>
-          <w:tab w:val="num" w:pos="6480"/>
-        </w:tabs>
-        <w:ind w:left="6480" w:hanging="360"/>
-      </w:pPr>
-      <w:rPr>
-        <w:rFonts w:ascii="Wingdings" w:hAnsi="Wingdings" w:hint="default"/>
-      </w:rPr>
-    </w:lvl>
-  </w:abstractNum>
-  <w:abstractNum w:abstractNumId="20" w15:restartNumberingAfterBreak="0">
-    <w:nsid w:val="2E104DA4"/>
-    <w:multiLevelType w:val="singleLevel"/>
-    <w:tmpl w:val="DEEE02E6"/>
-    <w:lvl w:ilvl="0">
-      <w:start w:val="1"/>
-      <w:numFmt w:val="bullet"/>
-      <w:lvlText w:val=""/>
-      <w:lvlJc w:val="left"/>
-      <w:pPr>
-        <w:tabs>
-          <w:tab w:val="num" w:pos="360"/>
-        </w:tabs>
-        <w:ind w:left="360" w:hanging="360"/>
-      </w:pPr>
-      <w:rPr>
-        <w:rFonts w:ascii="Symbol" w:hAnsi="Symbol" w:hint="default"/>
-        <w:sz w:val="28"/>
-      </w:rPr>
-    </w:lvl>
-  </w:abstractNum>
-  <w:abstractNum w:abstractNumId="21" w15:restartNumberingAfterBreak="0">
-    <w:nsid w:val="2FDB2E6F"/>
-    <w:multiLevelType w:val="hybridMultilevel"/>
-    <w:tmpl w:val="4C76A306"/>
-    <w:lvl w:ilvl="0" w:tplc="0409000B">
-      <w:start w:val="1"/>
-      <w:numFmt w:val="bullet"/>
-      <w:lvlText w:val=""/>
-      <w:lvlJc w:val="left"/>
-      <w:pPr>
-        <w:tabs>
-          <w:tab w:val="num" w:pos="720"/>
-        </w:tabs>
-        <w:ind w:left="720" w:hanging="360"/>
-      </w:pPr>
-      <w:rPr>
-        <w:rFonts w:ascii="Wingdings" w:hAnsi="Wingdings" w:hint="default"/>
-      </w:rPr>
-    </w:lvl>
-    <w:lvl w:ilvl="1" w:tplc="04090003" w:tentative="1">
-      <w:start w:val="1"/>
-      <w:numFmt w:val="bullet"/>
-      <w:lvlText w:val="o"/>
-      <w:lvlJc w:val="left"/>
-      <w:pPr>
-        <w:tabs>
-          <w:tab w:val="num" w:pos="1440"/>
-        </w:tabs>
-        <w:ind w:left="1440" w:hanging="360"/>
-      </w:pPr>
-      <w:rPr>
-        <w:rFonts w:ascii="Courier New" w:hAnsi="Courier New" w:hint="default"/>
-      </w:rPr>
-    </w:lvl>
-    <w:lvl w:ilvl="2" w:tplc="04090005" w:tentative="1">
-      <w:start w:val="1"/>
-      <w:numFmt w:val="bullet"/>
-      <w:lvlText w:val=""/>
-      <w:lvlJc w:val="left"/>
-      <w:pPr>
-        <w:tabs>
-          <w:tab w:val="num" w:pos="2160"/>
-        </w:tabs>
-        <w:ind w:left="2160" w:hanging="360"/>
-      </w:pPr>
-      <w:rPr>
-        <w:rFonts w:ascii="Wingdings" w:hAnsi="Wingdings" w:hint="default"/>
-      </w:rPr>
-    </w:lvl>
-    <w:lvl w:ilvl="3" w:tplc="04090001" w:tentative="1">
-      <w:start w:val="1"/>
-      <w:numFmt w:val="bullet"/>
-      <w:lvlText w:val=""/>
-      <w:lvlJc w:val="left"/>
-      <w:pPr>
-        <w:tabs>
-          <w:tab w:val="num" w:pos="2880"/>
-        </w:tabs>
-        <w:ind w:left="2880" w:hanging="360"/>
-      </w:pPr>
-      <w:rPr>
-        <w:rFonts w:ascii="Symbol" w:hAnsi="Symbol" w:hint="default"/>
-      </w:rPr>
-    </w:lvl>
-    <w:lvl w:ilvl="4" w:tplc="04090003" w:tentative="1">
-      <w:start w:val="1"/>
-      <w:numFmt w:val="bullet"/>
-      <w:lvlText w:val="o"/>
-      <w:lvlJc w:val="left"/>
-      <w:pPr>
-        <w:tabs>
-          <w:tab w:val="num" w:pos="3600"/>
-        </w:tabs>
-        <w:ind w:left="3600" w:hanging="360"/>
-      </w:pPr>
-      <w:rPr>
-        <w:rFonts w:ascii="Courier New" w:hAnsi="Courier New" w:hint="default"/>
-      </w:rPr>
-    </w:lvl>
-    <w:lvl w:ilvl="5" w:tplc="04090005" w:tentative="1">
-      <w:start w:val="1"/>
-      <w:numFmt w:val="bullet"/>
-      <w:lvlText w:val=""/>
-      <w:lvlJc w:val="left"/>
-      <w:pPr>
-        <w:tabs>
-          <w:tab w:val="num" w:pos="4320"/>
-        </w:tabs>
-        <w:ind w:left="4320" w:hanging="360"/>
-      </w:pPr>
-      <w:rPr>
-        <w:rFonts w:ascii="Wingdings" w:hAnsi="Wingdings" w:hint="default"/>
-      </w:rPr>
-    </w:lvl>
-    <w:lvl w:ilvl="6" w:tplc="04090001" w:tentative="1">
-      <w:start w:val="1"/>
-      <w:numFmt w:val="bullet"/>
-      <w:lvlText w:val=""/>
-      <w:lvlJc w:val="left"/>
-      <w:pPr>
-        <w:tabs>
-          <w:tab w:val="num" w:pos="5040"/>
-        </w:tabs>
-        <w:ind w:left="5040" w:hanging="360"/>
-      </w:pPr>
-      <w:rPr>
-        <w:rFonts w:ascii="Symbol" w:hAnsi="Symbol" w:hint="default"/>
-      </w:rPr>
-    </w:lvl>
-    <w:lvl w:ilvl="7" w:tplc="04090003" w:tentative="1">
-      <w:start w:val="1"/>
-      <w:numFmt w:val="bullet"/>
-      <w:lvlText w:val="o"/>
-      <w:lvlJc w:val="left"/>
-      <w:pPr>
-        <w:tabs>
-          <w:tab w:val="num" w:pos="5760"/>
-        </w:tabs>
-        <w:ind w:left="5760" w:hanging="360"/>
-      </w:pPr>
-      <w:rPr>
-        <w:rFonts w:ascii="Courier New" w:hAnsi="Courier New" w:hint="default"/>
-      </w:rPr>
-    </w:lvl>
-    <w:lvl w:ilvl="8" w:tplc="04090005" w:tentative="1">
-      <w:start w:val="1"/>
-      <w:numFmt w:val="bullet"/>
-      <w:lvlText w:val=""/>
-      <w:lvlJc w:val="left"/>
-      <w:pPr>
-        <w:tabs>
-          <w:tab w:val="num" w:pos="6480"/>
-        </w:tabs>
-        <w:ind w:left="6480" w:hanging="360"/>
-      </w:pPr>
-      <w:rPr>
-        <w:rFonts w:ascii="Wingdings" w:hAnsi="Wingdings" w:hint="default"/>
-      </w:rPr>
-    </w:lvl>
-  </w:abstractNum>
-  <w:abstractNum w:abstractNumId="22" w15:restartNumberingAfterBreak="0">
-    <w:nsid w:val="334051AA"/>
-    <w:multiLevelType w:val="multilevel"/>
-    <w:tmpl w:val="C268B468"/>
-    <w:lvl w:ilvl="0">
-      <w:start w:val="1"/>
-      <w:numFmt w:val="decimal"/>
-      <w:lvlText w:val="%1."/>
-      <w:lvlJc w:val="left"/>
-      <w:pPr>
-        <w:ind w:left="720" w:hanging="360"/>
-      </w:pPr>
-      <w:rPr>
-        <w:rFonts w:hint="default"/>
-      </w:rPr>
-    </w:lvl>
-    <w:lvl w:ilvl="1">
-      <w:start w:val="1"/>
-      <w:numFmt w:val="decimal"/>
-      <w:isLgl/>
-      <w:lvlText w:val="%2.%1."/>
-      <w:lvlJc w:val="left"/>
-      <w:pPr>
-        <w:ind w:left="1080" w:hanging="720"/>
-      </w:pPr>
-      <w:rPr>
-        <w:rFonts w:asciiTheme="minorHAnsi" w:eastAsia="SimSun" w:hAnsiTheme="minorHAnsi" w:cstheme="minorHAnsi" w:hint="default"/>
-      </w:rPr>
-    </w:lvl>
-    <w:lvl w:ilvl="2">
-      <w:start w:val="1"/>
-      <w:numFmt w:val="decimal"/>
-      <w:isLgl/>
-      <w:lvlText w:val="%1.%2.%3."/>
-      <w:lvlJc w:val="left"/>
-      <w:pPr>
-        <w:ind w:left="1080" w:hanging="720"/>
-      </w:pPr>
-      <w:rPr>
-        <w:rFonts w:hint="default"/>
-      </w:rPr>
-    </w:lvl>
-    <w:lvl w:ilvl="3">
-      <w:start w:val="1"/>
-      <w:numFmt w:val="decimal"/>
-      <w:isLgl/>
-      <w:lvlText w:val="%1.%2.%3.%4."/>
-      <w:lvlJc w:val="left"/>
-      <w:pPr>
-        <w:ind w:left="1440" w:hanging="1080"/>
-      </w:pPr>
-      <w:rPr>
-        <w:rFonts w:hint="default"/>
-      </w:rPr>
-    </w:lvl>
-    <w:lvl w:ilvl="4">
-      <w:start w:val="1"/>
-      <w:numFmt w:val="decimal"/>
-      <w:isLgl/>
-      <w:lvlText w:val="%1.%2.%3.%4.%5."/>
-      <w:lvlJc w:val="left"/>
-      <w:pPr>
-        <w:ind w:left="1440" w:hanging="1080"/>
-      </w:pPr>
-      <w:rPr>
-        <w:rFonts w:hint="default"/>
-      </w:rPr>
-    </w:lvl>
-    <w:lvl w:ilvl="5">
-      <w:start w:val="1"/>
-      <w:numFmt w:val="decimal"/>
-      <w:isLgl/>
-      <w:lvlText w:val="%1.%2.%3.%4.%5.%6."/>
-      <w:lvlJc w:val="left"/>
-      <w:pPr>
-        <w:ind w:left="1800" w:hanging="1440"/>
-      </w:pPr>
-      <w:rPr>
-        <w:rFonts w:hint="default"/>
-      </w:rPr>
-    </w:lvl>
-    <w:lvl w:ilvl="6">
-      <w:start w:val="1"/>
-      <w:numFmt w:val="decimal"/>
-      <w:isLgl/>
-      <w:lvlText w:val="%1.%2.%3.%4.%5.%6.%7."/>
-      <w:lvlJc w:val="left"/>
-      <w:pPr>
-        <w:ind w:left="1800" w:hanging="1440"/>
-      </w:pPr>
-      <w:rPr>
-        <w:rFonts w:hint="default"/>
-      </w:rPr>
-    </w:lvl>
-    <w:lvl w:ilvl="7">
-      <w:start w:val="1"/>
-      <w:numFmt w:val="decimal"/>
-      <w:isLgl/>
-      <w:lvlText w:val="%1.%2.%3.%4.%5.%6.%7.%8."/>
-      <w:lvlJc w:val="left"/>
-      <w:pPr>
-        <w:ind w:left="2160" w:hanging="1800"/>
-      </w:pPr>
-      <w:rPr>
-        <w:rFonts w:hint="default"/>
-      </w:rPr>
-    </w:lvl>
-    <w:lvl w:ilvl="8">
-      <w:start w:val="1"/>
-      <w:numFmt w:val="decimal"/>
-      <w:isLgl/>
-      <w:lvlText w:val="%1.%2.%3.%4.%5.%6.%7.%8.%9."/>
-      <w:lvlJc w:val="left"/>
-      <w:pPr>
-        <w:ind w:left="2520" w:hanging="2160"/>
-      </w:pPr>
-      <w:rPr>
-        <w:rFonts w:hint="default"/>
-      </w:rPr>
-    </w:lvl>
-  </w:abstractNum>
-  <w:abstractNum w:abstractNumId="23" w15:restartNumberingAfterBreak="0">
+  <w:abstractNum w:abstractNumId="6" w15:restartNumberingAfterBreak="0">
     <w:nsid w:val="35B63CF9"/>
     <w:multiLevelType w:val="hybridMultilevel"/>
     <w:tmpl w:val="8374809C"/>
@@ -10294,928 +8614,7 @@
       </w:pPr>
     </w:lvl>
   </w:abstractNum>
-  <w:abstractNum w:abstractNumId="24" w15:restartNumberingAfterBreak="0">
-    <w:nsid w:val="378777FC"/>
-    <w:multiLevelType w:val="hybridMultilevel"/>
-    <w:tmpl w:val="8110A714"/>
-    <w:lvl w:ilvl="0" w:tplc="0409000B">
-      <w:start w:val="1"/>
-      <w:numFmt w:val="bullet"/>
-      <w:lvlText w:val=""/>
-      <w:lvlJc w:val="left"/>
-      <w:pPr>
-        <w:tabs>
-          <w:tab w:val="num" w:pos="720"/>
-        </w:tabs>
-        <w:ind w:left="720" w:hanging="360"/>
-      </w:pPr>
-      <w:rPr>
-        <w:rFonts w:ascii="Wingdings" w:hAnsi="Wingdings" w:hint="default"/>
-      </w:rPr>
-    </w:lvl>
-    <w:lvl w:ilvl="1" w:tplc="04090003" w:tentative="1">
-      <w:start w:val="1"/>
-      <w:numFmt w:val="bullet"/>
-      <w:lvlText w:val="o"/>
-      <w:lvlJc w:val="left"/>
-      <w:pPr>
-        <w:tabs>
-          <w:tab w:val="num" w:pos="1440"/>
-        </w:tabs>
-        <w:ind w:left="1440" w:hanging="360"/>
-      </w:pPr>
-      <w:rPr>
-        <w:rFonts w:ascii="Courier New" w:hAnsi="Courier New" w:hint="default"/>
-      </w:rPr>
-    </w:lvl>
-    <w:lvl w:ilvl="2" w:tplc="04090005" w:tentative="1">
-      <w:start w:val="1"/>
-      <w:numFmt w:val="bullet"/>
-      <w:lvlText w:val=""/>
-      <w:lvlJc w:val="left"/>
-      <w:pPr>
-        <w:tabs>
-          <w:tab w:val="num" w:pos="2160"/>
-        </w:tabs>
-        <w:ind w:left="2160" w:hanging="360"/>
-      </w:pPr>
-      <w:rPr>
-        <w:rFonts w:ascii="Wingdings" w:hAnsi="Wingdings" w:hint="default"/>
-      </w:rPr>
-    </w:lvl>
-    <w:lvl w:ilvl="3" w:tplc="04090001" w:tentative="1">
-      <w:start w:val="1"/>
-      <w:numFmt w:val="bullet"/>
-      <w:lvlText w:val=""/>
-      <w:lvlJc w:val="left"/>
-      <w:pPr>
-        <w:tabs>
-          <w:tab w:val="num" w:pos="2880"/>
-        </w:tabs>
-        <w:ind w:left="2880" w:hanging="360"/>
-      </w:pPr>
-      <w:rPr>
-        <w:rFonts w:ascii="Symbol" w:hAnsi="Symbol" w:hint="default"/>
-      </w:rPr>
-    </w:lvl>
-    <w:lvl w:ilvl="4" w:tplc="04090003" w:tentative="1">
-      <w:start w:val="1"/>
-      <w:numFmt w:val="bullet"/>
-      <w:lvlText w:val="o"/>
-      <w:lvlJc w:val="left"/>
-      <w:pPr>
-        <w:tabs>
-          <w:tab w:val="num" w:pos="3600"/>
-        </w:tabs>
-        <w:ind w:left="3600" w:hanging="360"/>
-      </w:pPr>
-      <w:rPr>
-        <w:rFonts w:ascii="Courier New" w:hAnsi="Courier New" w:hint="default"/>
-      </w:rPr>
-    </w:lvl>
-    <w:lvl w:ilvl="5" w:tplc="04090005" w:tentative="1">
-      <w:start w:val="1"/>
-      <w:numFmt w:val="bullet"/>
-      <w:lvlText w:val=""/>
-      <w:lvlJc w:val="left"/>
-      <w:pPr>
-        <w:tabs>
-          <w:tab w:val="num" w:pos="4320"/>
-        </w:tabs>
-        <w:ind w:left="4320" w:hanging="360"/>
-      </w:pPr>
-      <w:rPr>
-        <w:rFonts w:ascii="Wingdings" w:hAnsi="Wingdings" w:hint="default"/>
-      </w:rPr>
-    </w:lvl>
-    <w:lvl w:ilvl="6" w:tplc="04090001" w:tentative="1">
-      <w:start w:val="1"/>
-      <w:numFmt w:val="bullet"/>
-      <w:lvlText w:val=""/>
-      <w:lvlJc w:val="left"/>
-      <w:pPr>
-        <w:tabs>
-          <w:tab w:val="num" w:pos="5040"/>
-        </w:tabs>
-        <w:ind w:left="5040" w:hanging="360"/>
-      </w:pPr>
-      <w:rPr>
-        <w:rFonts w:ascii="Symbol" w:hAnsi="Symbol" w:hint="default"/>
-      </w:rPr>
-    </w:lvl>
-    <w:lvl w:ilvl="7" w:tplc="04090003" w:tentative="1">
-      <w:start w:val="1"/>
-      <w:numFmt w:val="bullet"/>
-      <w:lvlText w:val="o"/>
-      <w:lvlJc w:val="left"/>
-      <w:pPr>
-        <w:tabs>
-          <w:tab w:val="num" w:pos="5760"/>
-        </w:tabs>
-        <w:ind w:left="5760" w:hanging="360"/>
-      </w:pPr>
-      <w:rPr>
-        <w:rFonts w:ascii="Courier New" w:hAnsi="Courier New" w:hint="default"/>
-      </w:rPr>
-    </w:lvl>
-    <w:lvl w:ilvl="8" w:tplc="04090005" w:tentative="1">
-      <w:start w:val="1"/>
-      <w:numFmt w:val="bullet"/>
-      <w:lvlText w:val=""/>
-      <w:lvlJc w:val="left"/>
-      <w:pPr>
-        <w:tabs>
-          <w:tab w:val="num" w:pos="6480"/>
-        </w:tabs>
-        <w:ind w:left="6480" w:hanging="360"/>
-      </w:pPr>
-      <w:rPr>
-        <w:rFonts w:ascii="Wingdings" w:hAnsi="Wingdings" w:hint="default"/>
-      </w:rPr>
-    </w:lvl>
-  </w:abstractNum>
-  <w:abstractNum w:abstractNumId="25" w15:restartNumberingAfterBreak="0">
-    <w:nsid w:val="37CA0478"/>
-    <w:multiLevelType w:val="hybridMultilevel"/>
-    <w:tmpl w:val="3948F642"/>
-    <w:lvl w:ilvl="0" w:tplc="0409000B">
-      <w:start w:val="1"/>
-      <w:numFmt w:val="bullet"/>
-      <w:lvlText w:val=""/>
-      <w:lvlJc w:val="left"/>
-      <w:pPr>
-        <w:tabs>
-          <w:tab w:val="num" w:pos="720"/>
-        </w:tabs>
-        <w:ind w:left="720" w:hanging="360"/>
-      </w:pPr>
-      <w:rPr>
-        <w:rFonts w:ascii="Wingdings" w:hAnsi="Wingdings" w:hint="default"/>
-      </w:rPr>
-    </w:lvl>
-    <w:lvl w:ilvl="1" w:tplc="04090003" w:tentative="1">
-      <w:start w:val="1"/>
-      <w:numFmt w:val="bullet"/>
-      <w:lvlText w:val="o"/>
-      <w:lvlJc w:val="left"/>
-      <w:pPr>
-        <w:tabs>
-          <w:tab w:val="num" w:pos="1440"/>
-        </w:tabs>
-        <w:ind w:left="1440" w:hanging="360"/>
-      </w:pPr>
-      <w:rPr>
-        <w:rFonts w:ascii="Courier New" w:hAnsi="Courier New" w:hint="default"/>
-      </w:rPr>
-    </w:lvl>
-    <w:lvl w:ilvl="2" w:tplc="04090005" w:tentative="1">
-      <w:start w:val="1"/>
-      <w:numFmt w:val="bullet"/>
-      <w:lvlText w:val=""/>
-      <w:lvlJc w:val="left"/>
-      <w:pPr>
-        <w:tabs>
-          <w:tab w:val="num" w:pos="2160"/>
-        </w:tabs>
-        <w:ind w:left="2160" w:hanging="360"/>
-      </w:pPr>
-      <w:rPr>
-        <w:rFonts w:ascii="Wingdings" w:hAnsi="Wingdings" w:hint="default"/>
-      </w:rPr>
-    </w:lvl>
-    <w:lvl w:ilvl="3" w:tplc="04090001" w:tentative="1">
-      <w:start w:val="1"/>
-      <w:numFmt w:val="bullet"/>
-      <w:lvlText w:val=""/>
-      <w:lvlJc w:val="left"/>
-      <w:pPr>
-        <w:tabs>
-          <w:tab w:val="num" w:pos="2880"/>
-        </w:tabs>
-        <w:ind w:left="2880" w:hanging="360"/>
-      </w:pPr>
-      <w:rPr>
-        <w:rFonts w:ascii="Symbol" w:hAnsi="Symbol" w:hint="default"/>
-      </w:rPr>
-    </w:lvl>
-    <w:lvl w:ilvl="4" w:tplc="04090003" w:tentative="1">
-      <w:start w:val="1"/>
-      <w:numFmt w:val="bullet"/>
-      <w:lvlText w:val="o"/>
-      <w:lvlJc w:val="left"/>
-      <w:pPr>
-        <w:tabs>
-          <w:tab w:val="num" w:pos="3600"/>
-        </w:tabs>
-        <w:ind w:left="3600" w:hanging="360"/>
-      </w:pPr>
-      <w:rPr>
-        <w:rFonts w:ascii="Courier New" w:hAnsi="Courier New" w:hint="default"/>
-      </w:rPr>
-    </w:lvl>
-    <w:lvl w:ilvl="5" w:tplc="04090005" w:tentative="1">
-      <w:start w:val="1"/>
-      <w:numFmt w:val="bullet"/>
-      <w:lvlText w:val=""/>
-      <w:lvlJc w:val="left"/>
-      <w:pPr>
-        <w:tabs>
-          <w:tab w:val="num" w:pos="4320"/>
-        </w:tabs>
-        <w:ind w:left="4320" w:hanging="360"/>
-      </w:pPr>
-      <w:rPr>
-        <w:rFonts w:ascii="Wingdings" w:hAnsi="Wingdings" w:hint="default"/>
-      </w:rPr>
-    </w:lvl>
-    <w:lvl w:ilvl="6" w:tplc="04090001" w:tentative="1">
-      <w:start w:val="1"/>
-      <w:numFmt w:val="bullet"/>
-      <w:lvlText w:val=""/>
-      <w:lvlJc w:val="left"/>
-      <w:pPr>
-        <w:tabs>
-          <w:tab w:val="num" w:pos="5040"/>
-        </w:tabs>
-        <w:ind w:left="5040" w:hanging="360"/>
-      </w:pPr>
-      <w:rPr>
-        <w:rFonts w:ascii="Symbol" w:hAnsi="Symbol" w:hint="default"/>
-      </w:rPr>
-    </w:lvl>
-    <w:lvl w:ilvl="7" w:tplc="04090003" w:tentative="1">
-      <w:start w:val="1"/>
-      <w:numFmt w:val="bullet"/>
-      <w:lvlText w:val="o"/>
-      <w:lvlJc w:val="left"/>
-      <w:pPr>
-        <w:tabs>
-          <w:tab w:val="num" w:pos="5760"/>
-        </w:tabs>
-        <w:ind w:left="5760" w:hanging="360"/>
-      </w:pPr>
-      <w:rPr>
-        <w:rFonts w:ascii="Courier New" w:hAnsi="Courier New" w:hint="default"/>
-      </w:rPr>
-    </w:lvl>
-    <w:lvl w:ilvl="8" w:tplc="04090005" w:tentative="1">
-      <w:start w:val="1"/>
-      <w:numFmt w:val="bullet"/>
-      <w:lvlText w:val=""/>
-      <w:lvlJc w:val="left"/>
-      <w:pPr>
-        <w:tabs>
-          <w:tab w:val="num" w:pos="6480"/>
-        </w:tabs>
-        <w:ind w:left="6480" w:hanging="360"/>
-      </w:pPr>
-      <w:rPr>
-        <w:rFonts w:ascii="Wingdings" w:hAnsi="Wingdings" w:hint="default"/>
-      </w:rPr>
-    </w:lvl>
-  </w:abstractNum>
-  <w:abstractNum w:abstractNumId="26" w15:restartNumberingAfterBreak="0">
-    <w:nsid w:val="41256BED"/>
-    <w:multiLevelType w:val="hybridMultilevel"/>
-    <w:tmpl w:val="549AF60A"/>
-    <w:lvl w:ilvl="0" w:tplc="04090001">
-      <w:start w:val="1"/>
-      <w:numFmt w:val="bullet"/>
-      <w:lvlText w:val=""/>
-      <w:lvlJc w:val="left"/>
-      <w:pPr>
-        <w:ind w:left="1800" w:hanging="360"/>
-      </w:pPr>
-      <w:rPr>
-        <w:rFonts w:ascii="Symbol" w:hAnsi="Symbol" w:hint="default"/>
-      </w:rPr>
-    </w:lvl>
-    <w:lvl w:ilvl="1" w:tplc="04090003" w:tentative="1">
-      <w:start w:val="1"/>
-      <w:numFmt w:val="bullet"/>
-      <w:lvlText w:val="o"/>
-      <w:lvlJc w:val="left"/>
-      <w:pPr>
-        <w:ind w:left="2520" w:hanging="360"/>
-      </w:pPr>
-      <w:rPr>
-        <w:rFonts w:ascii="Courier New" w:hAnsi="Courier New" w:cs="Courier New" w:hint="default"/>
-      </w:rPr>
-    </w:lvl>
-    <w:lvl w:ilvl="2" w:tplc="04090005" w:tentative="1">
-      <w:start w:val="1"/>
-      <w:numFmt w:val="bullet"/>
-      <w:lvlText w:val=""/>
-      <w:lvlJc w:val="left"/>
-      <w:pPr>
-        <w:ind w:left="3240" w:hanging="360"/>
-      </w:pPr>
-      <w:rPr>
-        <w:rFonts w:ascii="Wingdings" w:hAnsi="Wingdings" w:hint="default"/>
-      </w:rPr>
-    </w:lvl>
-    <w:lvl w:ilvl="3" w:tplc="04090001" w:tentative="1">
-      <w:start w:val="1"/>
-      <w:numFmt w:val="bullet"/>
-      <w:lvlText w:val=""/>
-      <w:lvlJc w:val="left"/>
-      <w:pPr>
-        <w:ind w:left="3960" w:hanging="360"/>
-      </w:pPr>
-      <w:rPr>
-        <w:rFonts w:ascii="Symbol" w:hAnsi="Symbol" w:hint="default"/>
-      </w:rPr>
-    </w:lvl>
-    <w:lvl w:ilvl="4" w:tplc="04090003" w:tentative="1">
-      <w:start w:val="1"/>
-      <w:numFmt w:val="bullet"/>
-      <w:lvlText w:val="o"/>
-      <w:lvlJc w:val="left"/>
-      <w:pPr>
-        <w:ind w:left="4680" w:hanging="360"/>
-      </w:pPr>
-      <w:rPr>
-        <w:rFonts w:ascii="Courier New" w:hAnsi="Courier New" w:cs="Courier New" w:hint="default"/>
-      </w:rPr>
-    </w:lvl>
-    <w:lvl w:ilvl="5" w:tplc="04090005" w:tentative="1">
-      <w:start w:val="1"/>
-      <w:numFmt w:val="bullet"/>
-      <w:lvlText w:val=""/>
-      <w:lvlJc w:val="left"/>
-      <w:pPr>
-        <w:ind w:left="5400" w:hanging="360"/>
-      </w:pPr>
-      <w:rPr>
-        <w:rFonts w:ascii="Wingdings" w:hAnsi="Wingdings" w:hint="default"/>
-      </w:rPr>
-    </w:lvl>
-    <w:lvl w:ilvl="6" w:tplc="04090001" w:tentative="1">
-      <w:start w:val="1"/>
-      <w:numFmt w:val="bullet"/>
-      <w:lvlText w:val=""/>
-      <w:lvlJc w:val="left"/>
-      <w:pPr>
-        <w:ind w:left="6120" w:hanging="360"/>
-      </w:pPr>
-      <w:rPr>
-        <w:rFonts w:ascii="Symbol" w:hAnsi="Symbol" w:hint="default"/>
-      </w:rPr>
-    </w:lvl>
-    <w:lvl w:ilvl="7" w:tplc="04090003" w:tentative="1">
-      <w:start w:val="1"/>
-      <w:numFmt w:val="bullet"/>
-      <w:lvlText w:val="o"/>
-      <w:lvlJc w:val="left"/>
-      <w:pPr>
-        <w:ind w:left="6840" w:hanging="360"/>
-      </w:pPr>
-      <w:rPr>
-        <w:rFonts w:ascii="Courier New" w:hAnsi="Courier New" w:cs="Courier New" w:hint="default"/>
-      </w:rPr>
-    </w:lvl>
-    <w:lvl w:ilvl="8" w:tplc="04090005" w:tentative="1">
-      <w:start w:val="1"/>
-      <w:numFmt w:val="bullet"/>
-      <w:lvlText w:val=""/>
-      <w:lvlJc w:val="left"/>
-      <w:pPr>
-        <w:ind w:left="7560" w:hanging="360"/>
-      </w:pPr>
-      <w:rPr>
-        <w:rFonts w:ascii="Wingdings" w:hAnsi="Wingdings" w:hint="default"/>
-      </w:rPr>
-    </w:lvl>
-  </w:abstractNum>
-  <w:abstractNum w:abstractNumId="27" w15:restartNumberingAfterBreak="0">
-    <w:nsid w:val="437E6F51"/>
-    <w:multiLevelType w:val="multilevel"/>
-    <w:tmpl w:val="6862F840"/>
-    <w:lvl w:ilvl="0">
-      <w:start w:val="1"/>
-      <w:numFmt w:val="decimal"/>
-      <w:lvlText w:val="%1."/>
-      <w:lvlJc w:val="left"/>
-      <w:pPr>
-        <w:ind w:left="720" w:hanging="360"/>
-      </w:pPr>
-      <w:rPr>
-        <w:rFonts w:hint="default"/>
-      </w:rPr>
-    </w:lvl>
-    <w:lvl w:ilvl="1">
-      <w:start w:val="1"/>
-      <w:numFmt w:val="decimal"/>
-      <w:isLgl/>
-      <w:lvlText w:val="%2.1."/>
-      <w:lvlJc w:val="left"/>
-      <w:pPr>
-        <w:ind w:left="1080" w:hanging="720"/>
-      </w:pPr>
-      <w:rPr>
-        <w:rFonts w:asciiTheme="minorHAnsi" w:eastAsia="SimSun" w:hAnsiTheme="minorHAnsi" w:cstheme="minorHAnsi" w:hint="default"/>
-      </w:rPr>
-    </w:lvl>
-    <w:lvl w:ilvl="2">
-      <w:start w:val="1"/>
-      <w:numFmt w:val="decimal"/>
-      <w:isLgl/>
-      <w:lvlText w:val="%1.%2.%3."/>
-      <w:lvlJc w:val="left"/>
-      <w:pPr>
-        <w:ind w:left="1080" w:hanging="720"/>
-      </w:pPr>
-      <w:rPr>
-        <w:rFonts w:hint="default"/>
-      </w:rPr>
-    </w:lvl>
-    <w:lvl w:ilvl="3">
-      <w:start w:val="1"/>
-      <w:numFmt w:val="decimal"/>
-      <w:isLgl/>
-      <w:lvlText w:val="%1.%2.%3.%4."/>
-      <w:lvlJc w:val="left"/>
-      <w:pPr>
-        <w:ind w:left="1440" w:hanging="1080"/>
-      </w:pPr>
-      <w:rPr>
-        <w:rFonts w:hint="default"/>
-      </w:rPr>
-    </w:lvl>
-    <w:lvl w:ilvl="4">
-      <w:start w:val="1"/>
-      <w:numFmt w:val="decimal"/>
-      <w:isLgl/>
-      <w:lvlText w:val="%1.%2.%3.%4.%5."/>
-      <w:lvlJc w:val="left"/>
-      <w:pPr>
-        <w:ind w:left="1440" w:hanging="1080"/>
-      </w:pPr>
-      <w:rPr>
-        <w:rFonts w:hint="default"/>
-      </w:rPr>
-    </w:lvl>
-    <w:lvl w:ilvl="5">
-      <w:start w:val="1"/>
-      <w:numFmt w:val="decimal"/>
-      <w:isLgl/>
-      <w:lvlText w:val="%1.%2.%3.%4.%5.%6."/>
-      <w:lvlJc w:val="left"/>
-      <w:pPr>
-        <w:ind w:left="1800" w:hanging="1440"/>
-      </w:pPr>
-      <w:rPr>
-        <w:rFonts w:hint="default"/>
-      </w:rPr>
-    </w:lvl>
-    <w:lvl w:ilvl="6">
-      <w:start w:val="1"/>
-      <w:numFmt w:val="decimal"/>
-      <w:isLgl/>
-      <w:lvlText w:val="%1.%2.%3.%4.%5.%6.%7."/>
-      <w:lvlJc w:val="left"/>
-      <w:pPr>
-        <w:ind w:left="1800" w:hanging="1440"/>
-      </w:pPr>
-      <w:rPr>
-        <w:rFonts w:hint="default"/>
-      </w:rPr>
-    </w:lvl>
-    <w:lvl w:ilvl="7">
-      <w:start w:val="1"/>
-      <w:numFmt w:val="decimal"/>
-      <w:isLgl/>
-      <w:lvlText w:val="%1.%2.%3.%4.%5.%6.%7.%8."/>
-      <w:lvlJc w:val="left"/>
-      <w:pPr>
-        <w:ind w:left="2160" w:hanging="1800"/>
-      </w:pPr>
-      <w:rPr>
-        <w:rFonts w:hint="default"/>
-      </w:rPr>
-    </w:lvl>
-    <w:lvl w:ilvl="8">
-      <w:start w:val="1"/>
-      <w:numFmt w:val="decimal"/>
-      <w:isLgl/>
-      <w:lvlText w:val="%1.%2.%3.%4.%5.%6.%7.%8.%9."/>
-      <w:lvlJc w:val="left"/>
-      <w:pPr>
-        <w:ind w:left="2520" w:hanging="2160"/>
-      </w:pPr>
-      <w:rPr>
-        <w:rFonts w:hint="default"/>
-      </w:rPr>
-    </w:lvl>
-  </w:abstractNum>
-  <w:abstractNum w:abstractNumId="28" w15:restartNumberingAfterBreak="0">
-    <w:nsid w:val="45FC10FE"/>
-    <w:multiLevelType w:val="hybridMultilevel"/>
-    <w:tmpl w:val="C0B0C656"/>
-    <w:lvl w:ilvl="0" w:tplc="0409000B">
-      <w:start w:val="1"/>
-      <w:numFmt w:val="bullet"/>
-      <w:lvlText w:val=""/>
-      <w:lvlJc w:val="left"/>
-      <w:pPr>
-        <w:ind w:left="1944" w:hanging="360"/>
-      </w:pPr>
-      <w:rPr>
-        <w:rFonts w:ascii="Wingdings" w:hAnsi="Wingdings" w:hint="default"/>
-      </w:rPr>
-    </w:lvl>
-    <w:lvl w:ilvl="1" w:tplc="04090003">
-      <w:start w:val="1"/>
-      <w:numFmt w:val="bullet"/>
-      <w:lvlText w:val="o"/>
-      <w:lvlJc w:val="left"/>
-      <w:pPr>
-        <w:ind w:left="2664" w:hanging="360"/>
-      </w:pPr>
-      <w:rPr>
-        <w:rFonts w:ascii="Courier New" w:hAnsi="Courier New" w:cs="Courier New" w:hint="default"/>
-      </w:rPr>
-    </w:lvl>
-    <w:lvl w:ilvl="2" w:tplc="04090005">
-      <w:start w:val="1"/>
-      <w:numFmt w:val="bullet"/>
-      <w:lvlText w:val=""/>
-      <w:lvlJc w:val="left"/>
-      <w:pPr>
-        <w:ind w:left="3384" w:hanging="360"/>
-      </w:pPr>
-      <w:rPr>
-        <w:rFonts w:ascii="Wingdings" w:hAnsi="Wingdings" w:hint="default"/>
-      </w:rPr>
-    </w:lvl>
-    <w:lvl w:ilvl="3" w:tplc="04090001" w:tentative="1">
-      <w:start w:val="1"/>
-      <w:numFmt w:val="bullet"/>
-      <w:lvlText w:val=""/>
-      <w:lvlJc w:val="left"/>
-      <w:pPr>
-        <w:ind w:left="4104" w:hanging="360"/>
-      </w:pPr>
-      <w:rPr>
-        <w:rFonts w:ascii="Symbol" w:hAnsi="Symbol" w:hint="default"/>
-      </w:rPr>
-    </w:lvl>
-    <w:lvl w:ilvl="4" w:tplc="04090003" w:tentative="1">
-      <w:start w:val="1"/>
-      <w:numFmt w:val="bullet"/>
-      <w:lvlText w:val="o"/>
-      <w:lvlJc w:val="left"/>
-      <w:pPr>
-        <w:ind w:left="4824" w:hanging="360"/>
-      </w:pPr>
-      <w:rPr>
-        <w:rFonts w:ascii="Courier New" w:hAnsi="Courier New" w:cs="Courier New" w:hint="default"/>
-      </w:rPr>
-    </w:lvl>
-    <w:lvl w:ilvl="5" w:tplc="04090005" w:tentative="1">
-      <w:start w:val="1"/>
-      <w:numFmt w:val="bullet"/>
-      <w:lvlText w:val=""/>
-      <w:lvlJc w:val="left"/>
-      <w:pPr>
-        <w:ind w:left="5544" w:hanging="360"/>
-      </w:pPr>
-      <w:rPr>
-        <w:rFonts w:ascii="Wingdings" w:hAnsi="Wingdings" w:hint="default"/>
-      </w:rPr>
-    </w:lvl>
-    <w:lvl w:ilvl="6" w:tplc="04090001" w:tentative="1">
-      <w:start w:val="1"/>
-      <w:numFmt w:val="bullet"/>
-      <w:lvlText w:val=""/>
-      <w:lvlJc w:val="left"/>
-      <w:pPr>
-        <w:ind w:left="6264" w:hanging="360"/>
-      </w:pPr>
-      <w:rPr>
-        <w:rFonts w:ascii="Symbol" w:hAnsi="Symbol" w:hint="default"/>
-      </w:rPr>
-    </w:lvl>
-    <w:lvl w:ilvl="7" w:tplc="04090003" w:tentative="1">
-      <w:start w:val="1"/>
-      <w:numFmt w:val="bullet"/>
-      <w:lvlText w:val="o"/>
-      <w:lvlJc w:val="left"/>
-      <w:pPr>
-        <w:ind w:left="6984" w:hanging="360"/>
-      </w:pPr>
-      <w:rPr>
-        <w:rFonts w:ascii="Courier New" w:hAnsi="Courier New" w:cs="Courier New" w:hint="default"/>
-      </w:rPr>
-    </w:lvl>
-    <w:lvl w:ilvl="8" w:tplc="04090005" w:tentative="1">
-      <w:start w:val="1"/>
-      <w:numFmt w:val="bullet"/>
-      <w:lvlText w:val=""/>
-      <w:lvlJc w:val="left"/>
-      <w:pPr>
-        <w:ind w:left="7704" w:hanging="360"/>
-      </w:pPr>
-      <w:rPr>
-        <w:rFonts w:ascii="Wingdings" w:hAnsi="Wingdings" w:hint="default"/>
-      </w:rPr>
-    </w:lvl>
-  </w:abstractNum>
-  <w:abstractNum w:abstractNumId="29" w15:restartNumberingAfterBreak="0">
-    <w:nsid w:val="49452C02"/>
-    <w:multiLevelType w:val="multilevel"/>
-    <w:tmpl w:val="21EA8596"/>
-    <w:lvl w:ilvl="0">
-      <w:start w:val="3"/>
-      <w:numFmt w:val="decimal"/>
-      <w:lvlText w:val="%1"/>
-      <w:lvlJc w:val="left"/>
-      <w:pPr>
-        <w:ind w:left="480" w:hanging="480"/>
-      </w:pPr>
-      <w:rPr>
-        <w:rFonts w:hint="default"/>
-      </w:rPr>
-    </w:lvl>
-    <w:lvl w:ilvl="1">
-      <w:start w:val="3"/>
-      <w:numFmt w:val="decimal"/>
-      <w:lvlText w:val="%1.%2"/>
-      <w:lvlJc w:val="left"/>
-      <w:pPr>
-        <w:ind w:left="480" w:hanging="480"/>
-      </w:pPr>
-      <w:rPr>
-        <w:rFonts w:hint="default"/>
-      </w:rPr>
-    </w:lvl>
-    <w:lvl w:ilvl="2">
-      <w:start w:val="4"/>
-      <w:numFmt w:val="decimal"/>
-      <w:lvlText w:val="%1.%2.%3"/>
-      <w:lvlJc w:val="left"/>
-      <w:pPr>
-        <w:ind w:left="720" w:hanging="720"/>
-      </w:pPr>
-      <w:rPr>
-        <w:rFonts w:hint="default"/>
-      </w:rPr>
-    </w:lvl>
-    <w:lvl w:ilvl="3">
-      <w:start w:val="1"/>
-      <w:numFmt w:val="decimal"/>
-      <w:lvlText w:val="%1.%2.%3.%4"/>
-      <w:lvlJc w:val="left"/>
-      <w:pPr>
-        <w:ind w:left="720" w:hanging="720"/>
-      </w:pPr>
-      <w:rPr>
-        <w:rFonts w:hint="default"/>
-      </w:rPr>
-    </w:lvl>
-    <w:lvl w:ilvl="4">
-      <w:start w:val="1"/>
-      <w:numFmt w:val="decimal"/>
-      <w:lvlText w:val="%1.%2.%3.%4.%5"/>
-      <w:lvlJc w:val="left"/>
-      <w:pPr>
-        <w:ind w:left="1080" w:hanging="1080"/>
-      </w:pPr>
-      <w:rPr>
-        <w:rFonts w:hint="default"/>
-      </w:rPr>
-    </w:lvl>
-    <w:lvl w:ilvl="5">
-      <w:start w:val="1"/>
-      <w:numFmt w:val="decimal"/>
-      <w:lvlText w:val="%1.%2.%3.%4.%5.%6"/>
-      <w:lvlJc w:val="left"/>
-      <w:pPr>
-        <w:ind w:left="1080" w:hanging="1080"/>
-      </w:pPr>
-      <w:rPr>
-        <w:rFonts w:hint="default"/>
-      </w:rPr>
-    </w:lvl>
-    <w:lvl w:ilvl="6">
-      <w:start w:val="1"/>
-      <w:numFmt w:val="decimal"/>
-      <w:lvlText w:val="%1.%2.%3.%4.%5.%6.%7"/>
-      <w:lvlJc w:val="left"/>
-      <w:pPr>
-        <w:ind w:left="1440" w:hanging="1440"/>
-      </w:pPr>
-      <w:rPr>
-        <w:rFonts w:hint="default"/>
-      </w:rPr>
-    </w:lvl>
-    <w:lvl w:ilvl="7">
-      <w:start w:val="1"/>
-      <w:numFmt w:val="decimal"/>
-      <w:lvlText w:val="%1.%2.%3.%4.%5.%6.%7.%8"/>
-      <w:lvlJc w:val="left"/>
-      <w:pPr>
-        <w:ind w:left="1440" w:hanging="1440"/>
-      </w:pPr>
-      <w:rPr>
-        <w:rFonts w:hint="default"/>
-      </w:rPr>
-    </w:lvl>
-    <w:lvl w:ilvl="8">
-      <w:start w:val="1"/>
-      <w:numFmt w:val="decimal"/>
-      <w:lvlText w:val="%1.%2.%3.%4.%5.%6.%7.%8.%9"/>
-      <w:lvlJc w:val="left"/>
-      <w:pPr>
-        <w:ind w:left="1800" w:hanging="1800"/>
-      </w:pPr>
-      <w:rPr>
-        <w:rFonts w:hint="default"/>
-      </w:rPr>
-    </w:lvl>
-  </w:abstractNum>
-  <w:abstractNum w:abstractNumId="30" w15:restartNumberingAfterBreak="0">
-    <w:nsid w:val="4AC52484"/>
-    <w:multiLevelType w:val="hybridMultilevel"/>
-    <w:tmpl w:val="0E566E7E"/>
-    <w:lvl w:ilvl="0" w:tplc="0409000B">
-      <w:start w:val="1"/>
-      <w:numFmt w:val="bullet"/>
-      <w:lvlText w:val=""/>
-      <w:lvlJc w:val="left"/>
-      <w:pPr>
-        <w:tabs>
-          <w:tab w:val="num" w:pos="720"/>
-        </w:tabs>
-        <w:ind w:left="720" w:hanging="360"/>
-      </w:pPr>
-      <w:rPr>
-        <w:rFonts w:ascii="Wingdings" w:hAnsi="Wingdings" w:hint="default"/>
-      </w:rPr>
-    </w:lvl>
-    <w:lvl w:ilvl="1" w:tplc="04090003" w:tentative="1">
-      <w:start w:val="1"/>
-      <w:numFmt w:val="bullet"/>
-      <w:lvlText w:val="o"/>
-      <w:lvlJc w:val="left"/>
-      <w:pPr>
-        <w:tabs>
-          <w:tab w:val="num" w:pos="1440"/>
-        </w:tabs>
-        <w:ind w:left="1440" w:hanging="360"/>
-      </w:pPr>
-      <w:rPr>
-        <w:rFonts w:ascii="Courier New" w:hAnsi="Courier New" w:hint="default"/>
-      </w:rPr>
-    </w:lvl>
-    <w:lvl w:ilvl="2" w:tplc="04090005" w:tentative="1">
-      <w:start w:val="1"/>
-      <w:numFmt w:val="bullet"/>
-      <w:lvlText w:val=""/>
-      <w:lvlJc w:val="left"/>
-      <w:pPr>
-        <w:tabs>
-          <w:tab w:val="num" w:pos="2160"/>
-        </w:tabs>
-        <w:ind w:left="2160" w:hanging="360"/>
-      </w:pPr>
-      <w:rPr>
-        <w:rFonts w:ascii="Wingdings" w:hAnsi="Wingdings" w:hint="default"/>
-      </w:rPr>
-    </w:lvl>
-    <w:lvl w:ilvl="3" w:tplc="04090001" w:tentative="1">
-      <w:start w:val="1"/>
-      <w:numFmt w:val="bullet"/>
-      <w:lvlText w:val=""/>
-      <w:lvlJc w:val="left"/>
-      <w:pPr>
-        <w:tabs>
-          <w:tab w:val="num" w:pos="2880"/>
-        </w:tabs>
-        <w:ind w:left="2880" w:hanging="360"/>
-      </w:pPr>
-      <w:rPr>
-        <w:rFonts w:ascii="Symbol" w:hAnsi="Symbol" w:hint="default"/>
-      </w:rPr>
-    </w:lvl>
-    <w:lvl w:ilvl="4" w:tplc="04090003" w:tentative="1">
-      <w:start w:val="1"/>
-      <w:numFmt w:val="bullet"/>
-      <w:lvlText w:val="o"/>
-      <w:lvlJc w:val="left"/>
-      <w:pPr>
-        <w:tabs>
-          <w:tab w:val="num" w:pos="3600"/>
-        </w:tabs>
-        <w:ind w:left="3600" w:hanging="360"/>
-      </w:pPr>
-      <w:rPr>
-        <w:rFonts w:ascii="Courier New" w:hAnsi="Courier New" w:hint="default"/>
-      </w:rPr>
-    </w:lvl>
-    <w:lvl w:ilvl="5" w:tplc="04090005" w:tentative="1">
-      <w:start w:val="1"/>
-      <w:numFmt w:val="bullet"/>
-      <w:lvlText w:val=""/>
-      <w:lvlJc w:val="left"/>
-      <w:pPr>
-        <w:tabs>
-          <w:tab w:val="num" w:pos="4320"/>
-        </w:tabs>
-        <w:ind w:left="4320" w:hanging="360"/>
-      </w:pPr>
-      <w:rPr>
-        <w:rFonts w:ascii="Wingdings" w:hAnsi="Wingdings" w:hint="default"/>
-      </w:rPr>
-    </w:lvl>
-    <w:lvl w:ilvl="6" w:tplc="04090001" w:tentative="1">
-      <w:start w:val="1"/>
-      <w:numFmt w:val="bullet"/>
-      <w:lvlText w:val=""/>
-      <w:lvlJc w:val="left"/>
-      <w:pPr>
-        <w:tabs>
-          <w:tab w:val="num" w:pos="5040"/>
-        </w:tabs>
-        <w:ind w:left="5040" w:hanging="360"/>
-      </w:pPr>
-      <w:rPr>
-        <w:rFonts w:ascii="Symbol" w:hAnsi="Symbol" w:hint="default"/>
-      </w:rPr>
-    </w:lvl>
-    <w:lvl w:ilvl="7" w:tplc="04090003" w:tentative="1">
-      <w:start w:val="1"/>
-      <w:numFmt w:val="bullet"/>
-      <w:lvlText w:val="o"/>
-      <w:lvlJc w:val="left"/>
-      <w:pPr>
-        <w:tabs>
-          <w:tab w:val="num" w:pos="5760"/>
-        </w:tabs>
-        <w:ind w:left="5760" w:hanging="360"/>
-      </w:pPr>
-      <w:rPr>
-        <w:rFonts w:ascii="Courier New" w:hAnsi="Courier New" w:hint="default"/>
-      </w:rPr>
-    </w:lvl>
-    <w:lvl w:ilvl="8" w:tplc="04090005" w:tentative="1">
-      <w:start w:val="1"/>
-      <w:numFmt w:val="bullet"/>
-      <w:lvlText w:val=""/>
-      <w:lvlJc w:val="left"/>
-      <w:pPr>
-        <w:tabs>
-          <w:tab w:val="num" w:pos="6480"/>
-        </w:tabs>
-        <w:ind w:left="6480" w:hanging="360"/>
-      </w:pPr>
-      <w:rPr>
-        <w:rFonts w:ascii="Wingdings" w:hAnsi="Wingdings" w:hint="default"/>
-      </w:rPr>
-    </w:lvl>
-  </w:abstractNum>
-  <w:abstractNum w:abstractNumId="31" w15:restartNumberingAfterBreak="0">
-    <w:nsid w:val="4D5A4910"/>
-    <w:multiLevelType w:val="singleLevel"/>
-    <w:tmpl w:val="F43C4FAA"/>
-    <w:lvl w:ilvl="0">
-      <w:start w:val="1"/>
-      <w:numFmt w:val="bullet"/>
-      <w:lvlText w:val=""/>
-      <w:lvlJc w:val="left"/>
-      <w:pPr>
-        <w:tabs>
-          <w:tab w:val="num" w:pos="360"/>
-        </w:tabs>
-        <w:ind w:left="360" w:hanging="360"/>
-      </w:pPr>
-      <w:rPr>
-        <w:rFonts w:ascii="Symbol" w:hAnsi="Symbol" w:hint="default"/>
-        <w:sz w:val="28"/>
-      </w:rPr>
-    </w:lvl>
-  </w:abstractNum>
-  <w:abstractNum w:abstractNumId="32" w15:restartNumberingAfterBreak="0">
-    <w:nsid w:val="4DDD5FA1"/>
-    <w:multiLevelType w:val="singleLevel"/>
-    <w:tmpl w:val="04090001"/>
-    <w:lvl w:ilvl="0">
-      <w:start w:val="1"/>
-      <w:numFmt w:val="bullet"/>
-      <w:lvlText w:val=""/>
-      <w:lvlJc w:val="left"/>
-      <w:pPr>
-        <w:tabs>
-          <w:tab w:val="num" w:pos="360"/>
-        </w:tabs>
-        <w:ind w:left="360" w:hanging="360"/>
-      </w:pPr>
-      <w:rPr>
-        <w:rFonts w:ascii="Symbol" w:hAnsi="Symbol" w:hint="default"/>
-      </w:rPr>
-    </w:lvl>
-  </w:abstractNum>
-  <w:abstractNum w:abstractNumId="33" w15:restartNumberingAfterBreak="0">
+  <w:abstractNum w:abstractNumId="7" w15:restartNumberingAfterBreak="0">
     <w:nsid w:val="4E781F25"/>
     <w:multiLevelType w:val="multilevel"/>
     <w:tmpl w:val="0409001D"/>
@@ -11301,500 +8700,7 @@
       </w:pPr>
     </w:lvl>
   </w:abstractNum>
-  <w:abstractNum w:abstractNumId="34" w15:restartNumberingAfterBreak="0">
-    <w:nsid w:val="50D54C45"/>
-    <w:multiLevelType w:val="singleLevel"/>
-    <w:tmpl w:val="474A70F6"/>
-    <w:lvl w:ilvl="0">
-      <w:start w:val="1"/>
-      <w:numFmt w:val="bullet"/>
-      <w:lvlText w:val=""/>
-      <w:lvlJc w:val="left"/>
-      <w:pPr>
-        <w:tabs>
-          <w:tab w:val="num" w:pos="360"/>
-        </w:tabs>
-        <w:ind w:left="360" w:hanging="360"/>
-      </w:pPr>
-      <w:rPr>
-        <w:rFonts w:ascii="Symbol" w:hAnsi="Symbol" w:hint="default"/>
-        <w:sz w:val="28"/>
-      </w:rPr>
-    </w:lvl>
-  </w:abstractNum>
-  <w:abstractNum w:abstractNumId="35" w15:restartNumberingAfterBreak="0">
-    <w:nsid w:val="5B7C6492"/>
-    <w:multiLevelType w:val="hybridMultilevel"/>
-    <w:tmpl w:val="20FA85E0"/>
-    <w:lvl w:ilvl="0" w:tplc="04090001">
-      <w:start w:val="1"/>
-      <w:numFmt w:val="bullet"/>
-      <w:lvlText w:val=""/>
-      <w:lvlJc w:val="left"/>
-      <w:pPr>
-        <w:tabs>
-          <w:tab w:val="num" w:pos="720"/>
-        </w:tabs>
-        <w:ind w:left="720" w:hanging="360"/>
-      </w:pPr>
-      <w:rPr>
-        <w:rFonts w:ascii="Symbol" w:hAnsi="Symbol" w:hint="default"/>
-      </w:rPr>
-    </w:lvl>
-    <w:lvl w:ilvl="1" w:tplc="04090003" w:tentative="1">
-      <w:start w:val="1"/>
-      <w:numFmt w:val="bullet"/>
-      <w:lvlText w:val="o"/>
-      <w:lvlJc w:val="left"/>
-      <w:pPr>
-        <w:tabs>
-          <w:tab w:val="num" w:pos="1440"/>
-        </w:tabs>
-        <w:ind w:left="1440" w:hanging="360"/>
-      </w:pPr>
-      <w:rPr>
-        <w:rFonts w:ascii="Courier New" w:hAnsi="Courier New" w:hint="default"/>
-      </w:rPr>
-    </w:lvl>
-    <w:lvl w:ilvl="2" w:tplc="04090005" w:tentative="1">
-      <w:start w:val="1"/>
-      <w:numFmt w:val="bullet"/>
-      <w:lvlText w:val=""/>
-      <w:lvlJc w:val="left"/>
-      <w:pPr>
-        <w:tabs>
-          <w:tab w:val="num" w:pos="2160"/>
-        </w:tabs>
-        <w:ind w:left="2160" w:hanging="360"/>
-      </w:pPr>
-      <w:rPr>
-        <w:rFonts w:ascii="Wingdings" w:hAnsi="Wingdings" w:hint="default"/>
-      </w:rPr>
-    </w:lvl>
-    <w:lvl w:ilvl="3" w:tplc="04090001" w:tentative="1">
-      <w:start w:val="1"/>
-      <w:numFmt w:val="bullet"/>
-      <w:lvlText w:val=""/>
-      <w:lvlJc w:val="left"/>
-      <w:pPr>
-        <w:tabs>
-          <w:tab w:val="num" w:pos="2880"/>
-        </w:tabs>
-        <w:ind w:left="2880" w:hanging="360"/>
-      </w:pPr>
-      <w:rPr>
-        <w:rFonts w:ascii="Symbol" w:hAnsi="Symbol" w:hint="default"/>
-      </w:rPr>
-    </w:lvl>
-    <w:lvl w:ilvl="4" w:tplc="04090003" w:tentative="1">
-      <w:start w:val="1"/>
-      <w:numFmt w:val="bullet"/>
-      <w:lvlText w:val="o"/>
-      <w:lvlJc w:val="left"/>
-      <w:pPr>
-        <w:tabs>
-          <w:tab w:val="num" w:pos="3600"/>
-        </w:tabs>
-        <w:ind w:left="3600" w:hanging="360"/>
-      </w:pPr>
-      <w:rPr>
-        <w:rFonts w:ascii="Courier New" w:hAnsi="Courier New" w:hint="default"/>
-      </w:rPr>
-    </w:lvl>
-    <w:lvl w:ilvl="5" w:tplc="04090005" w:tentative="1">
-      <w:start w:val="1"/>
-      <w:numFmt w:val="bullet"/>
-      <w:lvlText w:val=""/>
-      <w:lvlJc w:val="left"/>
-      <w:pPr>
-        <w:tabs>
-          <w:tab w:val="num" w:pos="4320"/>
-        </w:tabs>
-        <w:ind w:left="4320" w:hanging="360"/>
-      </w:pPr>
-      <w:rPr>
-        <w:rFonts w:ascii="Wingdings" w:hAnsi="Wingdings" w:hint="default"/>
-      </w:rPr>
-    </w:lvl>
-    <w:lvl w:ilvl="6" w:tplc="04090001" w:tentative="1">
-      <w:start w:val="1"/>
-      <w:numFmt w:val="bullet"/>
-      <w:lvlText w:val=""/>
-      <w:lvlJc w:val="left"/>
-      <w:pPr>
-        <w:tabs>
-          <w:tab w:val="num" w:pos="5040"/>
-        </w:tabs>
-        <w:ind w:left="5040" w:hanging="360"/>
-      </w:pPr>
-      <w:rPr>
-        <w:rFonts w:ascii="Symbol" w:hAnsi="Symbol" w:hint="default"/>
-      </w:rPr>
-    </w:lvl>
-    <w:lvl w:ilvl="7" w:tplc="04090003" w:tentative="1">
-      <w:start w:val="1"/>
-      <w:numFmt w:val="bullet"/>
-      <w:lvlText w:val="o"/>
-      <w:lvlJc w:val="left"/>
-      <w:pPr>
-        <w:tabs>
-          <w:tab w:val="num" w:pos="5760"/>
-        </w:tabs>
-        <w:ind w:left="5760" w:hanging="360"/>
-      </w:pPr>
-      <w:rPr>
-        <w:rFonts w:ascii="Courier New" w:hAnsi="Courier New" w:hint="default"/>
-      </w:rPr>
-    </w:lvl>
-    <w:lvl w:ilvl="8" w:tplc="04090005" w:tentative="1">
-      <w:start w:val="1"/>
-      <w:numFmt w:val="bullet"/>
-      <w:lvlText w:val=""/>
-      <w:lvlJc w:val="left"/>
-      <w:pPr>
-        <w:tabs>
-          <w:tab w:val="num" w:pos="6480"/>
-        </w:tabs>
-        <w:ind w:left="6480" w:hanging="360"/>
-      </w:pPr>
-      <w:rPr>
-        <w:rFonts w:ascii="Wingdings" w:hAnsi="Wingdings" w:hint="default"/>
-      </w:rPr>
-    </w:lvl>
-  </w:abstractNum>
-  <w:abstractNum w:abstractNumId="36" w15:restartNumberingAfterBreak="0">
-    <w:nsid w:val="5CBC5A4B"/>
-    <w:multiLevelType w:val="hybridMultilevel"/>
-    <w:tmpl w:val="7E12007A"/>
-    <w:lvl w:ilvl="0" w:tplc="04090003">
-      <w:start w:val="1"/>
-      <w:numFmt w:val="bullet"/>
-      <w:lvlText w:val="o"/>
-      <w:lvlJc w:val="left"/>
-      <w:pPr>
-        <w:ind w:left="720" w:hanging="360"/>
-      </w:pPr>
-      <w:rPr>
-        <w:rFonts w:ascii="Courier New" w:hAnsi="Courier New" w:cs="Courier New" w:hint="default"/>
-      </w:rPr>
-    </w:lvl>
-    <w:lvl w:ilvl="1" w:tplc="04090003" w:tentative="1">
-      <w:start w:val="1"/>
-      <w:numFmt w:val="bullet"/>
-      <w:lvlText w:val="o"/>
-      <w:lvlJc w:val="left"/>
-      <w:pPr>
-        <w:ind w:left="1440" w:hanging="360"/>
-      </w:pPr>
-      <w:rPr>
-        <w:rFonts w:ascii="Courier New" w:hAnsi="Courier New" w:cs="Courier New" w:hint="default"/>
-      </w:rPr>
-    </w:lvl>
-    <w:lvl w:ilvl="2" w:tplc="04090005" w:tentative="1">
-      <w:start w:val="1"/>
-      <w:numFmt w:val="bullet"/>
-      <w:lvlText w:val=""/>
-      <w:lvlJc w:val="left"/>
-      <w:pPr>
-        <w:ind w:left="2160" w:hanging="360"/>
-      </w:pPr>
-      <w:rPr>
-        <w:rFonts w:ascii="Wingdings" w:hAnsi="Wingdings" w:hint="default"/>
-      </w:rPr>
-    </w:lvl>
-    <w:lvl w:ilvl="3" w:tplc="04090001" w:tentative="1">
-      <w:start w:val="1"/>
-      <w:numFmt w:val="bullet"/>
-      <w:lvlText w:val=""/>
-      <w:lvlJc w:val="left"/>
-      <w:pPr>
-        <w:ind w:left="2880" w:hanging="360"/>
-      </w:pPr>
-      <w:rPr>
-        <w:rFonts w:ascii="Symbol" w:hAnsi="Symbol" w:hint="default"/>
-      </w:rPr>
-    </w:lvl>
-    <w:lvl w:ilvl="4" w:tplc="04090003" w:tentative="1">
-      <w:start w:val="1"/>
-      <w:numFmt w:val="bullet"/>
-      <w:lvlText w:val="o"/>
-      <w:lvlJc w:val="left"/>
-      <w:pPr>
-        <w:ind w:left="3600" w:hanging="360"/>
-      </w:pPr>
-      <w:rPr>
-        <w:rFonts w:ascii="Courier New" w:hAnsi="Courier New" w:cs="Courier New" w:hint="default"/>
-      </w:rPr>
-    </w:lvl>
-    <w:lvl w:ilvl="5" w:tplc="04090005" w:tentative="1">
-      <w:start w:val="1"/>
-      <w:numFmt w:val="bullet"/>
-      <w:lvlText w:val=""/>
-      <w:lvlJc w:val="left"/>
-      <w:pPr>
-        <w:ind w:left="4320" w:hanging="360"/>
-      </w:pPr>
-      <w:rPr>
-        <w:rFonts w:ascii="Wingdings" w:hAnsi="Wingdings" w:hint="default"/>
-      </w:rPr>
-    </w:lvl>
-    <w:lvl w:ilvl="6" w:tplc="04090001" w:tentative="1">
-      <w:start w:val="1"/>
-      <w:numFmt w:val="bullet"/>
-      <w:lvlText w:val=""/>
-      <w:lvlJc w:val="left"/>
-      <w:pPr>
-        <w:ind w:left="5040" w:hanging="360"/>
-      </w:pPr>
-      <w:rPr>
-        <w:rFonts w:ascii="Symbol" w:hAnsi="Symbol" w:hint="default"/>
-      </w:rPr>
-    </w:lvl>
-    <w:lvl w:ilvl="7" w:tplc="04090003" w:tentative="1">
-      <w:start w:val="1"/>
-      <w:numFmt w:val="bullet"/>
-      <w:lvlText w:val="o"/>
-      <w:lvlJc w:val="left"/>
-      <w:pPr>
-        <w:ind w:left="5760" w:hanging="360"/>
-      </w:pPr>
-      <w:rPr>
-        <w:rFonts w:ascii="Courier New" w:hAnsi="Courier New" w:cs="Courier New" w:hint="default"/>
-      </w:rPr>
-    </w:lvl>
-    <w:lvl w:ilvl="8" w:tplc="04090005" w:tentative="1">
-      <w:start w:val="1"/>
-      <w:numFmt w:val="bullet"/>
-      <w:lvlText w:val=""/>
-      <w:lvlJc w:val="left"/>
-      <w:pPr>
-        <w:ind w:left="6480" w:hanging="360"/>
-      </w:pPr>
-      <w:rPr>
-        <w:rFonts w:ascii="Wingdings" w:hAnsi="Wingdings" w:hint="default"/>
-      </w:rPr>
-    </w:lvl>
-  </w:abstractNum>
-  <w:abstractNum w:abstractNumId="37" w15:restartNumberingAfterBreak="0">
-    <w:nsid w:val="5D7653F8"/>
-    <w:multiLevelType w:val="multilevel"/>
-    <w:tmpl w:val="0409001F"/>
-    <w:lvl w:ilvl="0">
-      <w:start w:val="1"/>
-      <w:numFmt w:val="decimal"/>
-      <w:lvlText w:val="%1."/>
-      <w:lvlJc w:val="left"/>
-      <w:pPr>
-        <w:ind w:left="360" w:hanging="360"/>
-      </w:pPr>
-    </w:lvl>
-    <w:lvl w:ilvl="1">
-      <w:start w:val="1"/>
-      <w:numFmt w:val="decimal"/>
-      <w:lvlText w:val="%1.%2."/>
-      <w:lvlJc w:val="left"/>
-      <w:pPr>
-        <w:ind w:left="792" w:hanging="432"/>
-      </w:pPr>
-    </w:lvl>
-    <w:lvl w:ilvl="2">
-      <w:start w:val="1"/>
-      <w:numFmt w:val="decimal"/>
-      <w:lvlText w:val="%1.%2.%3."/>
-      <w:lvlJc w:val="left"/>
-      <w:pPr>
-        <w:ind w:left="1224" w:hanging="504"/>
-      </w:pPr>
-    </w:lvl>
-    <w:lvl w:ilvl="3">
-      <w:start w:val="1"/>
-      <w:numFmt w:val="decimal"/>
-      <w:lvlText w:val="%1.%2.%3.%4."/>
-      <w:lvlJc w:val="left"/>
-      <w:pPr>
-        <w:ind w:left="1728" w:hanging="648"/>
-      </w:pPr>
-    </w:lvl>
-    <w:lvl w:ilvl="4">
-      <w:start w:val="1"/>
-      <w:numFmt w:val="decimal"/>
-      <w:lvlText w:val="%1.%2.%3.%4.%5."/>
-      <w:lvlJc w:val="left"/>
-      <w:pPr>
-        <w:ind w:left="2232" w:hanging="792"/>
-      </w:pPr>
-    </w:lvl>
-    <w:lvl w:ilvl="5">
-      <w:start w:val="1"/>
-      <w:numFmt w:val="decimal"/>
-      <w:lvlText w:val="%1.%2.%3.%4.%5.%6."/>
-      <w:lvlJc w:val="left"/>
-      <w:pPr>
-        <w:ind w:left="2736" w:hanging="936"/>
-      </w:pPr>
-    </w:lvl>
-    <w:lvl w:ilvl="6">
-      <w:start w:val="1"/>
-      <w:numFmt w:val="decimal"/>
-      <w:lvlText w:val="%1.%2.%3.%4.%5.%6.%7."/>
-      <w:lvlJc w:val="left"/>
-      <w:pPr>
-        <w:ind w:left="3240" w:hanging="1080"/>
-      </w:pPr>
-    </w:lvl>
-    <w:lvl w:ilvl="7">
-      <w:start w:val="1"/>
-      <w:numFmt w:val="decimal"/>
-      <w:lvlText w:val="%1.%2.%3.%4.%5.%6.%7.%8."/>
-      <w:lvlJc w:val="left"/>
-      <w:pPr>
-        <w:ind w:left="3744" w:hanging="1224"/>
-      </w:pPr>
-    </w:lvl>
-    <w:lvl w:ilvl="8">
-      <w:start w:val="1"/>
-      <w:numFmt w:val="decimal"/>
-      <w:lvlText w:val="%1.%2.%3.%4.%5.%6.%7.%8.%9."/>
-      <w:lvlJc w:val="left"/>
-      <w:pPr>
-        <w:ind w:left="4320" w:hanging="1440"/>
-      </w:pPr>
-    </w:lvl>
-  </w:abstractNum>
-  <w:abstractNum w:abstractNumId="38" w15:restartNumberingAfterBreak="0">
-    <w:nsid w:val="5E966A01"/>
-    <w:multiLevelType w:val="hybridMultilevel"/>
-    <w:tmpl w:val="953812CE"/>
-    <w:lvl w:ilvl="0" w:tplc="0409000B">
-      <w:start w:val="1"/>
-      <w:numFmt w:val="bullet"/>
-      <w:lvlText w:val=""/>
-      <w:lvlJc w:val="left"/>
-      <w:pPr>
-        <w:ind w:left="1512" w:hanging="360"/>
-      </w:pPr>
-      <w:rPr>
-        <w:rFonts w:ascii="Wingdings" w:hAnsi="Wingdings" w:hint="default"/>
-      </w:rPr>
-    </w:lvl>
-    <w:lvl w:ilvl="1" w:tplc="04090003" w:tentative="1">
-      <w:start w:val="1"/>
-      <w:numFmt w:val="bullet"/>
-      <w:lvlText w:val="o"/>
-      <w:lvlJc w:val="left"/>
-      <w:pPr>
-        <w:ind w:left="2232" w:hanging="360"/>
-      </w:pPr>
-      <w:rPr>
-        <w:rFonts w:ascii="Courier New" w:hAnsi="Courier New" w:cs="Courier New" w:hint="default"/>
-      </w:rPr>
-    </w:lvl>
-    <w:lvl w:ilvl="2" w:tplc="04090005">
-      <w:start w:val="1"/>
-      <w:numFmt w:val="bullet"/>
-      <w:lvlText w:val=""/>
-      <w:lvlJc w:val="left"/>
-      <w:pPr>
-        <w:ind w:left="2952" w:hanging="360"/>
-      </w:pPr>
-      <w:rPr>
-        <w:rFonts w:ascii="Wingdings" w:hAnsi="Wingdings" w:hint="default"/>
-      </w:rPr>
-    </w:lvl>
-    <w:lvl w:ilvl="3" w:tplc="04090001" w:tentative="1">
-      <w:start w:val="1"/>
-      <w:numFmt w:val="bullet"/>
-      <w:lvlText w:val=""/>
-      <w:lvlJc w:val="left"/>
-      <w:pPr>
-        <w:ind w:left="3672" w:hanging="360"/>
-      </w:pPr>
-      <w:rPr>
-        <w:rFonts w:ascii="Symbol" w:hAnsi="Symbol" w:hint="default"/>
-      </w:rPr>
-    </w:lvl>
-    <w:lvl w:ilvl="4" w:tplc="04090003" w:tentative="1">
-      <w:start w:val="1"/>
-      <w:numFmt w:val="bullet"/>
-      <w:lvlText w:val="o"/>
-      <w:lvlJc w:val="left"/>
-      <w:pPr>
-        <w:ind w:left="4392" w:hanging="360"/>
-      </w:pPr>
-      <w:rPr>
-        <w:rFonts w:ascii="Courier New" w:hAnsi="Courier New" w:cs="Courier New" w:hint="default"/>
-      </w:rPr>
-    </w:lvl>
-    <w:lvl w:ilvl="5" w:tplc="04090005" w:tentative="1">
-      <w:start w:val="1"/>
-      <w:numFmt w:val="bullet"/>
-      <w:lvlText w:val=""/>
-      <w:lvlJc w:val="left"/>
-      <w:pPr>
-        <w:ind w:left="5112" w:hanging="360"/>
-      </w:pPr>
-      <w:rPr>
-        <w:rFonts w:ascii="Wingdings" w:hAnsi="Wingdings" w:hint="default"/>
-      </w:rPr>
-    </w:lvl>
-    <w:lvl w:ilvl="6" w:tplc="04090001" w:tentative="1">
-      <w:start w:val="1"/>
-      <w:numFmt w:val="bullet"/>
-      <w:lvlText w:val=""/>
-      <w:lvlJc w:val="left"/>
-      <w:pPr>
-        <w:ind w:left="5832" w:hanging="360"/>
-      </w:pPr>
-      <w:rPr>
-        <w:rFonts w:ascii="Symbol" w:hAnsi="Symbol" w:hint="default"/>
-      </w:rPr>
-    </w:lvl>
-    <w:lvl w:ilvl="7" w:tplc="04090003" w:tentative="1">
-      <w:start w:val="1"/>
-      <w:numFmt w:val="bullet"/>
-      <w:lvlText w:val="o"/>
-      <w:lvlJc w:val="left"/>
-      <w:pPr>
-        <w:ind w:left="6552" w:hanging="360"/>
-      </w:pPr>
-      <w:rPr>
-        <w:rFonts w:ascii="Courier New" w:hAnsi="Courier New" w:cs="Courier New" w:hint="default"/>
-      </w:rPr>
-    </w:lvl>
-    <w:lvl w:ilvl="8" w:tplc="04090005" w:tentative="1">
-      <w:start w:val="1"/>
-      <w:numFmt w:val="bullet"/>
-      <w:lvlText w:val=""/>
-      <w:lvlJc w:val="left"/>
-      <w:pPr>
-        <w:ind w:left="7272" w:hanging="360"/>
-      </w:pPr>
-      <w:rPr>
-        <w:rFonts w:ascii="Wingdings" w:hAnsi="Wingdings" w:hint="default"/>
-      </w:rPr>
-    </w:lvl>
-  </w:abstractNum>
-  <w:abstractNum w:abstractNumId="39" w15:restartNumberingAfterBreak="0">
-    <w:nsid w:val="60A97BDE"/>
-    <w:multiLevelType w:val="singleLevel"/>
-    <w:tmpl w:val="9F365924"/>
-    <w:lvl w:ilvl="0">
-      <w:start w:val="1"/>
-      <w:numFmt w:val="lowerLetter"/>
-      <w:lvlText w:val="%1."/>
-      <w:lvlJc w:val="left"/>
-      <w:pPr>
-        <w:tabs>
-          <w:tab w:val="num" w:pos="648"/>
-        </w:tabs>
-        <w:ind w:left="648" w:hanging="360"/>
-      </w:pPr>
-      <w:rPr>
-        <w:rFonts w:hint="default"/>
-      </w:rPr>
-    </w:lvl>
-  </w:abstractNum>
-  <w:abstractNum w:abstractNumId="40" w15:restartNumberingAfterBreak="0">
+  <w:abstractNum w:abstractNumId="8" w15:restartNumberingAfterBreak="0">
     <w:nsid w:val="65B93A67"/>
     <w:multiLevelType w:val="singleLevel"/>
     <w:tmpl w:val="381294AC"/>
@@ -11816,244 +8722,7 @@
       </w:rPr>
     </w:lvl>
   </w:abstractNum>
-  <w:abstractNum w:abstractNumId="41" w15:restartNumberingAfterBreak="0">
-    <w:nsid w:val="685848E1"/>
-    <w:multiLevelType w:val="multilevel"/>
-    <w:tmpl w:val="8162F5FE"/>
-    <w:lvl w:ilvl="0">
-      <w:start w:val="1"/>
-      <w:numFmt w:val="decimal"/>
-      <w:lvlText w:val="%1."/>
-      <w:lvlJc w:val="left"/>
-      <w:pPr>
-        <w:ind w:left="360" w:hanging="360"/>
-      </w:pPr>
-    </w:lvl>
-    <w:lvl w:ilvl="1">
-      <w:start w:val="1"/>
-      <w:numFmt w:val="decimal"/>
-      <w:lvlText w:val="%1.%2."/>
-      <w:lvlJc w:val="left"/>
-      <w:pPr>
-        <w:ind w:left="792" w:hanging="432"/>
-      </w:pPr>
-      <w:rPr>
-        <w:b/>
-        <w:bCs/>
-        <w:sz w:val="24"/>
-        <w:szCs w:val="32"/>
-      </w:rPr>
-    </w:lvl>
-    <w:lvl w:ilvl="2">
-      <w:start w:val="1"/>
-      <w:numFmt w:val="bullet"/>
-      <w:lvlText w:val=""/>
-      <w:lvlJc w:val="left"/>
-      <w:pPr>
-        <w:ind w:left="1224" w:hanging="504"/>
-      </w:pPr>
-      <w:rPr>
-        <w:rFonts w:ascii="Wingdings" w:hAnsi="Wingdings" w:hint="default"/>
-        <w:b/>
-        <w:bCs/>
-      </w:rPr>
-    </w:lvl>
-    <w:lvl w:ilvl="3">
-      <w:start w:val="1"/>
-      <w:numFmt w:val="decimal"/>
-      <w:lvlText w:val="%1.%2.%3.%4."/>
-      <w:lvlJc w:val="left"/>
-      <w:pPr>
-        <w:ind w:left="1728" w:hanging="648"/>
-      </w:pPr>
-    </w:lvl>
-    <w:lvl w:ilvl="4">
-      <w:start w:val="1"/>
-      <w:numFmt w:val="decimal"/>
-      <w:lvlText w:val="%1.%2.%3.%4.%5."/>
-      <w:lvlJc w:val="left"/>
-      <w:pPr>
-        <w:ind w:left="2232" w:hanging="792"/>
-      </w:pPr>
-    </w:lvl>
-    <w:lvl w:ilvl="5">
-      <w:start w:val="1"/>
-      <w:numFmt w:val="decimal"/>
-      <w:lvlText w:val="%1.%2.%3.%4.%5.%6."/>
-      <w:lvlJc w:val="left"/>
-      <w:pPr>
-        <w:ind w:left="2736" w:hanging="936"/>
-      </w:pPr>
-    </w:lvl>
-    <w:lvl w:ilvl="6">
-      <w:start w:val="1"/>
-      <w:numFmt w:val="decimal"/>
-      <w:lvlText w:val="%1.%2.%3.%4.%5.%6.%7."/>
-      <w:lvlJc w:val="left"/>
-      <w:pPr>
-        <w:ind w:left="3240" w:hanging="1080"/>
-      </w:pPr>
-    </w:lvl>
-    <w:lvl w:ilvl="7">
-      <w:start w:val="1"/>
-      <w:numFmt w:val="decimal"/>
-      <w:lvlText w:val="%1.%2.%3.%4.%5.%6.%7.%8."/>
-      <w:lvlJc w:val="left"/>
-      <w:pPr>
-        <w:ind w:left="3744" w:hanging="1224"/>
-      </w:pPr>
-    </w:lvl>
-    <w:lvl w:ilvl="8">
-      <w:start w:val="1"/>
-      <w:numFmt w:val="decimal"/>
-      <w:lvlText w:val="%1.%2.%3.%4.%5.%6.%7.%8.%9."/>
-      <w:lvlJc w:val="left"/>
-      <w:pPr>
-        <w:ind w:left="4320" w:hanging="1440"/>
-      </w:pPr>
-    </w:lvl>
-  </w:abstractNum>
-  <w:abstractNum w:abstractNumId="42" w15:restartNumberingAfterBreak="0">
-    <w:nsid w:val="6B9B7074"/>
-    <w:multiLevelType w:val="hybridMultilevel"/>
-    <w:tmpl w:val="A45E3F22"/>
-    <w:lvl w:ilvl="0" w:tplc="0409000B">
-      <w:start w:val="1"/>
-      <w:numFmt w:val="bullet"/>
-      <w:lvlText w:val=""/>
-      <w:lvlJc w:val="left"/>
-      <w:pPr>
-        <w:tabs>
-          <w:tab w:val="num" w:pos="720"/>
-        </w:tabs>
-        <w:ind w:left="720" w:hanging="360"/>
-      </w:pPr>
-      <w:rPr>
-        <w:rFonts w:ascii="Wingdings" w:hAnsi="Wingdings" w:hint="default"/>
-      </w:rPr>
-    </w:lvl>
-    <w:lvl w:ilvl="1" w:tplc="04090003" w:tentative="1">
-      <w:start w:val="1"/>
-      <w:numFmt w:val="bullet"/>
-      <w:lvlText w:val="o"/>
-      <w:lvlJc w:val="left"/>
-      <w:pPr>
-        <w:tabs>
-          <w:tab w:val="num" w:pos="1440"/>
-        </w:tabs>
-        <w:ind w:left="1440" w:hanging="360"/>
-      </w:pPr>
-      <w:rPr>
-        <w:rFonts w:ascii="Courier New" w:hAnsi="Courier New" w:hint="default"/>
-      </w:rPr>
-    </w:lvl>
-    <w:lvl w:ilvl="2" w:tplc="04090005" w:tentative="1">
-      <w:start w:val="1"/>
-      <w:numFmt w:val="bullet"/>
-      <w:lvlText w:val=""/>
-      <w:lvlJc w:val="left"/>
-      <w:pPr>
-        <w:tabs>
-          <w:tab w:val="num" w:pos="2160"/>
-        </w:tabs>
-        <w:ind w:left="2160" w:hanging="360"/>
-      </w:pPr>
-      <w:rPr>
-        <w:rFonts w:ascii="Wingdings" w:hAnsi="Wingdings" w:hint="default"/>
-      </w:rPr>
-    </w:lvl>
-    <w:lvl w:ilvl="3" w:tplc="04090001" w:tentative="1">
-      <w:start w:val="1"/>
-      <w:numFmt w:val="bullet"/>
-      <w:lvlText w:val=""/>
-      <w:lvlJc w:val="left"/>
-      <w:pPr>
-        <w:tabs>
-          <w:tab w:val="num" w:pos="2880"/>
-        </w:tabs>
-        <w:ind w:left="2880" w:hanging="360"/>
-      </w:pPr>
-      <w:rPr>
-        <w:rFonts w:ascii="Symbol" w:hAnsi="Symbol" w:hint="default"/>
-      </w:rPr>
-    </w:lvl>
-    <w:lvl w:ilvl="4" w:tplc="04090003" w:tentative="1">
-      <w:start w:val="1"/>
-      <w:numFmt w:val="bullet"/>
-      <w:lvlText w:val="o"/>
-      <w:lvlJc w:val="left"/>
-      <w:pPr>
-        <w:tabs>
-          <w:tab w:val="num" w:pos="3600"/>
-        </w:tabs>
-        <w:ind w:left="3600" w:hanging="360"/>
-      </w:pPr>
-      <w:rPr>
-        <w:rFonts w:ascii="Courier New" w:hAnsi="Courier New" w:hint="default"/>
-      </w:rPr>
-    </w:lvl>
-    <w:lvl w:ilvl="5" w:tplc="04090005" w:tentative="1">
-      <w:start w:val="1"/>
-      <w:numFmt w:val="bullet"/>
-      <w:lvlText w:val=""/>
-      <w:lvlJc w:val="left"/>
-      <w:pPr>
-        <w:tabs>
-          <w:tab w:val="num" w:pos="4320"/>
-        </w:tabs>
-        <w:ind w:left="4320" w:hanging="360"/>
-      </w:pPr>
-      <w:rPr>
-        <w:rFonts w:ascii="Wingdings" w:hAnsi="Wingdings" w:hint="default"/>
-      </w:rPr>
-    </w:lvl>
-    <w:lvl w:ilvl="6" w:tplc="04090001" w:tentative="1">
-      <w:start w:val="1"/>
-      <w:numFmt w:val="bullet"/>
-      <w:lvlText w:val=""/>
-      <w:lvlJc w:val="left"/>
-      <w:pPr>
-        <w:tabs>
-          <w:tab w:val="num" w:pos="5040"/>
-        </w:tabs>
-        <w:ind w:left="5040" w:hanging="360"/>
-      </w:pPr>
-      <w:rPr>
-        <w:rFonts w:ascii="Symbol" w:hAnsi="Symbol" w:hint="default"/>
-      </w:rPr>
-    </w:lvl>
-    <w:lvl w:ilvl="7" w:tplc="04090003" w:tentative="1">
-      <w:start w:val="1"/>
-      <w:numFmt w:val="bullet"/>
-      <w:lvlText w:val="o"/>
-      <w:lvlJc w:val="left"/>
-      <w:pPr>
-        <w:tabs>
-          <w:tab w:val="num" w:pos="5760"/>
-        </w:tabs>
-        <w:ind w:left="5760" w:hanging="360"/>
-      </w:pPr>
-      <w:rPr>
-        <w:rFonts w:ascii="Courier New" w:hAnsi="Courier New" w:hint="default"/>
-      </w:rPr>
-    </w:lvl>
-    <w:lvl w:ilvl="8" w:tplc="04090005" w:tentative="1">
-      <w:start w:val="1"/>
-      <w:numFmt w:val="bullet"/>
-      <w:lvlText w:val=""/>
-      <w:lvlJc w:val="left"/>
-      <w:pPr>
-        <w:tabs>
-          <w:tab w:val="num" w:pos="6480"/>
-        </w:tabs>
-        <w:ind w:left="6480" w:hanging="360"/>
-      </w:pPr>
-      <w:rPr>
-        <w:rFonts w:ascii="Wingdings" w:hAnsi="Wingdings" w:hint="default"/>
-      </w:rPr>
-    </w:lvl>
-  </w:abstractNum>
-  <w:abstractNum w:abstractNumId="43" w15:restartNumberingAfterBreak="0">
+  <w:abstractNum w:abstractNumId="9" w15:restartNumberingAfterBreak="0">
     <w:nsid w:val="718705C7"/>
     <w:multiLevelType w:val="singleLevel"/>
     <w:tmpl w:val="A46C50A2"/>
@@ -12071,626 +8740,7 @@
       </w:pPr>
     </w:lvl>
   </w:abstractNum>
-  <w:abstractNum w:abstractNumId="44" w15:restartNumberingAfterBreak="0">
-    <w:nsid w:val="749E2373"/>
-    <w:multiLevelType w:val="multilevel"/>
-    <w:tmpl w:val="2F088A9E"/>
-    <w:lvl w:ilvl="0">
-      <w:start w:val="1"/>
-      <w:numFmt w:val="decimal"/>
-      <w:lvlText w:val="%1."/>
-      <w:lvlJc w:val="left"/>
-      <w:pPr>
-        <w:tabs>
-          <w:tab w:val="num" w:pos="864"/>
-        </w:tabs>
-        <w:ind w:left="864" w:hanging="432"/>
-      </w:pPr>
-      <w:rPr>
-        <w:rFonts w:hint="default"/>
-      </w:rPr>
-    </w:lvl>
-    <w:lvl w:ilvl="1" w:tentative="1">
-      <w:start w:val="1"/>
-      <w:numFmt w:val="lowerLetter"/>
-      <w:lvlText w:val="%2."/>
-      <w:lvlJc w:val="left"/>
-      <w:pPr>
-        <w:tabs>
-          <w:tab w:val="num" w:pos="1440"/>
-        </w:tabs>
-        <w:ind w:left="1440" w:hanging="360"/>
-      </w:pPr>
-    </w:lvl>
-    <w:lvl w:ilvl="2" w:tentative="1">
-      <w:start w:val="1"/>
-      <w:numFmt w:val="lowerRoman"/>
-      <w:lvlText w:val="%3."/>
-      <w:lvlJc w:val="right"/>
-      <w:pPr>
-        <w:tabs>
-          <w:tab w:val="num" w:pos="2160"/>
-        </w:tabs>
-        <w:ind w:left="2160" w:hanging="180"/>
-      </w:pPr>
-    </w:lvl>
-    <w:lvl w:ilvl="3" w:tentative="1">
-      <w:start w:val="1"/>
-      <w:numFmt w:val="decimal"/>
-      <w:lvlText w:val="%4."/>
-      <w:lvlJc w:val="left"/>
-      <w:pPr>
-        <w:tabs>
-          <w:tab w:val="num" w:pos="2880"/>
-        </w:tabs>
-        <w:ind w:left="2880" w:hanging="360"/>
-      </w:pPr>
-    </w:lvl>
-    <w:lvl w:ilvl="4" w:tentative="1">
-      <w:start w:val="1"/>
-      <w:numFmt w:val="lowerLetter"/>
-      <w:lvlText w:val="%5."/>
-      <w:lvlJc w:val="left"/>
-      <w:pPr>
-        <w:tabs>
-          <w:tab w:val="num" w:pos="3600"/>
-        </w:tabs>
-        <w:ind w:left="3600" w:hanging="360"/>
-      </w:pPr>
-    </w:lvl>
-    <w:lvl w:ilvl="5" w:tentative="1">
-      <w:start w:val="1"/>
-      <w:numFmt w:val="lowerRoman"/>
-      <w:lvlText w:val="%6."/>
-      <w:lvlJc w:val="right"/>
-      <w:pPr>
-        <w:tabs>
-          <w:tab w:val="num" w:pos="4320"/>
-        </w:tabs>
-        <w:ind w:left="4320" w:hanging="180"/>
-      </w:pPr>
-    </w:lvl>
-    <w:lvl w:ilvl="6" w:tentative="1">
-      <w:start w:val="1"/>
-      <w:numFmt w:val="decimal"/>
-      <w:lvlText w:val="%7."/>
-      <w:lvlJc w:val="left"/>
-      <w:pPr>
-        <w:tabs>
-          <w:tab w:val="num" w:pos="5040"/>
-        </w:tabs>
-        <w:ind w:left="5040" w:hanging="360"/>
-      </w:pPr>
-    </w:lvl>
-    <w:lvl w:ilvl="7" w:tentative="1">
-      <w:start w:val="1"/>
-      <w:numFmt w:val="lowerLetter"/>
-      <w:lvlText w:val="%8."/>
-      <w:lvlJc w:val="left"/>
-      <w:pPr>
-        <w:tabs>
-          <w:tab w:val="num" w:pos="5760"/>
-        </w:tabs>
-        <w:ind w:left="5760" w:hanging="360"/>
-      </w:pPr>
-    </w:lvl>
-    <w:lvl w:ilvl="8" w:tentative="1">
-      <w:start w:val="1"/>
-      <w:numFmt w:val="lowerRoman"/>
-      <w:lvlText w:val="%9."/>
-      <w:lvlJc w:val="right"/>
-      <w:pPr>
-        <w:tabs>
-          <w:tab w:val="num" w:pos="6480"/>
-        </w:tabs>
-        <w:ind w:left="6480" w:hanging="180"/>
-      </w:pPr>
-    </w:lvl>
-  </w:abstractNum>
-  <w:abstractNum w:abstractNumId="45" w15:restartNumberingAfterBreak="0">
-    <w:nsid w:val="78E96756"/>
-    <w:multiLevelType w:val="multilevel"/>
-    <w:tmpl w:val="531A698C"/>
-    <w:lvl w:ilvl="0">
-      <w:start w:val="1"/>
-      <w:numFmt w:val="bullet"/>
-      <w:lvlText w:val=""/>
-      <w:lvlJc w:val="left"/>
-      <w:pPr>
-        <w:ind w:left="1080" w:hanging="360"/>
-      </w:pPr>
-      <w:rPr>
-        <w:rFonts w:ascii="Symbol" w:hAnsi="Symbol" w:hint="default"/>
-      </w:rPr>
-    </w:lvl>
-    <w:lvl w:ilvl="1">
-      <w:start w:val="1"/>
-      <w:numFmt w:val="decimal"/>
-      <w:lvlText w:val="%1.%2."/>
-      <w:lvlJc w:val="left"/>
-      <w:pPr>
-        <w:ind w:left="1512" w:hanging="432"/>
-      </w:pPr>
-    </w:lvl>
-    <w:lvl w:ilvl="2">
-      <w:start w:val="1"/>
-      <w:numFmt w:val="decimal"/>
-      <w:lvlText w:val="%1.%2.%3."/>
-      <w:lvlJc w:val="left"/>
-      <w:pPr>
-        <w:ind w:left="1944" w:hanging="504"/>
-      </w:pPr>
-    </w:lvl>
-    <w:lvl w:ilvl="3">
-      <w:start w:val="1"/>
-      <w:numFmt w:val="decimal"/>
-      <w:lvlText w:val="%1.%2.%3.%4."/>
-      <w:lvlJc w:val="left"/>
-      <w:pPr>
-        <w:ind w:left="2448" w:hanging="648"/>
-      </w:pPr>
-    </w:lvl>
-    <w:lvl w:ilvl="4">
-      <w:start w:val="1"/>
-      <w:numFmt w:val="decimal"/>
-      <w:lvlText w:val="%1.%2.%3.%4.%5."/>
-      <w:lvlJc w:val="left"/>
-      <w:pPr>
-        <w:ind w:left="2952" w:hanging="792"/>
-      </w:pPr>
-    </w:lvl>
-    <w:lvl w:ilvl="5">
-      <w:start w:val="1"/>
-      <w:numFmt w:val="decimal"/>
-      <w:lvlText w:val="%1.%2.%3.%4.%5.%6."/>
-      <w:lvlJc w:val="left"/>
-      <w:pPr>
-        <w:ind w:left="3456" w:hanging="936"/>
-      </w:pPr>
-    </w:lvl>
-    <w:lvl w:ilvl="6">
-      <w:start w:val="1"/>
-      <w:numFmt w:val="decimal"/>
-      <w:lvlText w:val="%1.%2.%3.%4.%5.%6.%7."/>
-      <w:lvlJc w:val="left"/>
-      <w:pPr>
-        <w:ind w:left="3960" w:hanging="1080"/>
-      </w:pPr>
-    </w:lvl>
-    <w:lvl w:ilvl="7">
-      <w:start w:val="1"/>
-      <w:numFmt w:val="decimal"/>
-      <w:lvlText w:val="%1.%2.%3.%4.%5.%6.%7.%8."/>
-      <w:lvlJc w:val="left"/>
-      <w:pPr>
-        <w:ind w:left="4464" w:hanging="1224"/>
-      </w:pPr>
-    </w:lvl>
-    <w:lvl w:ilvl="8">
-      <w:start w:val="1"/>
-      <w:numFmt w:val="decimal"/>
-      <w:lvlText w:val="%1.%2.%3.%4.%5.%6.%7.%8.%9."/>
-      <w:lvlJc w:val="left"/>
-      <w:pPr>
-        <w:ind w:left="5040" w:hanging="1440"/>
-      </w:pPr>
-    </w:lvl>
-  </w:abstractNum>
-  <w:abstractNum w:abstractNumId="46" w15:restartNumberingAfterBreak="0">
-    <w:nsid w:val="7A73502F"/>
-    <w:multiLevelType w:val="singleLevel"/>
-    <w:tmpl w:val="F43C4FAA"/>
-    <w:lvl w:ilvl="0">
-      <w:start w:val="1"/>
-      <w:numFmt w:val="bullet"/>
-      <w:lvlText w:val=""/>
-      <w:lvlJc w:val="left"/>
-      <w:pPr>
-        <w:tabs>
-          <w:tab w:val="num" w:pos="360"/>
-        </w:tabs>
-        <w:ind w:left="360" w:hanging="360"/>
-      </w:pPr>
-      <w:rPr>
-        <w:rFonts w:ascii="Symbol" w:hAnsi="Symbol" w:hint="default"/>
-        <w:sz w:val="28"/>
-      </w:rPr>
-    </w:lvl>
-  </w:abstractNum>
-  <w:abstractNum w:abstractNumId="47" w15:restartNumberingAfterBreak="0">
-    <w:nsid w:val="7B635952"/>
-    <w:multiLevelType w:val="hybridMultilevel"/>
-    <w:tmpl w:val="E1844472"/>
-    <w:lvl w:ilvl="0" w:tplc="0409000B">
-      <w:start w:val="1"/>
-      <w:numFmt w:val="bullet"/>
-      <w:lvlText w:val=""/>
-      <w:lvlJc w:val="left"/>
-      <w:pPr>
-        <w:tabs>
-          <w:tab w:val="num" w:pos="720"/>
-        </w:tabs>
-        <w:ind w:left="720" w:hanging="360"/>
-      </w:pPr>
-      <w:rPr>
-        <w:rFonts w:ascii="Wingdings" w:hAnsi="Wingdings" w:hint="default"/>
-      </w:rPr>
-    </w:lvl>
-    <w:lvl w:ilvl="1" w:tplc="04090003" w:tentative="1">
-      <w:start w:val="1"/>
-      <w:numFmt w:val="bullet"/>
-      <w:lvlText w:val="o"/>
-      <w:lvlJc w:val="left"/>
-      <w:pPr>
-        <w:tabs>
-          <w:tab w:val="num" w:pos="1440"/>
-        </w:tabs>
-        <w:ind w:left="1440" w:hanging="360"/>
-      </w:pPr>
-      <w:rPr>
-        <w:rFonts w:ascii="Courier New" w:hAnsi="Courier New" w:hint="default"/>
-      </w:rPr>
-    </w:lvl>
-    <w:lvl w:ilvl="2" w:tplc="04090005" w:tentative="1">
-      <w:start w:val="1"/>
-      <w:numFmt w:val="bullet"/>
-      <w:lvlText w:val=""/>
-      <w:lvlJc w:val="left"/>
-      <w:pPr>
-        <w:tabs>
-          <w:tab w:val="num" w:pos="2160"/>
-        </w:tabs>
-        <w:ind w:left="2160" w:hanging="360"/>
-      </w:pPr>
-      <w:rPr>
-        <w:rFonts w:ascii="Wingdings" w:hAnsi="Wingdings" w:hint="default"/>
-      </w:rPr>
-    </w:lvl>
-    <w:lvl w:ilvl="3" w:tplc="04090001" w:tentative="1">
-      <w:start w:val="1"/>
-      <w:numFmt w:val="bullet"/>
-      <w:lvlText w:val=""/>
-      <w:lvlJc w:val="left"/>
-      <w:pPr>
-        <w:tabs>
-          <w:tab w:val="num" w:pos="2880"/>
-        </w:tabs>
-        <w:ind w:left="2880" w:hanging="360"/>
-      </w:pPr>
-      <w:rPr>
-        <w:rFonts w:ascii="Symbol" w:hAnsi="Symbol" w:hint="default"/>
-      </w:rPr>
-    </w:lvl>
-    <w:lvl w:ilvl="4" w:tplc="04090003" w:tentative="1">
-      <w:start w:val="1"/>
-      <w:numFmt w:val="bullet"/>
-      <w:lvlText w:val="o"/>
-      <w:lvlJc w:val="left"/>
-      <w:pPr>
-        <w:tabs>
-          <w:tab w:val="num" w:pos="3600"/>
-        </w:tabs>
-        <w:ind w:left="3600" w:hanging="360"/>
-      </w:pPr>
-      <w:rPr>
-        <w:rFonts w:ascii="Courier New" w:hAnsi="Courier New" w:hint="default"/>
-      </w:rPr>
-    </w:lvl>
-    <w:lvl w:ilvl="5" w:tplc="04090005" w:tentative="1">
-      <w:start w:val="1"/>
-      <w:numFmt w:val="bullet"/>
-      <w:lvlText w:val=""/>
-      <w:lvlJc w:val="left"/>
-      <w:pPr>
-        <w:tabs>
-          <w:tab w:val="num" w:pos="4320"/>
-        </w:tabs>
-        <w:ind w:left="4320" w:hanging="360"/>
-      </w:pPr>
-      <w:rPr>
-        <w:rFonts w:ascii="Wingdings" w:hAnsi="Wingdings" w:hint="default"/>
-      </w:rPr>
-    </w:lvl>
-    <w:lvl w:ilvl="6" w:tplc="04090001" w:tentative="1">
-      <w:start w:val="1"/>
-      <w:numFmt w:val="bullet"/>
-      <w:lvlText w:val=""/>
-      <w:lvlJc w:val="left"/>
-      <w:pPr>
-        <w:tabs>
-          <w:tab w:val="num" w:pos="5040"/>
-        </w:tabs>
-        <w:ind w:left="5040" w:hanging="360"/>
-      </w:pPr>
-      <w:rPr>
-        <w:rFonts w:ascii="Symbol" w:hAnsi="Symbol" w:hint="default"/>
-      </w:rPr>
-    </w:lvl>
-    <w:lvl w:ilvl="7" w:tplc="04090003" w:tentative="1">
-      <w:start w:val="1"/>
-      <w:numFmt w:val="bullet"/>
-      <w:lvlText w:val="o"/>
-      <w:lvlJc w:val="left"/>
-      <w:pPr>
-        <w:tabs>
-          <w:tab w:val="num" w:pos="5760"/>
-        </w:tabs>
-        <w:ind w:left="5760" w:hanging="360"/>
-      </w:pPr>
-      <w:rPr>
-        <w:rFonts w:ascii="Courier New" w:hAnsi="Courier New" w:hint="default"/>
-      </w:rPr>
-    </w:lvl>
-    <w:lvl w:ilvl="8" w:tplc="04090005" w:tentative="1">
-      <w:start w:val="1"/>
-      <w:numFmt w:val="bullet"/>
-      <w:lvlText w:val=""/>
-      <w:lvlJc w:val="left"/>
-      <w:pPr>
-        <w:tabs>
-          <w:tab w:val="num" w:pos="6480"/>
-        </w:tabs>
-        <w:ind w:left="6480" w:hanging="360"/>
-      </w:pPr>
-      <w:rPr>
-        <w:rFonts w:ascii="Wingdings" w:hAnsi="Wingdings" w:hint="default"/>
-      </w:rPr>
-    </w:lvl>
-  </w:abstractNum>
-  <w:abstractNum w:abstractNumId="48" w15:restartNumberingAfterBreak="0">
-    <w:nsid w:val="7BBF2357"/>
-    <w:multiLevelType w:val="hybridMultilevel"/>
-    <w:tmpl w:val="E208EA7A"/>
-    <w:lvl w:ilvl="0" w:tplc="0409000B">
-      <w:start w:val="1"/>
-      <w:numFmt w:val="bullet"/>
-      <w:lvlText w:val=""/>
-      <w:lvlJc w:val="left"/>
-      <w:pPr>
-        <w:tabs>
-          <w:tab w:val="num" w:pos="720"/>
-        </w:tabs>
-        <w:ind w:left="720" w:hanging="360"/>
-      </w:pPr>
-      <w:rPr>
-        <w:rFonts w:ascii="Wingdings" w:hAnsi="Wingdings" w:hint="default"/>
-      </w:rPr>
-    </w:lvl>
-    <w:lvl w:ilvl="1" w:tplc="04090003" w:tentative="1">
-      <w:start w:val="1"/>
-      <w:numFmt w:val="bullet"/>
-      <w:lvlText w:val="o"/>
-      <w:lvlJc w:val="left"/>
-      <w:pPr>
-        <w:tabs>
-          <w:tab w:val="num" w:pos="1440"/>
-        </w:tabs>
-        <w:ind w:left="1440" w:hanging="360"/>
-      </w:pPr>
-      <w:rPr>
-        <w:rFonts w:ascii="Courier New" w:hAnsi="Courier New" w:hint="default"/>
-      </w:rPr>
-    </w:lvl>
-    <w:lvl w:ilvl="2" w:tplc="04090005" w:tentative="1">
-      <w:start w:val="1"/>
-      <w:numFmt w:val="bullet"/>
-      <w:lvlText w:val=""/>
-      <w:lvlJc w:val="left"/>
-      <w:pPr>
-        <w:tabs>
-          <w:tab w:val="num" w:pos="2160"/>
-        </w:tabs>
-        <w:ind w:left="2160" w:hanging="360"/>
-      </w:pPr>
-      <w:rPr>
-        <w:rFonts w:ascii="Wingdings" w:hAnsi="Wingdings" w:hint="default"/>
-      </w:rPr>
-    </w:lvl>
-    <w:lvl w:ilvl="3" w:tplc="04090001" w:tentative="1">
-      <w:start w:val="1"/>
-      <w:numFmt w:val="bullet"/>
-      <w:lvlText w:val=""/>
-      <w:lvlJc w:val="left"/>
-      <w:pPr>
-        <w:tabs>
-          <w:tab w:val="num" w:pos="2880"/>
-        </w:tabs>
-        <w:ind w:left="2880" w:hanging="360"/>
-      </w:pPr>
-      <w:rPr>
-        <w:rFonts w:ascii="Symbol" w:hAnsi="Symbol" w:hint="default"/>
-      </w:rPr>
-    </w:lvl>
-    <w:lvl w:ilvl="4" w:tplc="04090003" w:tentative="1">
-      <w:start w:val="1"/>
-      <w:numFmt w:val="bullet"/>
-      <w:lvlText w:val="o"/>
-      <w:lvlJc w:val="left"/>
-      <w:pPr>
-        <w:tabs>
-          <w:tab w:val="num" w:pos="3600"/>
-        </w:tabs>
-        <w:ind w:left="3600" w:hanging="360"/>
-      </w:pPr>
-      <w:rPr>
-        <w:rFonts w:ascii="Courier New" w:hAnsi="Courier New" w:hint="default"/>
-      </w:rPr>
-    </w:lvl>
-    <w:lvl w:ilvl="5" w:tplc="04090005" w:tentative="1">
-      <w:start w:val="1"/>
-      <w:numFmt w:val="bullet"/>
-      <w:lvlText w:val=""/>
-      <w:lvlJc w:val="left"/>
-      <w:pPr>
-        <w:tabs>
-          <w:tab w:val="num" w:pos="4320"/>
-        </w:tabs>
-        <w:ind w:left="4320" w:hanging="360"/>
-      </w:pPr>
-      <w:rPr>
-        <w:rFonts w:ascii="Wingdings" w:hAnsi="Wingdings" w:hint="default"/>
-      </w:rPr>
-    </w:lvl>
-    <w:lvl w:ilvl="6" w:tplc="04090001" w:tentative="1">
-      <w:start w:val="1"/>
-      <w:numFmt w:val="bullet"/>
-      <w:lvlText w:val=""/>
-      <w:lvlJc w:val="left"/>
-      <w:pPr>
-        <w:tabs>
-          <w:tab w:val="num" w:pos="5040"/>
-        </w:tabs>
-        <w:ind w:left="5040" w:hanging="360"/>
-      </w:pPr>
-      <w:rPr>
-        <w:rFonts w:ascii="Symbol" w:hAnsi="Symbol" w:hint="default"/>
-      </w:rPr>
-    </w:lvl>
-    <w:lvl w:ilvl="7" w:tplc="04090003" w:tentative="1">
-      <w:start w:val="1"/>
-      <w:numFmt w:val="bullet"/>
-      <w:lvlText w:val="o"/>
-      <w:lvlJc w:val="left"/>
-      <w:pPr>
-        <w:tabs>
-          <w:tab w:val="num" w:pos="5760"/>
-        </w:tabs>
-        <w:ind w:left="5760" w:hanging="360"/>
-      </w:pPr>
-      <w:rPr>
-        <w:rFonts w:ascii="Courier New" w:hAnsi="Courier New" w:hint="default"/>
-      </w:rPr>
-    </w:lvl>
-    <w:lvl w:ilvl="8" w:tplc="04090005" w:tentative="1">
-      <w:start w:val="1"/>
-      <w:numFmt w:val="bullet"/>
-      <w:lvlText w:val=""/>
-      <w:lvlJc w:val="left"/>
-      <w:pPr>
-        <w:tabs>
-          <w:tab w:val="num" w:pos="6480"/>
-        </w:tabs>
-        <w:ind w:left="6480" w:hanging="360"/>
-      </w:pPr>
-      <w:rPr>
-        <w:rFonts w:ascii="Wingdings" w:hAnsi="Wingdings" w:hint="default"/>
-      </w:rPr>
-    </w:lvl>
-  </w:abstractNum>
-  <w:abstractNum w:abstractNumId="49" w15:restartNumberingAfterBreak="0">
-    <w:nsid w:val="7C9B27B7"/>
-    <w:multiLevelType w:val="hybridMultilevel"/>
-    <w:tmpl w:val="950A3734"/>
-    <w:lvl w:ilvl="0" w:tplc="04090001">
-      <w:start w:val="1"/>
-      <w:numFmt w:val="bullet"/>
-      <w:lvlText w:val=""/>
-      <w:lvlJc w:val="left"/>
-      <w:pPr>
-        <w:ind w:left="720" w:hanging="360"/>
-      </w:pPr>
-      <w:rPr>
-        <w:rFonts w:ascii="Symbol" w:hAnsi="Symbol" w:hint="default"/>
-      </w:rPr>
-    </w:lvl>
-    <w:lvl w:ilvl="1" w:tplc="04090003">
-      <w:start w:val="1"/>
-      <w:numFmt w:val="bullet"/>
-      <w:lvlText w:val="o"/>
-      <w:lvlJc w:val="left"/>
-      <w:pPr>
-        <w:ind w:left="1440" w:hanging="360"/>
-      </w:pPr>
-      <w:rPr>
-        <w:rFonts w:ascii="Courier New" w:hAnsi="Courier New" w:cs="Courier New" w:hint="default"/>
-      </w:rPr>
-    </w:lvl>
-    <w:lvl w:ilvl="2" w:tplc="04090005">
-      <w:start w:val="1"/>
-      <w:numFmt w:val="bullet"/>
-      <w:lvlText w:val=""/>
-      <w:lvlJc w:val="left"/>
-      <w:pPr>
-        <w:ind w:left="2160" w:hanging="360"/>
-      </w:pPr>
-      <w:rPr>
-        <w:rFonts w:ascii="Wingdings" w:hAnsi="Wingdings" w:hint="default"/>
-      </w:rPr>
-    </w:lvl>
-    <w:lvl w:ilvl="3" w:tplc="04090001">
-      <w:start w:val="1"/>
-      <w:numFmt w:val="bullet"/>
-      <w:lvlText w:val=""/>
-      <w:lvlJc w:val="left"/>
-      <w:pPr>
-        <w:ind w:left="2880" w:hanging="360"/>
-      </w:pPr>
-      <w:rPr>
-        <w:rFonts w:ascii="Symbol" w:hAnsi="Symbol" w:hint="default"/>
-      </w:rPr>
-    </w:lvl>
-    <w:lvl w:ilvl="4" w:tplc="04090003" w:tentative="1">
-      <w:start w:val="1"/>
-      <w:numFmt w:val="bullet"/>
-      <w:lvlText w:val="o"/>
-      <w:lvlJc w:val="left"/>
-      <w:pPr>
-        <w:ind w:left="3600" w:hanging="360"/>
-      </w:pPr>
-      <w:rPr>
-        <w:rFonts w:ascii="Courier New" w:hAnsi="Courier New" w:cs="Courier New" w:hint="default"/>
-      </w:rPr>
-    </w:lvl>
-    <w:lvl w:ilvl="5" w:tplc="04090005" w:tentative="1">
-      <w:start w:val="1"/>
-      <w:numFmt w:val="bullet"/>
-      <w:lvlText w:val=""/>
-      <w:lvlJc w:val="left"/>
-      <w:pPr>
-        <w:ind w:left="4320" w:hanging="360"/>
-      </w:pPr>
-      <w:rPr>
-        <w:rFonts w:ascii="Wingdings" w:hAnsi="Wingdings" w:hint="default"/>
-      </w:rPr>
-    </w:lvl>
-    <w:lvl w:ilvl="6" w:tplc="04090001" w:tentative="1">
-      <w:start w:val="1"/>
-      <w:numFmt w:val="bullet"/>
-      <w:lvlText w:val=""/>
-      <w:lvlJc w:val="left"/>
-      <w:pPr>
-        <w:ind w:left="5040" w:hanging="360"/>
-      </w:pPr>
-      <w:rPr>
-        <w:rFonts w:ascii="Symbol" w:hAnsi="Symbol" w:hint="default"/>
-      </w:rPr>
-    </w:lvl>
-    <w:lvl w:ilvl="7" w:tplc="04090003" w:tentative="1">
-      <w:start w:val="1"/>
-      <w:numFmt w:val="bullet"/>
-      <w:lvlText w:val="o"/>
-      <w:lvlJc w:val="left"/>
-      <w:pPr>
-        <w:ind w:left="5760" w:hanging="360"/>
-      </w:pPr>
-      <w:rPr>
-        <w:rFonts w:ascii="Courier New" w:hAnsi="Courier New" w:cs="Courier New" w:hint="default"/>
-      </w:rPr>
-    </w:lvl>
-    <w:lvl w:ilvl="8" w:tplc="04090005" w:tentative="1">
-      <w:start w:val="1"/>
-      <w:numFmt w:val="bullet"/>
-      <w:lvlText w:val=""/>
-      <w:lvlJc w:val="left"/>
-      <w:pPr>
-        <w:ind w:left="6480" w:hanging="360"/>
-      </w:pPr>
-      <w:rPr>
-        <w:rFonts w:ascii="Wingdings" w:hAnsi="Wingdings" w:hint="default"/>
-      </w:rPr>
-    </w:lvl>
-  </w:abstractNum>
-  <w:abstractNum w:abstractNumId="50" w15:restartNumberingAfterBreak="0">
+  <w:abstractNum w:abstractNumId="10" w15:restartNumberingAfterBreak="0">
     <w:nsid w:val="7CD54971"/>
     <w:multiLevelType w:val="hybridMultilevel"/>
     <w:tmpl w:val="36B65E22"/>
@@ -12780,7 +8830,7 @@
       </w:pPr>
     </w:lvl>
   </w:abstractNum>
-  <w:num w:numId="1" w16cid:durableId="1502086454">
+  <w:num w:numId="1">
     <w:abstractNumId w:val="0"/>
     <w:lvlOverride w:ilvl="0">
       <w:lvl w:ilvl="0">
@@ -12792,28 +8842,10 @@
       </w:lvl>
     </w:lvlOverride>
   </w:num>
-  <w:num w:numId="2" w16cid:durableId="1771704387">
-    <w:abstractNumId w:val="0"/>
-    <w:lvlOverride w:ilvl="0">
-      <w:lvl w:ilvl="0">
-        <w:start w:val="1"/>
-        <w:numFmt w:val="decimal"/>
-        <w:pStyle w:val="QuickA"/>
-        <w:lvlText w:val="%1)"/>
-        <w:lvlJc w:val="left"/>
-        <w:pPr>
-          <w:ind w:left="360" w:hanging="360"/>
-        </w:pPr>
-      </w:lvl>
-    </w:lvlOverride>
+  <w:num w:numId="2">
+    <w:abstractNumId w:val="8"/>
   </w:num>
-  <w:num w:numId="3" w16cid:durableId="1171524464">
-    <w:abstractNumId w:val="34"/>
-  </w:num>
-  <w:num w:numId="4" w16cid:durableId="2030595920">
-    <w:abstractNumId w:val="40"/>
-  </w:num>
-  <w:num w:numId="5" w16cid:durableId="2097170422">
+  <w:num w:numId="3">
     <w:abstractNumId w:val="1"/>
     <w:lvlOverride w:ilvl="0">
       <w:startOverride w:val="1"/>
@@ -12826,7 +8858,7 @@
       </w:lvl>
     </w:lvlOverride>
   </w:num>
-  <w:num w:numId="6" w16cid:durableId="996807253">
+  <w:num w:numId="4">
     <w:abstractNumId w:val="2"/>
     <w:lvlOverride w:ilvl="0">
       <w:startOverride w:val="2"/>
@@ -12839,149 +8871,33 @@
       </w:lvl>
     </w:lvlOverride>
   </w:num>
-  <w:num w:numId="7" w16cid:durableId="477964773">
-    <w:abstractNumId w:val="17"/>
-  </w:num>
-  <w:num w:numId="8" w16cid:durableId="1895197232">
-    <w:abstractNumId w:val="39"/>
-  </w:num>
-  <w:num w:numId="9" w16cid:durableId="495150102">
-    <w:abstractNumId w:val="32"/>
-  </w:num>
-  <w:num w:numId="10" w16cid:durableId="600072152">
-    <w:abstractNumId w:val="44"/>
-  </w:num>
-  <w:num w:numId="11" w16cid:durableId="548030891">
-    <w:abstractNumId w:val="48"/>
-  </w:num>
-  <w:num w:numId="12" w16cid:durableId="1327787278">
-    <w:abstractNumId w:val="47"/>
-  </w:num>
-  <w:num w:numId="13" w16cid:durableId="383722206">
-    <w:abstractNumId w:val="21"/>
-  </w:num>
-  <w:num w:numId="14" w16cid:durableId="1993558485">
-    <w:abstractNumId w:val="30"/>
-  </w:num>
-  <w:num w:numId="15" w16cid:durableId="842933185">
-    <w:abstractNumId w:val="25"/>
-  </w:num>
-  <w:num w:numId="16" w16cid:durableId="417597168">
-    <w:abstractNumId w:val="42"/>
-  </w:num>
-  <w:num w:numId="17" w16cid:durableId="1353409381">
-    <w:abstractNumId w:val="24"/>
-  </w:num>
-  <w:num w:numId="18" w16cid:durableId="1323922903">
-    <w:abstractNumId w:val="13"/>
-  </w:num>
-  <w:num w:numId="19" w16cid:durableId="1437554188">
-    <w:abstractNumId w:val="19"/>
-  </w:num>
-  <w:num w:numId="20" w16cid:durableId="463937043">
-    <w:abstractNumId w:val="35"/>
-  </w:num>
-  <w:num w:numId="21" w16cid:durableId="2065179462">
-    <w:abstractNumId w:val="46"/>
-  </w:num>
-  <w:num w:numId="22" w16cid:durableId="1815176068">
-    <w:abstractNumId w:val="31"/>
-  </w:num>
-  <w:num w:numId="23" w16cid:durableId="495849633">
-    <w:abstractNumId w:val="20"/>
-  </w:num>
-  <w:num w:numId="24" w16cid:durableId="1041514576">
+  <w:num w:numId="5">
     <w:abstractNumId w:val="3"/>
   </w:num>
-  <w:num w:numId="25" w16cid:durableId="1254970943">
-    <w:abstractNumId w:val="16"/>
+  <w:num w:numId="6">
+    <w:abstractNumId w:val="5"/>
   </w:num>
-  <w:num w:numId="26" w16cid:durableId="726076200">
-    <w:abstractNumId w:val="43"/>
+  <w:num w:numId="7">
+    <w:abstractNumId w:val="9"/>
   </w:num>
-  <w:num w:numId="27" w16cid:durableId="1850869025">
-    <w:abstractNumId w:val="11"/>
+  <w:num w:numId="8">
+    <w:abstractNumId w:val="7"/>
   </w:num>
-  <w:num w:numId="28" w16cid:durableId="350762703">
+  <w:num w:numId="9">
     <w:abstractNumId w:val="6"/>
   </w:num>
-  <w:num w:numId="29" w16cid:durableId="1665161769">
-    <w:abstractNumId w:val="26"/>
-  </w:num>
-  <w:num w:numId="30" w16cid:durableId="186600276">
-    <w:abstractNumId w:val="22"/>
-  </w:num>
-  <w:num w:numId="31" w16cid:durableId="166529793">
-    <w:abstractNumId w:val="27"/>
-  </w:num>
-  <w:num w:numId="32" w16cid:durableId="1051803115">
+  <w:num w:numId="10">
     <w:abstractNumId w:val="10"/>
   </w:num>
-  <w:num w:numId="33" w16cid:durableId="535654979">
-    <w:abstractNumId w:val="9"/>
-  </w:num>
-  <w:num w:numId="34" w16cid:durableId="357390429">
-    <w:abstractNumId w:val="45"/>
-  </w:num>
-  <w:num w:numId="35" w16cid:durableId="641083019">
-    <w:abstractNumId w:val="38"/>
-  </w:num>
-  <w:num w:numId="36" w16cid:durableId="1155027061">
-    <w:abstractNumId w:val="28"/>
-  </w:num>
-  <w:num w:numId="37" w16cid:durableId="192621519">
-    <w:abstractNumId w:val="29"/>
-  </w:num>
-  <w:num w:numId="38" w16cid:durableId="293413862">
-    <w:abstractNumId w:val="5"/>
-  </w:num>
-  <w:num w:numId="39" w16cid:durableId="2085712294">
-    <w:abstractNumId w:val="14"/>
-  </w:num>
-  <w:num w:numId="40" w16cid:durableId="239406637">
-    <w:abstractNumId w:val="33"/>
-  </w:num>
-  <w:num w:numId="41" w16cid:durableId="1998878620">
-    <w:abstractNumId w:val="15"/>
-  </w:num>
-  <w:num w:numId="42" w16cid:durableId="1362435719">
-    <w:abstractNumId w:val="8"/>
-  </w:num>
-  <w:num w:numId="43" w16cid:durableId="1285846774">
-    <w:abstractNumId w:val="37"/>
-  </w:num>
-  <w:num w:numId="44" w16cid:durableId="1395272692">
-    <w:abstractNumId w:val="7"/>
-  </w:num>
-  <w:num w:numId="45" w16cid:durableId="1767068109">
-    <w:abstractNumId w:val="41"/>
-  </w:num>
-  <w:num w:numId="46" w16cid:durableId="355010780">
-    <w:abstractNumId w:val="49"/>
-  </w:num>
-  <w:num w:numId="47" w16cid:durableId="1824275081">
+  <w:num w:numId="11">
     <w:abstractNumId w:val="4"/>
   </w:num>
-  <w:num w:numId="48" w16cid:durableId="1407457494">
-    <w:abstractNumId w:val="18"/>
-  </w:num>
-  <w:num w:numId="49" w16cid:durableId="438792748">
-    <w:abstractNumId w:val="36"/>
-  </w:num>
-  <w:num w:numId="50" w16cid:durableId="2061439164">
-    <w:abstractNumId w:val="23"/>
-  </w:num>
-  <w:num w:numId="51" w16cid:durableId="1958104306">
-    <w:abstractNumId w:val="50"/>
-  </w:num>
-  <w:num w:numId="52" w16cid:durableId="1862818821">
-    <w:abstractNumId w:val="12"/>
-  </w:num>
+  <w:numIdMacAtCleanup w:val="11"/>
 </w:numbering>
 </file>
 
 <file path=word/styles.xml><?xml version="1.0" encoding="utf-8"?>
-<w:styles xmlns:mc="http://schemas.openxmlformats.org/markup-compatibility/2006" xmlns:r="http://schemas.openxmlformats.org/officeDocument/2006/relationships" xmlns:w="http://schemas.openxmlformats.org/wordprocessingml/2006/main" xmlns:w14="http://schemas.microsoft.com/office/word/2010/wordml" xmlns:w15="http://schemas.microsoft.com/office/word/2012/wordml" xmlns:w16cex="http://schemas.microsoft.com/office/word/2018/wordml/cex" xmlns:w16cid="http://schemas.microsoft.com/office/word/2016/wordml/cid" xmlns:w16="http://schemas.microsoft.com/office/word/2018/wordml" xmlns:w16sdtdh="http://schemas.microsoft.com/office/word/2020/wordml/sdtdatahash" xmlns:w16se="http://schemas.microsoft.com/office/word/2015/wordml/symex" mc:Ignorable="w14 w15 w16se w16cid w16 w16cex w16sdtdh">
+<w:styles xmlns:mc="http://schemas.openxmlformats.org/markup-compatibility/2006" xmlns:r="http://schemas.openxmlformats.org/officeDocument/2006/relationships" xmlns:w="http://schemas.openxmlformats.org/wordprocessingml/2006/main" xmlns:w14="http://schemas.microsoft.com/office/word/2010/wordml" xmlns:w15="http://schemas.microsoft.com/office/word/2012/wordml" xmlns:w16cex="http://schemas.microsoft.com/office/word/2018/wordml/cex" xmlns:w16cid="http://schemas.microsoft.com/office/word/2016/wordml/cid" xmlns:w16="http://schemas.microsoft.com/office/word/2018/wordml" xmlns:w16se="http://schemas.microsoft.com/office/word/2015/wordml/symex" mc:Ignorable="w14 w15 w16se w16cid w16 w16cex">
   <w:docDefaults>
     <w:rPrDefault>
       <w:rPr>
@@ -13587,7 +9503,7 @@
     <w:rsid w:val="00130443"/>
     <w:pPr>
       <w:numPr>
-        <w:numId w:val="4"/>
+        <w:numId w:val="2"/>
       </w:numPr>
       <w:tabs>
         <w:tab w:val="clear" w:pos="-1440"/>
@@ -13664,7 +9580,7 @@
     <w:rsid w:val="00130443"/>
     <w:pPr>
       <w:numPr>
-        <w:numId w:val="5"/>
+        <w:numId w:val="3"/>
       </w:numPr>
       <w:tabs>
         <w:tab w:val="clear" w:pos="361"/>
@@ -13678,7 +9594,7 @@
     <w:rsid w:val="00130443"/>
     <w:pPr>
       <w:numPr>
-        <w:numId w:val="6"/>
+        <w:numId w:val="4"/>
       </w:numPr>
       <w:tabs>
         <w:tab w:val="clear" w:pos="361"/>
@@ -13900,7 +9816,7 @@
     <w:pPr>
       <w:widowControl/>
       <w:numPr>
-        <w:numId w:val="24"/>
+        <w:numId w:val="5"/>
       </w:numPr>
       <w:tabs>
         <w:tab w:val="clear" w:pos="-1440"/>
@@ -14008,7 +9924,7 @@
     <w:pPr>
       <w:widowControl/>
       <w:numPr>
-        <w:numId w:val="26"/>
+        <w:numId w:val="7"/>
       </w:numPr>
       <w:tabs>
         <w:tab w:val="clear" w:pos="-1440"/>
@@ -14065,7 +9981,7 @@
       <w:keepNext/>
       <w:widowControl/>
       <w:numPr>
-        <w:numId w:val="25"/>
+        <w:numId w:val="6"/>
       </w:numPr>
       <w:tabs>
         <w:tab w:val="clear" w:pos="-1440"/>
@@ -14455,7 +10371,7 @@
     <w:pPr>
       <w:numPr>
         <w:ilvl w:val="1"/>
-        <w:numId w:val="51"/>
+        <w:numId w:val="10"/>
       </w:numPr>
       <w:tabs>
         <w:tab w:val="clear" w:pos="-1440"/>
@@ -14538,7 +10454,7 @@
     <w:rsid w:val="009F5B5B"/>
     <w:pPr>
       <w:numPr>
-        <w:numId w:val="52"/>
+        <w:numId w:val="11"/>
       </w:numPr>
     </w:pPr>
   </w:style>
@@ -14835,7 +10751,7 @@
 </file>
 
 <file path=customXml/itemProps1.xml><?xml version="1.0" encoding="utf-8"?>
-<ds:datastoreItem xmlns:ds="http://schemas.openxmlformats.org/officeDocument/2006/customXml" ds:itemID="{E3597916-426B-4C8A-8A8C-94F881E3D334}">
+<ds:datastoreItem xmlns:ds="http://schemas.openxmlformats.org/officeDocument/2006/customXml" ds:itemID="{B703358D-EBDF-4209-A167-F4D7DE4BA635}">
   <ds:schemaRefs>
     <ds:schemaRef ds:uri="http://schemas.openxmlformats.org/officeDocument/2006/bibliography"/>
   </ds:schemaRefs>
